--- a/user manual.docx
+++ b/user manual.docx
@@ -1,6 +1,6 @@
 
 <file path=word/document.xml><?xml version="1.0" encoding="utf-8"?>
-<w:document xmlns:wpc="http://schemas.microsoft.com/office/word/2010/wordprocessingCanvas" xmlns:mc="http://schemas.openxmlformats.org/markup-compatibility/2006" xmlns:o="urn:schemas-microsoft-com:office:office" xmlns:r="http://schemas.openxmlformats.org/officeDocument/2006/relationships" xmlns:m="http://schemas.openxmlformats.org/officeDocument/2006/math" xmlns:v="urn:schemas-microsoft-com:vml" xmlns:wp14="http://schemas.microsoft.com/office/word/2010/wordprocessingDrawing" xmlns:wp="http://schemas.openxmlformats.org/drawingml/2006/wordprocessingDrawing" xmlns:w10="urn:schemas-microsoft-com:office:word" xmlns:w="http://schemas.openxmlformats.org/wordprocessingml/2006/main" xmlns:w14="http://schemas.microsoft.com/office/word/2010/wordml" xmlns:wpg="http://schemas.microsoft.com/office/word/2010/wordprocessingGroup" xmlns:wpi="http://schemas.microsoft.com/office/word/2010/wordprocessingInk" xmlns:wne="http://schemas.microsoft.com/office/word/2006/wordml" xmlns:wps="http://schemas.microsoft.com/office/word/2010/wordprocessingShape" mc:Ignorable="w14 wp14">
+<w:document xmlns:wpc="http://schemas.microsoft.com/office/word/2010/wordprocessingCanvas" xmlns:cx="http://schemas.microsoft.com/office/drawing/2014/chartex" xmlns:cx1="http://schemas.microsoft.com/office/drawing/2015/9/8/chartex" xmlns:cx2="http://schemas.microsoft.com/office/drawing/2015/10/21/chartex" xmlns:cx3="http://schemas.microsoft.com/office/drawing/2016/5/9/chartex" xmlns:cx4="http://schemas.microsoft.com/office/drawing/2016/5/10/chartex" xmlns:cx5="http://schemas.microsoft.com/office/drawing/2016/5/11/chartex" xmlns:cx6="http://schemas.microsoft.com/office/drawing/2016/5/12/chartex" xmlns:cx7="http://schemas.microsoft.com/office/drawing/2016/5/13/chartex" xmlns:cx8="http://schemas.microsoft.com/office/drawing/2016/5/14/chartex" xmlns:mc="http://schemas.openxmlformats.org/markup-compatibility/2006" xmlns:aink="http://schemas.microsoft.com/office/drawing/2016/ink" xmlns:am3d="http://schemas.microsoft.com/office/drawing/2017/model3d" xmlns:o="urn:schemas-microsoft-com:office:office" xmlns:r="http://schemas.openxmlformats.org/officeDocument/2006/relationships" xmlns:m="http://schemas.openxmlformats.org/officeDocument/2006/math" xmlns:v="urn:schemas-microsoft-com:vml" xmlns:wp14="http://schemas.microsoft.com/office/word/2010/wordprocessingDrawing" xmlns:wp="http://schemas.openxmlformats.org/drawingml/2006/wordprocessingDrawing" xmlns:w10="urn:schemas-microsoft-com:office:word" xmlns:w="http://schemas.openxmlformats.org/wordprocessingml/2006/main" xmlns:w14="http://schemas.microsoft.com/office/word/2010/wordml" xmlns:w15="http://schemas.microsoft.com/office/word/2012/wordml" xmlns:w16cex="http://schemas.microsoft.com/office/word/2018/wordml/cex" xmlns:w16cid="http://schemas.microsoft.com/office/word/2016/wordml/cid" xmlns:w16="http://schemas.microsoft.com/office/word/2018/wordml" xmlns:w16sdtdh="http://schemas.microsoft.com/office/word/2020/wordml/sdtdatahash" xmlns:w16se="http://schemas.microsoft.com/office/word/2015/wordml/symex" xmlns:wpg="http://schemas.microsoft.com/office/word/2010/wordprocessingGroup" xmlns:wpi="http://schemas.microsoft.com/office/word/2010/wordprocessingInk" xmlns:wne="http://schemas.microsoft.com/office/word/2006/wordml" xmlns:wps="http://schemas.microsoft.com/office/word/2010/wordprocessingShape" mc:Ignorable="w14 w15 w16se w16cid w16 w16cex w16sdtdh wp14">
   <w:body>
     <w:p>
       <w:pPr>
@@ -259,6 +259,24 @@
         <w:pStyle w:val="ListParagraph"/>
         <w:numPr>
           <w:ilvl w:val="0"/>
+          <w:numId w:val="8"/>
+        </w:numPr>
+        <w:rPr>
+          <w:lang w:val="en-GB"/>
+        </w:rPr>
+      </w:pPr>
+      <w:r>
+        <w:rPr>
+          <w:lang w:val="en-GB"/>
+        </w:rPr>
+        <w:t>Enemies sheet</w:t>
+      </w:r>
+    </w:p>
+    <w:p>
+      <w:pPr>
+        <w:pStyle w:val="ListParagraph"/>
+        <w:numPr>
+          <w:ilvl w:val="0"/>
           <w:numId w:val="2"/>
         </w:numPr>
         <w:rPr>
@@ -362,7 +380,23 @@
         <w:rPr>
           <w:lang w:val="en-GB"/>
         </w:rPr>
-        <w:t>When playing a game of Warhammer 40k, there are many important factors contributing to your victory or defeat. This article is about only one of them, the mathematics of destroying your opponents units. Naturally</w:t>
+        <w:t xml:space="preserve">When playing a game of Warhammer 40k, there are many important factors contributing to your victory or defeat. This article is about only one of them, the mathematics of destroying your </w:t>
+      </w:r>
+      <w:proofErr w:type="spellStart"/>
+      <w:proofErr w:type="gramStart"/>
+      <w:r>
+        <w:rPr>
+          <w:lang w:val="en-GB"/>
+        </w:rPr>
+        <w:t>opponents</w:t>
+      </w:r>
+      <w:proofErr w:type="spellEnd"/>
+      <w:proofErr w:type="gramEnd"/>
+      <w:r>
+        <w:rPr>
+          <w:lang w:val="en-GB"/>
+        </w:rPr>
+        <w:t xml:space="preserve"> units. Naturally</w:t>
       </w:r>
       <w:r>
         <w:rPr>
@@ -422,7 +456,35 @@
         <w:rPr>
           <w:lang w:val="en-GB"/>
         </w:rPr>
-        <w:t>The most basic piece of mathematics we can apply to a unit is to calculate the expected number of wounds it will cause to a target. Of course, Warhammer is a game of dice, so you can never be certain of the result. This chart only gives the average result that you can expect over time. Nevertheless this is very useful information. For example, if I want to get rid of a Rhino I would like to know whether I can expect my Exocrine to finish the job alone, or whether I should commit other anti-tank weapons to destroy it as well.</w:t>
+        <w:t xml:space="preserve">The most basic piece of mathematics we can apply to a unit is to calculate the expected number of wounds it will cause to a target. Of course, Warhammer is a game of dice, so you can never be certain of the result. This chart only gives the average result that you can expect over time. </w:t>
+      </w:r>
+      <w:proofErr w:type="gramStart"/>
+      <w:r>
+        <w:rPr>
+          <w:lang w:val="en-GB"/>
+        </w:rPr>
+        <w:t>Nevertheless</w:t>
+      </w:r>
+      <w:proofErr w:type="gramEnd"/>
+      <w:r>
+        <w:rPr>
+          <w:lang w:val="en-GB"/>
+        </w:rPr>
+        <w:t xml:space="preserve"> this is very useful information. For example, if I want to get rid of a </w:t>
+      </w:r>
+      <w:proofErr w:type="gramStart"/>
+      <w:r>
+        <w:rPr>
+          <w:lang w:val="en-GB"/>
+        </w:rPr>
+        <w:t>Rhino</w:t>
+      </w:r>
+      <w:proofErr w:type="gramEnd"/>
+      <w:r>
+        <w:rPr>
+          <w:lang w:val="en-GB"/>
+        </w:rPr>
+        <w:t xml:space="preserve"> I would like to know whether I can expect my Exocrine to finish the job alone, or whether I should commit other anti-tank weapons to destroy it as well.</w:t>
       </w:r>
     </w:p>
     <w:p>
@@ -713,16 +775,8 @@
         <w:rPr>
           <w:lang w:val="en-GB"/>
         </w:rPr>
-        <w:t xml:space="preserve">this as well. The Hive Guard </w:t>
-      </w:r>
-      <w:proofErr w:type="gramStart"/>
-      <w:r>
-        <w:rPr>
-          <w:lang w:val="en-GB"/>
-        </w:rPr>
-        <w:t>have</w:t>
-      </w:r>
-      <w:proofErr w:type="gramEnd"/>
+        <w:t>this as well. The Hive Guard have</w:t>
+      </w:r>
       <w:r>
         <w:rPr>
           <w:lang w:val="en-GB"/>
@@ -871,21 +925,7 @@
         <w:rPr>
           <w:lang w:val="en-GB"/>
         </w:rPr>
-        <w:t xml:space="preserve">An alternative interpretation of the [PPP] value that might be more intuitive is the number of turns required for a unit to kill its own point cost in enemies. Under this interpretation we see that Hive Guard spend about 3 turns killing their own point cost in Land Raiders. This is acceptable as the Land Raider is tough. But spending more than an entire game killing </w:t>
-      </w:r>
-      <w:proofErr w:type="gramStart"/>
-      <w:r>
-        <w:rPr>
-          <w:lang w:val="en-GB"/>
-        </w:rPr>
-        <w:t>their own</w:t>
-      </w:r>
-      <w:proofErr w:type="gramEnd"/>
-      <w:r>
-        <w:rPr>
-          <w:lang w:val="en-GB"/>
-        </w:rPr>
-        <w:t xml:space="preserve"> cost in </w:t>
+        <w:t xml:space="preserve">An alternative interpretation of the [PPP] value that might be more intuitive is the number of turns required for a unit to kill its own point cost in enemies. Under this interpretation we see that Hive Guard spend about 3 turns killing their own point cost in Land Raiders. This is acceptable as the Land Raider is tough. But spending more than an entire game killing their own cost in </w:t>
       </w:r>
       <w:proofErr w:type="spellStart"/>
       <w:r>
@@ -1321,17 +1361,8 @@
           <w:i/>
           <w:lang w:val="en-GB"/>
         </w:rPr>
-        <w:t>optional</w:t>
-      </w:r>
-      <w:proofErr w:type="gramStart"/>
-      <w:r>
-        <w:rPr>
-          <w:i/>
-          <w:lang w:val="en-GB"/>
-        </w:rPr>
-        <w:t>]</w:t>
-      </w:r>
-      <w:proofErr w:type="gramEnd"/>
+        <w:t>optional]</w:t>
+      </w:r>
       <w:r>
         <w:rPr>
           <w:lang w:val="en-GB"/>
@@ -1364,17 +1395,8 @@
           <w:i/>
           <w:lang w:val="en-GB"/>
         </w:rPr>
-        <w:t>[mandatory</w:t>
-      </w:r>
-      <w:proofErr w:type="gramStart"/>
-      <w:r>
-        <w:rPr>
-          <w:i/>
-          <w:lang w:val="en-GB"/>
-        </w:rPr>
-        <w:t>]</w:t>
-      </w:r>
-      <w:proofErr w:type="gramEnd"/>
+        <w:t>[mandatory]</w:t>
+      </w:r>
       <w:r>
         <w:rPr>
           <w:i/>
@@ -1413,17 +1435,8 @@
           <w:i/>
           <w:lang w:val="en-GB"/>
         </w:rPr>
-        <w:t>[optional</w:t>
-      </w:r>
-      <w:proofErr w:type="gramStart"/>
-      <w:r>
-        <w:rPr>
-          <w:i/>
-          <w:lang w:val="en-GB"/>
-        </w:rPr>
-        <w:t>]</w:t>
-      </w:r>
-      <w:proofErr w:type="gramEnd"/>
+        <w:t>[optional]</w:t>
+      </w:r>
       <w:r>
         <w:rPr>
           <w:i/>
@@ -1554,7 +1567,21 @@
         <w:rPr>
           <w:lang w:val="en-GB"/>
         </w:rPr>
-        <w:t>Ballistic skill or weapon skill, whichever is relevant. Either way, enter the lowest die roll needed to hit. For instance, if your space marine with a bolter hits on 3+, enter ‘3’ (without the ‘’).</w:t>
+        <w:t xml:space="preserve">Ballistic skill or weapon skill, whichever is relevant. Either way, enter the lowest die roll needed to hit. For instance, if your space marine with a </w:t>
+      </w:r>
+      <w:proofErr w:type="gramStart"/>
+      <w:r>
+        <w:rPr>
+          <w:lang w:val="en-GB"/>
+        </w:rPr>
+        <w:t>bolter hits</w:t>
+      </w:r>
+      <w:proofErr w:type="gramEnd"/>
+      <w:r>
+        <w:rPr>
+          <w:lang w:val="en-GB"/>
+        </w:rPr>
+        <w:t xml:space="preserve"> on 3+, enter ‘3’ (without the ‘’).</w:t>
       </w:r>
     </w:p>
     <w:p>
@@ -1582,19 +1609,11 @@
         </w:rPr>
         <w:br/>
       </w:r>
-      <w:proofErr w:type="gramStart"/>
-      <w:r>
-        <w:rPr>
-          <w:lang w:val="en-GB"/>
-        </w:rPr>
-        <w:t>The</w:t>
-      </w:r>
-      <w:proofErr w:type="gramEnd"/>
-      <w:r>
-        <w:rPr>
-          <w:lang w:val="en-GB"/>
-        </w:rPr>
-        <w:t xml:space="preserve"> number of attacks your attack has. For instance, if your weapon is Assault 3, write ‘3’. The marine with a Rapid Fire 1 </w:t>
+      <w:r>
+        <w:rPr>
+          <w:lang w:val="en-GB"/>
+        </w:rPr>
+        <w:t xml:space="preserve">The number of attacks your attack has. For instance, if your weapon is Assault 3, write ‘3’. The marine with a Rapid Fire 1 </w:t>
       </w:r>
       <w:r>
         <w:rPr>
@@ -1646,7 +1665,21 @@
           <w:lang w:val="en-GB"/>
         </w:rPr>
         <w:br/>
-        <w:t>Enter the strength characteristic of your weapon (e.g. ‘4’ for a Bolter).</w:t>
+        <w:t>Enter the strength characteristic of your weapon (</w:t>
+      </w:r>
+      <w:proofErr w:type="gramStart"/>
+      <w:r>
+        <w:rPr>
+          <w:lang w:val="en-GB"/>
+        </w:rPr>
+        <w:t>e.g.</w:t>
+      </w:r>
+      <w:proofErr w:type="gramEnd"/>
+      <w:r>
+        <w:rPr>
+          <w:lang w:val="en-GB"/>
+        </w:rPr>
+        <w:t xml:space="preserve"> ‘4’ for a Bolter).</w:t>
       </w:r>
     </w:p>
     <w:p>
@@ -1720,25 +1753,25 @@
         </w:rPr>
         <w:br/>
       </w:r>
+      <w:r>
+        <w:rPr>
+          <w:lang w:val="en-GB"/>
+        </w:rPr>
+        <w:t xml:space="preserve">The damage characteristic of the weapon used. For random damage weapons, you could enter the average damage, but you should enter the dice used. </w:t>
+      </w:r>
       <w:proofErr w:type="gramStart"/>
       <w:r>
         <w:rPr>
           <w:lang w:val="en-GB"/>
         </w:rPr>
-        <w:t>The</w:t>
+        <w:t>Otherwise</w:t>
       </w:r>
       <w:proofErr w:type="gramEnd"/>
       <w:r>
         <w:rPr>
           <w:lang w:val="en-GB"/>
         </w:rPr>
-        <w:t xml:space="preserve"> damage characteristic of the weapon used. For random damage weapons, you could enter the average damage, but you should enter the dice used. Otherwise the weapon will function incorrectly against low wound targets. Note: </w:t>
-      </w:r>
-      <w:r>
-        <w:rPr>
-          <w:lang w:val="en-GB"/>
-        </w:rPr>
-        <w:t>Only the following strings are accepted instead of numbers:</w:t>
+        <w:t xml:space="preserve"> the weapon will function incorrectly against low wound targets. Note: Only the following strings are accepted instead of numbers:</w:t>
       </w:r>
       <w:r>
         <w:rPr>
@@ -1826,41 +1859,35 @@
           <w:lang w:val="en-GB"/>
         </w:rPr>
       </w:pPr>
-      <w:r>
-        <w:rPr>
-          <w:b/>
-          <w:lang w:val="en-GB"/>
-        </w:rPr>
-        <w:t xml:space="preserve">Reroll to </w:t>
-      </w:r>
-      <w:proofErr w:type="spellStart"/>
-      <w:r>
-        <w:rPr>
-          <w:b/>
-          <w:lang w:val="en-GB"/>
-        </w:rPr>
-        <w:t>wnd</w:t>
-      </w:r>
-      <w:proofErr w:type="spellEnd"/>
-      <w:r>
-        <w:rPr>
+      <w:proofErr w:type="gramStart"/>
+      <w:r>
+        <w:rPr>
+          <w:b/>
+          <w:lang w:val="en-GB"/>
+        </w:rPr>
+        <w:t>Plus</w:t>
+      </w:r>
+      <w:proofErr w:type="gramEnd"/>
+      <w:r>
+        <w:rPr>
+          <w:b/>
+          <w:lang w:val="en-GB"/>
+        </w:rPr>
+        <w:t xml:space="preserve"> to hit</w:t>
+      </w:r>
+      <w:r>
+        <w:rPr>
+          <w:b/>
           <w:lang w:val="en-GB"/>
         </w:rPr>
         <w:br/>
       </w:r>
-      <w:proofErr w:type="gramStart"/>
-      <w:r>
-        <w:rPr>
-          <w:lang w:val="en-GB"/>
-        </w:rPr>
-        <w:t>This</w:t>
-      </w:r>
-      <w:proofErr w:type="gramEnd"/>
-      <w:r>
-        <w:rPr>
-          <w:lang w:val="en-GB"/>
-        </w:rPr>
-        <w:t xml:space="preserve"> column tracks reroll to wound abilities. It functions the same as reroll to hit above.</w:t>
+      <w:r>
+        <w:rPr>
+          <w:bCs/>
+          <w:lang w:val="en-GB"/>
+        </w:rPr>
+        <w:t>Enter total to hit bonus. Effective bonus is capped at +/-1.</w:t>
       </w:r>
     </w:p>
     <w:p>
@@ -1879,42 +1906,20 @@
           <w:b/>
           <w:lang w:val="en-GB"/>
         </w:rPr>
-        <w:t>Rend AP</w:t>
-      </w:r>
-      <w:r>
-        <w:rPr>
+        <w:t>Exploding 6s</w:t>
+      </w:r>
+      <w:r>
+        <w:rPr>
+          <w:b/>
           <w:lang w:val="en-GB"/>
         </w:rPr>
         <w:br/>
-        <w:t xml:space="preserve">If your unit does not have </w:t>
-      </w:r>
-      <w:proofErr w:type="gramStart"/>
-      <w:r>
-        <w:rPr>
-          <w:lang w:val="en-GB"/>
-        </w:rPr>
-        <w:t>rend</w:t>
-      </w:r>
-      <w:proofErr w:type="gramEnd"/>
-      <w:r>
-        <w:rPr>
-          <w:lang w:val="en-GB"/>
-        </w:rPr>
-        <w:t xml:space="preserve">, leave this blank. Otherwise, write the AP that your unit has when it triggers rend. For instance, an </w:t>
-      </w:r>
-      <w:proofErr w:type="spellStart"/>
-      <w:r>
-        <w:rPr>
-          <w:lang w:val="en-GB"/>
-        </w:rPr>
-        <w:t>Eldar</w:t>
-      </w:r>
-      <w:proofErr w:type="spellEnd"/>
-      <w:r>
-        <w:rPr>
-          <w:lang w:val="en-GB"/>
-        </w:rPr>
-        <w:t xml:space="preserve"> Shuriken Pistol would have ‘3’ here, instead of its usual AP of zero.</w:t>
+      </w:r>
+      <w:r>
+        <w:rPr>
+          <w:lang w:val="en-GB"/>
+        </w:rPr>
+        <w:t>Write the number of additional hits on a 6 to hit.</w:t>
       </w:r>
     </w:p>
     <w:p>
@@ -1933,7 +1938,7 @@
           <w:b/>
           <w:lang w:val="en-GB"/>
         </w:rPr>
-        <w:t>+</w:t>
+        <w:t xml:space="preserve">Reroll to </w:t>
       </w:r>
       <w:proofErr w:type="spellStart"/>
       <w:r>
@@ -1941,35 +1946,15 @@
           <w:b/>
           <w:lang w:val="en-GB"/>
         </w:rPr>
-        <w:t>dmg</w:t>
+        <w:t>wnd</w:t>
       </w:r>
       <w:proofErr w:type="spellEnd"/>
       <w:r>
         <w:rPr>
-          <w:b/>
-          <w:lang w:val="en-GB"/>
-        </w:rPr>
-        <w:t xml:space="preserve"> on ‘6’</w:t>
-      </w:r>
-      <w:r>
-        <w:rPr>
           <w:lang w:val="en-GB"/>
         </w:rPr>
         <w:br/>
-      </w:r>
-      <w:proofErr w:type="gramStart"/>
-      <w:r>
-        <w:rPr>
-          <w:lang w:val="en-GB"/>
-        </w:rPr>
-        <w:t>Some</w:t>
-      </w:r>
-      <w:proofErr w:type="gramEnd"/>
-      <w:r>
-        <w:rPr>
-          <w:lang w:val="en-GB"/>
-        </w:rPr>
-        <w:t xml:space="preserve"> abilities allow your unit to increase its damage characteristic on a roll of ‘6’. Enter the amount of additional damage that is caused on such a roll.</w:t>
+        <w:t>This column tracks reroll to wound abilities. It functions the same as reroll to hit above.</w:t>
       </w:r>
     </w:p>
     <w:p>
@@ -1983,33 +1968,44 @@
           <w:lang w:val="en-GB"/>
         </w:rPr>
       </w:pPr>
-      <w:r>
-        <w:rPr>
-          <w:b/>
-          <w:lang w:val="en-GB"/>
-        </w:rPr>
-        <w:t>Mortal wounds</w:t>
-      </w:r>
-      <w:r>
-        <w:rPr>
+      <w:proofErr w:type="gramStart"/>
+      <w:r>
+        <w:rPr>
+          <w:b/>
+          <w:lang w:val="en-GB"/>
+        </w:rPr>
+        <w:t>Plus</w:t>
+      </w:r>
+      <w:proofErr w:type="gramEnd"/>
+      <w:r>
+        <w:rPr>
+          <w:b/>
+          <w:lang w:val="en-GB"/>
+        </w:rPr>
+        <w:t xml:space="preserve"> to </w:t>
+      </w:r>
+      <w:proofErr w:type="spellStart"/>
+      <w:r>
+        <w:rPr>
+          <w:b/>
+          <w:lang w:val="en-GB"/>
+        </w:rPr>
+        <w:t>wnd</w:t>
+      </w:r>
+      <w:proofErr w:type="spellEnd"/>
+      <w:r>
+        <w:rPr>
+          <w:b/>
           <w:lang w:val="en-GB"/>
         </w:rPr>
         <w:br/>
-        <w:t>Write ‘sniper’, ‘haywire’ or ‘</w:t>
-      </w:r>
-      <w:proofErr w:type="spellStart"/>
-      <w:r>
-        <w:rPr>
-          <w:lang w:val="en-GB"/>
-        </w:rPr>
-        <w:t>biovore</w:t>
-      </w:r>
-      <w:proofErr w:type="spellEnd"/>
-      <w:r>
-        <w:rPr>
-          <w:lang w:val="en-GB"/>
-        </w:rPr>
-        <w:t>’ to use the corresponding rule.</w:t>
+      </w:r>
+      <w:r>
+        <w:rPr>
+          <w:bCs/>
+          <w:lang w:val="en-GB"/>
+        </w:rPr>
+        <w:t>Enter total to wound bonus. Effective bonus is capped at +/-1.</w:t>
       </w:r>
     </w:p>
     <w:p>
@@ -2028,11 +2024,10 @@
           <w:b/>
           <w:lang w:val="en-GB"/>
         </w:rPr>
-        <w:t>Poison</w:t>
-      </w:r>
-      <w:r>
-        <w:rPr>
-          <w:b/>
+        <w:t>Rend AP</w:t>
+      </w:r>
+      <w:r>
+        <w:rPr>
           <w:lang w:val="en-GB"/>
         </w:rPr>
         <w:br/>
@@ -2041,21 +2036,7 @@
         <w:rPr>
           <w:lang w:val="en-GB"/>
         </w:rPr>
-        <w:t xml:space="preserve">Write the lowest number that the poison attack wounds on. E.g., write ‘4’ for </w:t>
-      </w:r>
-      <w:proofErr w:type="spellStart"/>
-      <w:r>
-        <w:rPr>
-          <w:lang w:val="en-GB"/>
-        </w:rPr>
-        <w:t>posion</w:t>
-      </w:r>
-      <w:proofErr w:type="spellEnd"/>
-      <w:r>
-        <w:rPr>
-          <w:lang w:val="en-GB"/>
-        </w:rPr>
-        <w:t xml:space="preserve"> 4+ and ‘2’ for poison 2+.</w:t>
+        <w:t>If your unit has a different AP value on a roll of natural 6 to wound then write this AP value here.</w:t>
       </w:r>
     </w:p>
     <w:p>
@@ -2069,9 +2050,152 @@
           <w:lang w:val="en-GB"/>
         </w:rPr>
       </w:pPr>
+      <w:r>
+        <w:rPr>
+          <w:b/>
+          <w:lang w:val="en-GB"/>
+        </w:rPr>
+        <w:t>Rend dmg</w:t>
+      </w:r>
+    </w:p>
+    <w:p>
+      <w:pPr>
+        <w:pStyle w:val="ListParagraph"/>
+        <w:rPr>
+          <w:lang w:val="en-GB"/>
+        </w:rPr>
+      </w:pPr>
+      <w:r>
+        <w:rPr>
+          <w:lang w:val="en-GB"/>
+        </w:rPr>
+        <w:t xml:space="preserve">If your unit has a different </w:t>
+      </w:r>
+      <w:r>
+        <w:rPr>
+          <w:lang w:val="en-GB"/>
+        </w:rPr>
+        <w:t>damage</w:t>
+      </w:r>
+      <w:r>
+        <w:rPr>
+          <w:lang w:val="en-GB"/>
+        </w:rPr>
+        <w:t xml:space="preserve"> value on a roll of natural 6 to wound then write this </w:t>
+      </w:r>
+      <w:r>
+        <w:rPr>
+          <w:lang w:val="en-GB"/>
+        </w:rPr>
+        <w:t>damage</w:t>
+      </w:r>
+      <w:r>
+        <w:rPr>
+          <w:lang w:val="en-GB"/>
+        </w:rPr>
+        <w:t xml:space="preserve"> value here.</w:t>
+      </w:r>
+    </w:p>
+    <w:p>
+      <w:pPr>
+        <w:pStyle w:val="ListParagraph"/>
+        <w:numPr>
+          <w:ilvl w:val="0"/>
+          <w:numId w:val="7"/>
+        </w:numPr>
+        <w:rPr>
+          <w:lang w:val="en-GB"/>
+        </w:rPr>
+      </w:pPr>
+      <w:r>
+        <w:rPr>
+          <w:b/>
+          <w:lang w:val="en-GB"/>
+        </w:rPr>
+        <w:t>Mortal wounds</w:t>
+      </w:r>
+      <w:r>
+        <w:rPr>
+          <w:lang w:val="en-GB"/>
+        </w:rPr>
+        <w:br/>
+        <w:t>Write ‘sniper’, ‘haywire’ or ‘</w:t>
+      </w:r>
       <w:proofErr w:type="spellStart"/>
       <w:r>
         <w:rPr>
+          <w:lang w:val="en-GB"/>
+        </w:rPr>
+        <w:t>biovore</w:t>
+      </w:r>
+      <w:proofErr w:type="spellEnd"/>
+      <w:r>
+        <w:rPr>
+          <w:lang w:val="en-GB"/>
+        </w:rPr>
+        <w:t>’ to use the corresponding rule.</w:t>
+      </w:r>
+    </w:p>
+    <w:p>
+      <w:pPr>
+        <w:pStyle w:val="ListParagraph"/>
+        <w:numPr>
+          <w:ilvl w:val="0"/>
+          <w:numId w:val="7"/>
+        </w:numPr>
+        <w:rPr>
+          <w:lang w:val="en-GB"/>
+        </w:rPr>
+      </w:pPr>
+      <w:r>
+        <w:rPr>
+          <w:b/>
+          <w:lang w:val="en-GB"/>
+        </w:rPr>
+        <w:t>Poison</w:t>
+      </w:r>
+      <w:r>
+        <w:rPr>
+          <w:b/>
+          <w:lang w:val="en-GB"/>
+        </w:rPr>
+        <w:br/>
+      </w:r>
+      <w:r>
+        <w:rPr>
+          <w:lang w:val="en-GB"/>
+        </w:rPr>
+        <w:t xml:space="preserve">Write the lowest number that the poison attack wounds on. E.g., write ‘4’ for </w:t>
+      </w:r>
+      <w:proofErr w:type="spellStart"/>
+      <w:r>
+        <w:rPr>
+          <w:lang w:val="en-GB"/>
+        </w:rPr>
+        <w:t>posion</w:t>
+      </w:r>
+      <w:proofErr w:type="spellEnd"/>
+      <w:r>
+        <w:rPr>
+          <w:lang w:val="en-GB"/>
+        </w:rPr>
+        <w:t xml:space="preserve"> 4+ and ‘2’ for poison 2+.</w:t>
+      </w:r>
+    </w:p>
+    <w:p>
+      <w:pPr>
+        <w:pStyle w:val="ListParagraph"/>
+        <w:numPr>
+          <w:ilvl w:val="0"/>
+          <w:numId w:val="7"/>
+        </w:numPr>
+        <w:rPr>
+          <w:lang w:val="en-GB"/>
+        </w:rPr>
+      </w:pPr>
+      <w:proofErr w:type="spellStart"/>
+      <w:r>
+        <w:rPr>
           <w:b/>
           <w:lang w:val="en-GB"/>
         </w:rPr>
@@ -2155,35 +2279,7 @@
         <w:rPr>
           <w:lang w:val="en-GB"/>
         </w:rPr>
-        <w:t xml:space="preserve">of the model? An example of this problem is the Leman Russ tank </w:t>
-      </w:r>
-      <w:proofErr w:type="gramStart"/>
-      <w:r>
-        <w:rPr>
-          <w:lang w:val="en-GB"/>
-        </w:rPr>
-        <w:t>with a</w:t>
-      </w:r>
-      <w:proofErr w:type="gramEnd"/>
-      <w:r>
-        <w:rPr>
-          <w:lang w:val="en-GB"/>
-        </w:rPr>
-        <w:t xml:space="preserve"> Battle Cannon and Heavy Bolter </w:t>
-      </w:r>
-      <w:proofErr w:type="spellStart"/>
-      <w:r>
-        <w:rPr>
-          <w:lang w:val="en-GB"/>
-        </w:rPr>
-        <w:t>sponsons</w:t>
-      </w:r>
-      <w:proofErr w:type="spellEnd"/>
-      <w:r>
-        <w:rPr>
-          <w:lang w:val="en-GB"/>
-        </w:rPr>
-        <w:t xml:space="preserve">. </w:t>
+        <w:t xml:space="preserve">of the model? An example of this problem is the Leman Russ tank with a Battle Cannon and Heavy Bolter sponsons. </w:t>
       </w:r>
       <w:r>
         <w:rPr>
@@ -2266,13 +2362,7 @@
         <w:rPr>
           <w:lang w:val="en-GB"/>
         </w:rPr>
-        <w:t xml:space="preserve"> column in row 14, ‘R12</w:t>
-      </w:r>
-      <w:r>
-        <w:rPr>
-          <w:lang w:val="en-GB"/>
-        </w:rPr>
-        <w:t xml:space="preserve">C’ in the </w:t>
+        <w:t xml:space="preserve"> column in row 14, ‘R12C’ in the </w:t>
       </w:r>
       <w:r>
         <w:rPr>
@@ -2285,106 +2375,342 @@
         <w:rPr>
           <w:lang w:val="en-GB"/>
         </w:rPr>
-        <w:t xml:space="preserve"> column</w:t>
-      </w:r>
-      <w:r>
-        <w:rPr>
-          <w:lang w:val="en-GB"/>
-        </w:rPr>
-        <w:t xml:space="preserve"> and ‘R13</w:t>
-      </w:r>
-      <w:r>
-        <w:rPr>
-          <w:lang w:val="en-GB"/>
-        </w:rPr>
-        <w:t xml:space="preserve">C’ in the </w:t>
-      </w:r>
-      <w:r>
-        <w:rPr>
-          <w:b/>
-          <w:lang w:val="en-GB"/>
-        </w:rPr>
-        <w:t xml:space="preserve">weapon </w:t>
-      </w:r>
-      <w:r>
-        <w:rPr>
-          <w:b/>
-          <w:lang w:val="en-GB"/>
-        </w:rPr>
-        <w:t>3</w:t>
-      </w:r>
-      <w:r>
-        <w:rPr>
-          <w:lang w:val="en-GB"/>
-        </w:rPr>
-        <w:t xml:space="preserve"> column</w:t>
-      </w:r>
-      <w:r>
-        <w:rPr>
-          <w:lang w:val="en-GB"/>
-        </w:rPr>
-        <w:t>.</w:t>
-      </w:r>
-    </w:p>
-    <w:p>
-      <w:pPr>
-        <w:rPr>
-          <w:lang w:val="en-GB"/>
-        </w:rPr>
-      </w:pPr>
-      <w:r>
-        <w:rPr>
-          <w:lang w:val="en-GB"/>
-        </w:rPr>
+        <w:t xml:space="preserve"> column and ‘R13C’ in the </w:t>
+      </w:r>
+      <w:r>
+        <w:rPr>
+          <w:b/>
+          <w:lang w:val="en-GB"/>
+        </w:rPr>
+        <w:t>weapon 3</w:t>
+      </w:r>
+      <w:r>
+        <w:rPr>
+          <w:lang w:val="en-GB"/>
+        </w:rPr>
+        <w:t xml:space="preserve"> column.</w:t>
+      </w:r>
+    </w:p>
+    <w:p>
+      <w:pPr>
+        <w:rPr>
+          <w:lang w:val="en-GB"/>
+        </w:rPr>
+      </w:pPr>
+      <w:r>
+        <w:rPr>
+          <w:lang w:val="en-GB"/>
+        </w:rPr>
+        <w:lastRenderedPageBreak/>
         <w:t>That there are only three such columns means that the sheet only supports combining three different weapons simultaneously. Sadly, some models have more than three different weapons</w:t>
       </w:r>
       <w:r>
         <w:rPr>
           <w:lang w:val="en-GB"/>
         </w:rPr>
-        <w:t xml:space="preserve">. Luckily, it is still possible to combine four or more different weapons, but you have to do it </w:t>
-      </w:r>
-      <w:r>
-        <w:rPr>
-          <w:lang w:val="en-GB"/>
-        </w:rPr>
-        <w:lastRenderedPageBreak/>
-        <w:t>iteratively. For a model with 4 weapons, you could combine two of them in row 21, then two more in row 22 and then finally combine row 21 and row 22 in row 23.</w:t>
-      </w:r>
-    </w:p>
-    <w:p>
-      <w:pPr>
-        <w:rPr>
-          <w:lang w:val="en-GB"/>
-        </w:rPr>
-      </w:pPr>
-      <w:r>
-        <w:rPr>
-          <w:lang w:val="en-GB"/>
-        </w:rPr>
-        <w:t xml:space="preserve">This category is special instead of simply optional since it should not be combined with </w:t>
-      </w:r>
-      <w:proofErr w:type="gramStart"/>
-      <w:r>
-        <w:rPr>
-          <w:lang w:val="en-GB"/>
-        </w:rPr>
-        <w:t>neither Basic attack profile or</w:t>
-      </w:r>
-      <w:proofErr w:type="gramEnd"/>
-      <w:r>
-        <w:rPr>
-          <w:lang w:val="en-GB"/>
-        </w:rPr>
-        <w:t xml:space="preserve"> Special rules information. If you write anything in this category, leave both of those other two blank.</w:t>
-      </w:r>
-    </w:p>
-    <w:p>
-      <w:pPr>
-        <w:rPr>
-          <w:lang w:val="en-GB"/>
-        </w:rPr>
-      </w:pPr>
+        <w:t>. Luckily, it is still possible to combine four or more different weapons, but you have to do it iteratively. For a model with 4 weapons, you could combine two of them in row 21, then two more in row 22 and then finally combine row 21 and row 22 in row 23.</w:t>
+      </w:r>
+    </w:p>
+    <w:p>
+      <w:pPr>
+        <w:rPr>
+          <w:lang w:val="en-GB"/>
+        </w:rPr>
+      </w:pPr>
+      <w:r>
+        <w:rPr>
+          <w:lang w:val="en-GB"/>
+        </w:rPr>
+        <w:t>This category is special instead of simply optional since it should not be combined with neither Basic attack profile or Special rules information. If you write anything in this category, leave both of those other two blank.</w:t>
+      </w:r>
+    </w:p>
+    <w:p>
+      <w:pPr>
+        <w:rPr>
+          <w:lang w:val="en-GB"/>
+        </w:rPr>
+      </w:pPr>
+      <w:r>
+        <w:rPr>
+          <w:u w:val="single"/>
+          <w:lang w:val="en-GB"/>
+        </w:rPr>
+        <w:t>Enemies sheet:</w:t>
+      </w:r>
+      <w:r>
+        <w:rPr>
+          <w:lang w:val="en-GB"/>
+        </w:rPr>
+        <w:t xml:space="preserve"> </w:t>
+      </w:r>
+      <w:r>
+        <w:rPr>
+          <w:i/>
+          <w:lang w:val="en-GB"/>
+        </w:rPr>
+        <w:t>[optional]</w:t>
+      </w:r>
+    </w:p>
+    <w:p>
+      <w:pPr>
+        <w:rPr>
+          <w:lang w:val="en-GB"/>
+        </w:rPr>
+      </w:pPr>
+      <w:r>
+        <w:rPr>
+          <w:lang w:val="en-GB"/>
+        </w:rPr>
+        <w:t>This sheet contains information on the defensive profiles on enemies that are the targets of attacks. Here are descriptions of how to input some of their stats:</w:t>
+      </w:r>
+    </w:p>
+    <w:p>
+      <w:pPr>
+        <w:pStyle w:val="ListParagraph"/>
+        <w:numPr>
+          <w:ilvl w:val="0"/>
+          <w:numId w:val="7"/>
+        </w:numPr>
+        <w:rPr>
+          <w:lang w:val="en-GB"/>
+        </w:rPr>
+      </w:pPr>
+      <w:r>
+        <w:rPr>
+          <w:b/>
+          <w:lang w:val="en-GB"/>
+        </w:rPr>
+        <w:t>Dmg. Red.</w:t>
+      </w:r>
+    </w:p>
+    <w:p>
+      <w:pPr>
+        <w:pStyle w:val="ListParagraph"/>
+        <w:rPr>
+          <w:lang w:val="en-GB"/>
+        </w:rPr>
+      </w:pPr>
+      <w:r>
+        <w:rPr>
+          <w:lang w:val="en-GB"/>
+        </w:rPr>
+        <w:t>Enter the amount of reduced damage this unit takes from attacks.</w:t>
+      </w:r>
+    </w:p>
+    <w:p>
+      <w:pPr>
+        <w:pStyle w:val="ListParagraph"/>
+        <w:numPr>
+          <w:ilvl w:val="0"/>
+          <w:numId w:val="7"/>
+        </w:numPr>
+        <w:rPr>
+          <w:lang w:val="en-GB"/>
+        </w:rPr>
+      </w:pPr>
+      <w:r>
+        <w:rPr>
+          <w:b/>
+          <w:lang w:val="en-GB"/>
+        </w:rPr>
+        <w:t>Ignore AP</w:t>
+      </w:r>
+      <w:r>
+        <w:rPr>
+          <w:b/>
+          <w:lang w:val="en-GB"/>
+        </w:rPr>
+        <w:br/>
+      </w:r>
+      <w:r>
+        <w:rPr>
+          <w:bCs/>
+          <w:lang w:val="en-GB"/>
+        </w:rPr>
+        <w:t xml:space="preserve">Enter the highest AP value that this </w:t>
+      </w:r>
+      <w:r>
+        <w:rPr>
+          <w:lang w:val="en-GB"/>
+        </w:rPr>
+        <w:t xml:space="preserve">unit </w:t>
+      </w:r>
+      <w:r>
+        <w:rPr>
+          <w:bCs/>
+          <w:lang w:val="en-GB"/>
+        </w:rPr>
+        <w:t>ignores on its save. The sheet assumes that the model also ignores all lower AP values.</w:t>
+      </w:r>
+    </w:p>
+    <w:p>
+      <w:pPr>
+        <w:pStyle w:val="ListParagraph"/>
+        <w:numPr>
+          <w:ilvl w:val="0"/>
+          <w:numId w:val="7"/>
+        </w:numPr>
+        <w:rPr>
+          <w:lang w:val="en-GB"/>
+        </w:rPr>
+      </w:pPr>
+      <w:r>
+        <w:rPr>
+          <w:b/>
+          <w:lang w:val="en-GB"/>
+        </w:rPr>
+        <w:t>Transhuman</w:t>
+      </w:r>
+      <w:r>
+        <w:rPr>
+          <w:b/>
+          <w:lang w:val="en-GB"/>
+        </w:rPr>
+        <w:br/>
+      </w:r>
+      <w:r>
+        <w:rPr>
+          <w:bCs/>
+          <w:lang w:val="en-GB"/>
+        </w:rPr>
+        <w:t xml:space="preserve">Enter the </w:t>
+      </w:r>
+      <w:r>
+        <w:rPr>
+          <w:bCs/>
+          <w:lang w:val="en-GB"/>
+        </w:rPr>
+        <w:t>highest</w:t>
+      </w:r>
+      <w:r>
+        <w:rPr>
+          <w:bCs/>
+          <w:lang w:val="en-GB"/>
+        </w:rPr>
+        <w:t xml:space="preserve"> to wound roll that can</w:t>
+      </w:r>
+      <w:r>
+        <w:rPr>
+          <w:bCs/>
+          <w:lang w:val="en-GB"/>
+        </w:rPr>
+        <w:t>’t</w:t>
+      </w:r>
+      <w:r>
+        <w:rPr>
+          <w:bCs/>
+          <w:lang w:val="en-GB"/>
+        </w:rPr>
+        <w:t xml:space="preserve"> wound this </w:t>
+      </w:r>
+      <w:r>
+        <w:rPr>
+          <w:lang w:val="en-GB"/>
+        </w:rPr>
+        <w:t>unit</w:t>
+      </w:r>
+      <w:r>
+        <w:rPr>
+          <w:bCs/>
+          <w:lang w:val="en-GB"/>
+        </w:rPr>
+        <w:t xml:space="preserve"> if it has </w:t>
+      </w:r>
+      <w:r>
+        <w:rPr>
+          <w:bCs/>
+          <w:lang w:val="en-GB"/>
+        </w:rPr>
+        <w:t>an ability that resembles Transhuman Physiology.</w:t>
+      </w:r>
+    </w:p>
+    <w:p>
+      <w:pPr>
+        <w:pStyle w:val="ListParagraph"/>
+        <w:numPr>
+          <w:ilvl w:val="0"/>
+          <w:numId w:val="7"/>
+        </w:numPr>
+        <w:rPr>
+          <w:lang w:val="en-GB"/>
+        </w:rPr>
+      </w:pPr>
+      <w:r>
+        <w:rPr>
+          <w:b/>
+          <w:lang w:val="en-GB"/>
+        </w:rPr>
+        <w:t>All is dust</w:t>
+      </w:r>
+      <w:r>
+        <w:rPr>
+          <w:b/>
+          <w:lang w:val="en-GB"/>
+        </w:rPr>
+        <w:br/>
+      </w:r>
+      <w:r>
+        <w:rPr>
+          <w:bCs/>
+          <w:lang w:val="en-GB"/>
+        </w:rPr>
+        <w:t xml:space="preserve">Enter ‘1’ if the </w:t>
+      </w:r>
+      <w:r>
+        <w:rPr>
+          <w:bCs/>
+          <w:lang w:val="en-GB"/>
+        </w:rPr>
+        <w:t>unit gains a +1 bonus to armour saves vs damage 1 attacks.</w:t>
+      </w:r>
+    </w:p>
+    <w:p>
+      <w:pPr>
+        <w:pStyle w:val="ListParagraph"/>
+        <w:numPr>
+          <w:ilvl w:val="0"/>
+          <w:numId w:val="7"/>
+        </w:numPr>
+        <w:rPr>
+          <w:lang w:val="en-GB"/>
+        </w:rPr>
+      </w:pPr>
+      <w:r>
+        <w:rPr>
+          <w:b/>
+          <w:lang w:val="en-GB"/>
+        </w:rPr>
+        <w:t>Vehicle</w:t>
+      </w:r>
+      <w:r>
+        <w:rPr>
+          <w:b/>
+          <w:lang w:val="en-GB"/>
+        </w:rPr>
+        <w:br/>
+      </w:r>
+      <w:r>
+        <w:rPr>
+          <w:bCs/>
+          <w:lang w:val="en-GB"/>
+        </w:rPr>
+        <w:t>Enter ‘1’ if the unit is a vehicle and ‘0’ otherwise.</w:t>
+      </w:r>
+    </w:p>
+    <w:p>
+      <w:pPr>
+        <w:rPr>
+          <w:lang w:val="en-GB"/>
+        </w:rPr>
+      </w:pPr>
+      <w:r>
+        <w:rPr>
+          <w:b/>
+          <w:u w:val="single"/>
+          <w:lang w:val="en-GB"/>
+        </w:rPr>
+        <w:br/>
+      </w:r>
       <w:r>
         <w:rPr>
           <w:b/>
@@ -2431,19 +2757,11 @@
           <w:lang w:val="en-GB"/>
         </w:rPr>
       </w:pPr>
-      <w:proofErr w:type="spellStart"/>
-      <w:r>
-        <w:rPr>
-          <w:lang w:val="en-GB"/>
-        </w:rPr>
-        <w:t>Melta</w:t>
-      </w:r>
-      <w:proofErr w:type="spellEnd"/>
-      <w:r>
-        <w:rPr>
-          <w:lang w:val="en-GB"/>
-        </w:rPr>
-        <w:t xml:space="preserve"> incorrectly uses d6 damage distribution to estimate the wasted overkill damage against low wound targets.</w:t>
+      <w:r>
+        <w:rPr>
+          <w:lang w:val="en-GB"/>
+        </w:rPr>
+        <w:t>Overkill resulting from the interaction between multi wound models and multi damage attacks is only approximately correct.</w:t>
       </w:r>
     </w:p>
     <w:p>
@@ -2454,63 +2772,21 @@
           <w:numId w:val="9"/>
         </w:numPr>
         <w:rPr>
-          <w:lang w:val="en-GB"/>
-        </w:rPr>
-      </w:pPr>
-      <w:r>
-        <w:rPr>
-          <w:lang w:val="en-GB"/>
-        </w:rPr>
-        <w:t>Wasted overkill damage is calculated per attack only. For instance, no lost damage is counted when firing 2 damage 2 shots into a 3 wound model.</w:t>
-      </w:r>
-    </w:p>
-    <w:p>
-      <w:pPr>
-        <w:pStyle w:val="ListParagraph"/>
-        <w:numPr>
-          <w:ilvl w:val="0"/>
-          <w:numId w:val="9"/>
-        </w:numPr>
-        <w:rPr>
-          <w:lang w:val="en-GB"/>
-        </w:rPr>
-      </w:pPr>
-      <w:r>
-        <w:rPr>
-          <w:lang w:val="en-GB"/>
-        </w:rPr>
-        <w:t>Ghost Ark Quantum Shielding does not give the right value for random damage weapons, except for d3 damage.</w:t>
-      </w:r>
-    </w:p>
-    <w:p>
-      <w:pPr>
-        <w:rPr>
-          <w:lang w:val="en-GB"/>
-        </w:rPr>
-      </w:pPr>
-      <w:bookmarkStart w:id="0" w:name="_GoBack"/>
-      <w:bookmarkEnd w:id="0"/>
-      <w:r>
-        <w:rPr>
-          <w:b/>
-          <w:lang w:val="en-GB"/>
-        </w:rPr>
-        <w:br/>
-      </w:r>
-    </w:p>
-    <w:p>
-      <w:pPr>
-        <w:rPr>
-          <w:lang w:val="en-GB"/>
-        </w:rPr>
-      </w:pPr>
-    </w:p>
-    <w:p>
-      <w:pPr>
-        <w:rPr>
           <w:lang w:val="en-US"/>
         </w:rPr>
       </w:pPr>
+      <w:r>
+        <w:rPr>
+          <w:lang w:val="en-GB"/>
+        </w:rPr>
+        <w:t xml:space="preserve">Overkill </w:t>
+      </w:r>
+      <w:r>
+        <w:rPr>
+          <w:lang w:val="en-GB"/>
+        </w:rPr>
+        <w:t>on multi wound models with FNP from multi damage weapons is only approximately correct.</w:t>
+      </w:r>
     </w:p>
     <w:sectPr>
       <w:pgSz w:w="11906" w:h="16838"/>
@@ -2523,8 +2799,8 @@
 </file>
 
 <file path=word/numbering.xml><?xml version="1.0" encoding="utf-8"?>
-<w:numbering xmlns:wpc="http://schemas.microsoft.com/office/word/2010/wordprocessingCanvas" xmlns:mc="http://schemas.openxmlformats.org/markup-compatibility/2006" xmlns:o="urn:schemas-microsoft-com:office:office" xmlns:r="http://schemas.openxmlformats.org/officeDocument/2006/relationships" xmlns:m="http://schemas.openxmlformats.org/officeDocument/2006/math" xmlns:v="urn:schemas-microsoft-com:vml" xmlns:wp14="http://schemas.microsoft.com/office/word/2010/wordprocessingDrawing" xmlns:wp="http://schemas.openxmlformats.org/drawingml/2006/wordprocessingDrawing" xmlns:w10="urn:schemas-microsoft-com:office:word" xmlns:w="http://schemas.openxmlformats.org/wordprocessingml/2006/main" xmlns:w14="http://schemas.microsoft.com/office/word/2010/wordml" xmlns:wpg="http://schemas.microsoft.com/office/word/2010/wordprocessingGroup" xmlns:wpi="http://schemas.microsoft.com/office/word/2010/wordprocessingInk" xmlns:wne="http://schemas.microsoft.com/office/word/2006/wordml" xmlns:wps="http://schemas.microsoft.com/office/word/2010/wordprocessingShape" mc:Ignorable="w14 wp14">
-  <w:abstractNum w:abstractNumId="0">
+<w:numbering xmlns:wpc="http://schemas.microsoft.com/office/word/2010/wordprocessingCanvas" xmlns:cx="http://schemas.microsoft.com/office/drawing/2014/chartex" xmlns:cx1="http://schemas.microsoft.com/office/drawing/2015/9/8/chartex" xmlns:cx2="http://schemas.microsoft.com/office/drawing/2015/10/21/chartex" xmlns:cx3="http://schemas.microsoft.com/office/drawing/2016/5/9/chartex" xmlns:cx4="http://schemas.microsoft.com/office/drawing/2016/5/10/chartex" xmlns:cx5="http://schemas.microsoft.com/office/drawing/2016/5/11/chartex" xmlns:cx6="http://schemas.microsoft.com/office/drawing/2016/5/12/chartex" xmlns:cx7="http://schemas.microsoft.com/office/drawing/2016/5/13/chartex" xmlns:cx8="http://schemas.microsoft.com/office/drawing/2016/5/14/chartex" xmlns:mc="http://schemas.openxmlformats.org/markup-compatibility/2006" xmlns:aink="http://schemas.microsoft.com/office/drawing/2016/ink" xmlns:am3d="http://schemas.microsoft.com/office/drawing/2017/model3d" xmlns:o="urn:schemas-microsoft-com:office:office" xmlns:r="http://schemas.openxmlformats.org/officeDocument/2006/relationships" xmlns:m="http://schemas.openxmlformats.org/officeDocument/2006/math" xmlns:v="urn:schemas-microsoft-com:vml" xmlns:wp14="http://schemas.microsoft.com/office/word/2010/wordprocessingDrawing" xmlns:wp="http://schemas.openxmlformats.org/drawingml/2006/wordprocessingDrawing" xmlns:w10="urn:schemas-microsoft-com:office:word" xmlns:w="http://schemas.openxmlformats.org/wordprocessingml/2006/main" xmlns:w14="http://schemas.microsoft.com/office/word/2010/wordml" xmlns:w15="http://schemas.microsoft.com/office/word/2012/wordml" xmlns:w16cex="http://schemas.microsoft.com/office/word/2018/wordml/cex" xmlns:w16cid="http://schemas.microsoft.com/office/word/2016/wordml/cid" xmlns:w16="http://schemas.microsoft.com/office/word/2018/wordml" xmlns:w16sdtdh="http://schemas.microsoft.com/office/word/2020/wordml/sdtdatahash" xmlns:w16se="http://schemas.microsoft.com/office/word/2015/wordml/symex" xmlns:wpg="http://schemas.microsoft.com/office/word/2010/wordprocessingGroup" xmlns:wpi="http://schemas.microsoft.com/office/word/2010/wordprocessingInk" xmlns:wne="http://schemas.microsoft.com/office/word/2006/wordml" xmlns:wps="http://schemas.microsoft.com/office/word/2010/wordprocessingShape" mc:Ignorable="w14 w15 w16se w16cid w16 w16cex w16sdtdh wp14">
+  <w:abstractNum w:abstractNumId="0" w15:restartNumberingAfterBreak="0">
     <w:nsid w:val="14996053"/>
     <w:multiLevelType w:val="hybridMultilevel"/>
     <w:tmpl w:val="265019F0"/>
@@ -2637,7 +2913,7 @@
       </w:rPr>
     </w:lvl>
   </w:abstractNum>
-  <w:abstractNum w:abstractNumId="1">
+  <w:abstractNum w:abstractNumId="1" w15:restartNumberingAfterBreak="0">
     <w:nsid w:val="2F546730"/>
     <w:multiLevelType w:val="multilevel"/>
     <w:tmpl w:val="C61257FA"/>
@@ -2750,7 +3026,7 @@
       </w:rPr>
     </w:lvl>
   </w:abstractNum>
-  <w:abstractNum w:abstractNumId="2">
+  <w:abstractNum w:abstractNumId="2" w15:restartNumberingAfterBreak="0">
     <w:nsid w:val="32DD7A57"/>
     <w:multiLevelType w:val="hybridMultilevel"/>
     <w:tmpl w:val="5CD0F192"/>
@@ -2863,7 +3139,7 @@
       </w:rPr>
     </w:lvl>
   </w:abstractNum>
-  <w:abstractNum w:abstractNumId="3">
+  <w:abstractNum w:abstractNumId="3" w15:restartNumberingAfterBreak="0">
     <w:nsid w:val="56096DC3"/>
     <w:multiLevelType w:val="hybridMultilevel"/>
     <w:tmpl w:val="6234ED52"/>
@@ -2976,7 +3252,7 @@
       </w:rPr>
     </w:lvl>
   </w:abstractNum>
-  <w:abstractNum w:abstractNumId="4">
+  <w:abstractNum w:abstractNumId="4" w15:restartNumberingAfterBreak="0">
     <w:nsid w:val="56F00C7E"/>
     <w:multiLevelType w:val="multilevel"/>
     <w:tmpl w:val="75888212"/>
@@ -3089,7 +3365,7 @@
       </w:rPr>
     </w:lvl>
   </w:abstractNum>
-  <w:abstractNum w:abstractNumId="5">
+  <w:abstractNum w:abstractNumId="5" w15:restartNumberingAfterBreak="0">
     <w:nsid w:val="59B71A40"/>
     <w:multiLevelType w:val="multilevel"/>
     <w:tmpl w:val="75888212"/>
@@ -3202,7 +3478,7 @@
       </w:rPr>
     </w:lvl>
   </w:abstractNum>
-  <w:abstractNum w:abstractNumId="6">
+  <w:abstractNum w:abstractNumId="6" w15:restartNumberingAfterBreak="0">
     <w:nsid w:val="5F947F73"/>
     <w:multiLevelType w:val="hybridMultilevel"/>
     <w:tmpl w:val="7C4868F2"/>
@@ -3315,7 +3591,7 @@
       </w:rPr>
     </w:lvl>
   </w:abstractNum>
-  <w:abstractNum w:abstractNumId="7">
+  <w:abstractNum w:abstractNumId="7" w15:restartNumberingAfterBreak="0">
     <w:nsid w:val="69D55AD6"/>
     <w:multiLevelType w:val="hybridMultilevel"/>
     <w:tmpl w:val="05329E06"/>
@@ -3428,7 +3704,7 @@
       </w:rPr>
     </w:lvl>
   </w:abstractNum>
-  <w:abstractNum w:abstractNumId="8">
+  <w:abstractNum w:abstractNumId="8" w15:restartNumberingAfterBreak="0">
     <w:nsid w:val="7F106BB4"/>
     <w:multiLevelType w:val="hybridMultilevel"/>
     <w:tmpl w:val="2BEC8B6E"/>
@@ -3572,7 +3848,7 @@
 </file>
 
 <file path=word/styles.xml><?xml version="1.0" encoding="utf-8"?>
-<w:styles xmlns:mc="http://schemas.openxmlformats.org/markup-compatibility/2006" xmlns:r="http://schemas.openxmlformats.org/officeDocument/2006/relationships" xmlns:w="http://schemas.openxmlformats.org/wordprocessingml/2006/main" xmlns:w14="http://schemas.microsoft.com/office/word/2010/wordml" mc:Ignorable="w14">
+<w:styles xmlns:mc="http://schemas.openxmlformats.org/markup-compatibility/2006" xmlns:r="http://schemas.openxmlformats.org/officeDocument/2006/relationships" xmlns:w="http://schemas.openxmlformats.org/wordprocessingml/2006/main" xmlns:w14="http://schemas.microsoft.com/office/word/2010/wordml" xmlns:w15="http://schemas.microsoft.com/office/word/2012/wordml" xmlns:w16cex="http://schemas.microsoft.com/office/word/2018/wordml/cex" xmlns:w16cid="http://schemas.microsoft.com/office/word/2016/wordml/cid" xmlns:w16="http://schemas.microsoft.com/office/word/2018/wordml" xmlns:w16sdtdh="http://schemas.microsoft.com/office/word/2020/wordml/sdtdatahash" xmlns:w16se="http://schemas.microsoft.com/office/word/2015/wordml/symex" mc:Ignorable="w14 w15 w16se w16cid w16 w16cex w16sdtdh">
   <w:docDefaults>
     <w:rPrDefault>
       <w:rPr>
@@ -3588,349 +3864,388 @@
       </w:pPr>
     </w:pPrDefault>
   </w:docDefaults>
-  <w:latentStyles w:defLockedState="0" w:defUIPriority="99" w:defSemiHidden="1" w:defUnhideWhenUsed="1" w:defQFormat="0" w:count="267">
-    <w:lsdException w:name="Normal" w:semiHidden="0" w:uiPriority="0" w:unhideWhenUsed="0" w:qFormat="1"/>
-    <w:lsdException w:name="heading 1" w:semiHidden="0" w:uiPriority="9" w:unhideWhenUsed="0" w:qFormat="1"/>
-    <w:lsdException w:name="heading 2" w:uiPriority="9" w:qFormat="1"/>
-    <w:lsdException w:name="heading 3" w:uiPriority="9" w:qFormat="1"/>
-    <w:lsdException w:name="heading 4" w:uiPriority="9" w:qFormat="1"/>
-    <w:lsdException w:name="heading 5" w:uiPriority="9" w:qFormat="1"/>
-    <w:lsdException w:name="heading 6" w:uiPriority="9" w:qFormat="1"/>
-    <w:lsdException w:name="heading 7" w:uiPriority="9" w:qFormat="1"/>
-    <w:lsdException w:name="heading 8" w:uiPriority="9" w:qFormat="1"/>
-    <w:lsdException w:name="heading 9" w:uiPriority="9" w:qFormat="1"/>
-    <w:lsdException w:name="toc 1" w:uiPriority="39"/>
-    <w:lsdException w:name="toc 2" w:uiPriority="39"/>
-    <w:lsdException w:name="toc 3" w:uiPriority="39"/>
-    <w:lsdException w:name="toc 4" w:uiPriority="39"/>
-    <w:lsdException w:name="toc 5" w:uiPriority="39"/>
-    <w:lsdException w:name="toc 6" w:uiPriority="39"/>
-    <w:lsdException w:name="toc 7" w:uiPriority="39"/>
-    <w:lsdException w:name="toc 8" w:uiPriority="39"/>
-    <w:lsdException w:name="toc 9" w:uiPriority="39"/>
-    <w:lsdException w:name="caption" w:uiPriority="35" w:qFormat="1"/>
-    <w:lsdException w:name="Title" w:semiHidden="0" w:uiPriority="10" w:unhideWhenUsed="0" w:qFormat="1"/>
-    <w:lsdException w:name="Default Paragraph Font" w:uiPriority="1"/>
-    <w:lsdException w:name="Subtitle" w:semiHidden="0" w:uiPriority="11" w:unhideWhenUsed="0" w:qFormat="1"/>
-    <w:lsdException w:name="Strong" w:semiHidden="0" w:uiPriority="22" w:unhideWhenUsed="0" w:qFormat="1"/>
-    <w:lsdException w:name="Emphasis" w:semiHidden="0" w:uiPriority="20" w:unhideWhenUsed="0" w:qFormat="1"/>
-    <w:lsdException w:name="Table Grid" w:semiHidden="0" w:uiPriority="59" w:unhideWhenUsed="0"/>
-    <w:lsdException w:name="Placeholder Text" w:unhideWhenUsed="0"/>
-    <w:lsdException w:name="No Spacing" w:semiHidden="0" w:uiPriority="1" w:unhideWhenUsed="0" w:qFormat="1"/>
-    <w:lsdException w:name="Light Shading" w:semiHidden="0" w:uiPriority="60" w:unhideWhenUsed="0"/>
-    <w:lsdException w:name="Light List" w:semiHidden="0" w:uiPriority="61" w:unhideWhenUsed="0"/>
-    <w:lsdException w:name="Light Grid" w:semiHidden="0" w:uiPriority="62" w:unhideWhenUsed="0"/>
-    <w:lsdException w:name="Medium Shading 1" w:semiHidden="0" w:uiPriority="63" w:unhideWhenUsed="0"/>
-    <w:lsdException w:name="Medium Shading 2" w:semiHidden="0" w:uiPriority="64" w:unhideWhenUsed="0"/>
-    <w:lsdException w:name="Medium List 1" w:semiHidden="0" w:uiPriority="65" w:unhideWhenUsed="0"/>
-    <w:lsdException w:name="Medium List 2" w:semiHidden="0" w:uiPriority="66" w:unhideWhenUsed="0"/>
-    <w:lsdException w:name="Medium Grid 1" w:semiHidden="0" w:uiPriority="67" w:unhideWhenUsed="0"/>
-    <w:lsdException w:name="Medium Grid 2" w:semiHidden="0" w:uiPriority="68" w:unhideWhenUsed="0"/>
-    <w:lsdException w:name="Medium Grid 3" w:semiHidden="0" w:uiPriority="69" w:unhideWhenUsed="0"/>
-    <w:lsdException w:name="Dark List" w:semiHidden="0" w:uiPriority="70" w:unhideWhenUsed="0"/>
-    <w:lsdException w:name="Colorful Shading" w:semiHidden="0" w:uiPriority="71" w:unhideWhenUsed="0"/>
-    <w:lsdException w:name="Colorful List" w:semiHidden="0" w:uiPriority="72" w:unhideWhenUsed="0"/>
-    <w:lsdException w:name="Colorful Grid" w:semiHidden="0" w:uiPriority="73" w:unhideWhenUsed="0"/>
-    <w:lsdException w:name="Light Shading Accent 1" w:semiHidden="0" w:uiPriority="60" w:unhideWhenUsed="0"/>
-    <w:lsdException w:name="Light List Accent 1" w:semiHidden="0" w:uiPriority="61" w:unhideWhenUsed="0"/>
-    <w:lsdException w:name="Light Grid Accent 1" w:semiHidden="0" w:uiPriority="62" w:unhideWhenUsed="0"/>
-    <w:lsdException w:name="Medium Shading 1 Accent 1" w:semiHidden="0" w:uiPriority="63" w:unhideWhenUsed="0"/>
-    <w:lsdException w:name="Medium Shading 2 Accent 1" w:semiHidden="0" w:uiPriority="64" w:unhideWhenUsed="0"/>
-    <w:lsdException w:name="Medium List 1 Accent 1" w:semiHidden="0" w:uiPriority="65" w:unhideWhenUsed="0"/>
-    <w:lsdException w:name="Revision" w:unhideWhenUsed="0"/>
-    <w:lsdException w:name="List Paragraph" w:semiHidden="0" w:uiPriority="34" w:unhideWhenUsed="0" w:qFormat="1"/>
-    <w:lsdException w:name="Quote" w:semiHidden="0" w:uiPriority="29" w:unhideWhenUsed="0" w:qFormat="1"/>
-    <w:lsdException w:name="Intense Quote" w:semiHidden="0" w:uiPriority="30" w:unhideWhenUsed="0" w:qFormat="1"/>
-    <w:lsdException w:name="Medium List 2 Accent 1" w:semiHidden="0" w:uiPriority="66" w:unhideWhenUsed="0"/>
-    <w:lsdException w:name="Medium Grid 1 Accent 1" w:semiHidden="0" w:uiPriority="67" w:unhideWhenUsed="0"/>
-    <w:lsdException w:name="Medium Grid 2 Accent 1" w:semiHidden="0" w:uiPriority="68" w:unhideWhenUsed="0"/>
-    <w:lsdException w:name="Medium Grid 3 Accent 1" w:semiHidden="0" w:uiPriority="69" w:unhideWhenUsed="0"/>
-    <w:lsdException w:name="Dark List Accent 1" w:semiHidden="0" w:uiPriority="70" w:unhideWhenUsed="0"/>
-    <w:lsdException w:name="Colorful Shading Accent 1" w:semiHidden="0" w:uiPriority="71" w:unhideWhenUsed="0"/>
-    <w:lsdException w:name="Colorful List Accent 1" w:semiHidden="0" w:uiPriority="72" w:unhideWhenUsed="0"/>
-    <w:lsdException w:name="Colorful Grid Accent 1" w:semiHidden="0" w:uiPriority="73" w:unhideWhenUsed="0"/>
-    <w:lsdException w:name="Light Shading Accent 2" w:semiHidden="0" w:uiPriority="60" w:unhideWhenUsed="0"/>
-    <w:lsdException w:name="Light List Accent 2" w:semiHidden="0" w:uiPriority="61" w:unhideWhenUsed="0"/>
-    <w:lsdException w:name="Light Grid Accent 2" w:semiHidden="0" w:uiPriority="62" w:unhideWhenUsed="0"/>
-    <w:lsdException w:name="Medium Shading 1 Accent 2" w:semiHidden="0" w:uiPriority="63" w:unhideWhenUsed="0"/>
-    <w:lsdException w:name="Medium Shading 2 Accent 2" w:semiHidden="0" w:uiPriority="64" w:unhideWhenUsed="0"/>
-    <w:lsdException w:name="Medium List 1 Accent 2" w:semiHidden="0" w:uiPriority="65" w:unhideWhenUsed="0"/>
-    <w:lsdException w:name="Medium List 2 Accent 2" w:semiHidden="0" w:uiPriority="66" w:unhideWhenUsed="0"/>
-    <w:lsdException w:name="Medium Grid 1 Accent 2" w:semiHidden="0" w:uiPriority="67" w:unhideWhenUsed="0"/>
-    <w:lsdException w:name="Medium Grid 2 Accent 2" w:semiHidden="0" w:uiPriority="68" w:unhideWhenUsed="0"/>
-    <w:lsdException w:name="Medium Grid 3 Accent 2" w:semiHidden="0" w:uiPriority="69" w:unhideWhenUsed="0"/>
-    <w:lsdException w:name="Dark List Accent 2" w:semiHidden="0" w:uiPriority="70" w:unhideWhenUsed="0"/>
-    <w:lsdException w:name="Colorful Shading Accent 2" w:semiHidden="0" w:uiPriority="71" w:unhideWhenUsed="0"/>
-    <w:lsdException w:name="Colorful List Accent 2" w:semiHidden="0" w:uiPriority="72" w:unhideWhenUsed="0"/>
-    <w:lsdException w:name="Colorful Grid Accent 2" w:semiHidden="0" w:uiPriority="73" w:unhideWhenUsed="0"/>
-    <w:lsdException w:name="Light Shading Accent 3" w:semiHidden="0" w:uiPriority="60" w:unhideWhenUsed="0"/>
-    <w:lsdException w:name="Light List Accent 3" w:semiHidden="0" w:uiPriority="61" w:unhideWhenUsed="0"/>
-    <w:lsdException w:name="Light Grid Accent 3" w:semiHidden="0" w:uiPriority="62" w:unhideWhenUsed="0"/>
-    <w:lsdException w:name="Medium Shading 1 Accent 3" w:semiHidden="0" w:uiPriority="63" w:unhideWhenUsed="0"/>
-    <w:lsdException w:name="Medium Shading 2 Accent 3" w:semiHidden="0" w:uiPriority="64" w:unhideWhenUsed="0"/>
-    <w:lsdException w:name="Medium List 1 Accent 3" w:semiHidden="0" w:uiPriority="65" w:unhideWhenUsed="0"/>
-    <w:lsdException w:name="Medium List 2 Accent 3" w:semiHidden="0" w:uiPriority="66" w:unhideWhenUsed="0"/>
-    <w:lsdException w:name="Medium Grid 1 Accent 3" w:semiHidden="0" w:uiPriority="67" w:unhideWhenUsed="0"/>
-    <w:lsdException w:name="Medium Grid 2 Accent 3" w:semiHidden="0" w:uiPriority="68" w:unhideWhenUsed="0"/>
-    <w:lsdException w:name="Medium Grid 3 Accent 3" w:semiHidden="0" w:uiPriority="69" w:unhideWhenUsed="0"/>
-    <w:lsdException w:name="Dark List Accent 3" w:semiHidden="0" w:uiPriority="70" w:unhideWhenUsed="0"/>
-    <w:lsdException w:name="Colorful Shading Accent 3" w:semiHidden="0" w:uiPriority="71" w:unhideWhenUsed="0"/>
-    <w:lsdException w:name="Colorful List Accent 3" w:semiHidden="0" w:uiPriority="72" w:unhideWhenUsed="0"/>
-    <w:lsdException w:name="Colorful Grid Accent 3" w:semiHidden="0" w:uiPriority="73" w:unhideWhenUsed="0"/>
-    <w:lsdException w:name="Light Shading Accent 4" w:semiHidden="0" w:uiPriority="60" w:unhideWhenUsed="0"/>
-    <w:lsdException w:name="Light List Accent 4" w:semiHidden="0" w:uiPriority="61" w:unhideWhenUsed="0"/>
-    <w:lsdException w:name="Light Grid Accent 4" w:semiHidden="0" w:uiPriority="62" w:unhideWhenUsed="0"/>
-    <w:lsdException w:name="Medium Shading 1 Accent 4" w:semiHidden="0" w:uiPriority="63" w:unhideWhenUsed="0"/>
-    <w:lsdException w:name="Medium Shading 2 Accent 4" w:semiHidden="0" w:uiPriority="64" w:unhideWhenUsed="0"/>
-    <w:lsdException w:name="Medium List 1 Accent 4" w:semiHidden="0" w:uiPriority="65" w:unhideWhenUsed="0"/>
-    <w:lsdException w:name="Medium List 2 Accent 4" w:semiHidden="0" w:uiPriority="66" w:unhideWhenUsed="0"/>
-    <w:lsdException w:name="Medium Grid 1 Accent 4" w:semiHidden="0" w:uiPriority="67" w:unhideWhenUsed="0"/>
-    <w:lsdException w:name="Medium Grid 2 Accent 4" w:semiHidden="0" w:uiPriority="68" w:unhideWhenUsed="0"/>
-    <w:lsdException w:name="Medium Grid 3 Accent 4" w:semiHidden="0" w:uiPriority="69" w:unhideWhenUsed="0"/>
-    <w:lsdException w:name="Dark List Accent 4" w:semiHidden="0" w:uiPriority="70" w:unhideWhenUsed="0"/>
-    <w:lsdException w:name="Colorful Shading Accent 4" w:semiHidden="0" w:uiPriority="71" w:unhideWhenUsed="0"/>
-    <w:lsdException w:name="Colorful List Accent 4" w:semiHidden="0" w:uiPriority="72" w:unhideWhenUsed="0"/>
-    <w:lsdException w:name="Colorful Grid Accent 4" w:semiHidden="0" w:uiPriority="73" w:unhideWhenUsed="0"/>
-    <w:lsdException w:name="Light Shading Accent 5" w:semiHidden="0" w:uiPriority="60" w:unhideWhenUsed="0"/>
-    <w:lsdException w:name="Light List Accent 5" w:semiHidden="0" w:uiPriority="61" w:unhideWhenUsed="0"/>
-    <w:lsdException w:name="Light Grid Accent 5" w:semiHidden="0" w:uiPriority="62" w:unhideWhenUsed="0"/>
-    <w:lsdException w:name="Medium Shading 1 Accent 5" w:semiHidden="0" w:uiPriority="63" w:unhideWhenUsed="0"/>
-    <w:lsdException w:name="Medium Shading 2 Accent 5" w:semiHidden="0" w:uiPriority="64" w:unhideWhenUsed="0"/>
-    <w:lsdException w:name="Medium List 1 Accent 5" w:semiHidden="0" w:uiPriority="65" w:unhideWhenUsed="0"/>
-    <w:lsdException w:name="Medium List 2 Accent 5" w:semiHidden="0" w:uiPriority="66" w:unhideWhenUsed="0"/>
-    <w:lsdException w:name="Medium Grid 1 Accent 5" w:semiHidden="0" w:uiPriority="67" w:unhideWhenUsed="0"/>
-    <w:lsdException w:name="Medium Grid 2 Accent 5" w:semiHidden="0" w:uiPriority="68" w:unhideWhenUsed="0"/>
-    <w:lsdException w:name="Medium Grid 3 Accent 5" w:semiHidden="0" w:uiPriority="69" w:unhideWhenUsed="0"/>
-    <w:lsdException w:name="Dark List Accent 5" w:semiHidden="0" w:uiPriority="70" w:unhideWhenUsed="0"/>
-    <w:lsdException w:name="Colorful Shading Accent 5" w:semiHidden="0" w:uiPriority="71" w:unhideWhenUsed="0"/>
-    <w:lsdException w:name="Colorful List Accent 5" w:semiHidden="0" w:uiPriority="72" w:unhideWhenUsed="0"/>
-    <w:lsdException w:name="Colorful Grid Accent 5" w:semiHidden="0" w:uiPriority="73" w:unhideWhenUsed="0"/>
-    <w:lsdException w:name="Light Shading Accent 6" w:semiHidden="0" w:uiPriority="60" w:unhideWhenUsed="0"/>
-    <w:lsdException w:name="Light List Accent 6" w:semiHidden="0" w:uiPriority="61" w:unhideWhenUsed="0"/>
-    <w:lsdException w:name="Light Grid Accent 6" w:semiHidden="0" w:uiPriority="62" w:unhideWhenUsed="0"/>
-    <w:lsdException w:name="Medium Shading 1 Accent 6" w:semiHidden="0" w:uiPriority="63" w:unhideWhenUsed="0"/>
-    <w:lsdException w:name="Medium Shading 2 Accent 6" w:semiHidden="0" w:uiPriority="64" w:unhideWhenUsed="0"/>
-    <w:lsdException w:name="Medium List 1 Accent 6" w:semiHidden="0" w:uiPriority="65" w:unhideWhenUsed="0"/>
-    <w:lsdException w:name="Medium List 2 Accent 6" w:semiHidden="0" w:uiPriority="66" w:unhideWhenUsed="0"/>
-    <w:lsdException w:name="Medium Grid 1 Accent 6" w:semiHidden="0" w:uiPriority="67" w:unhideWhenUsed="0"/>
-    <w:lsdException w:name="Medium Grid 2 Accent 6" w:semiHidden="0" w:uiPriority="68" w:unhideWhenUsed="0"/>
-    <w:lsdException w:name="Medium Grid 3 Accent 6" w:semiHidden="0" w:uiPriority="69" w:unhideWhenUsed="0"/>
-    <w:lsdException w:name="Dark List Accent 6" w:semiHidden="0" w:uiPriority="70" w:unhideWhenUsed="0"/>
-    <w:lsdException w:name="Colorful Shading Accent 6" w:semiHidden="0" w:uiPriority="71" w:unhideWhenUsed="0"/>
-    <w:lsdException w:name="Colorful List Accent 6" w:semiHidden="0" w:uiPriority="72" w:unhideWhenUsed="0"/>
-    <w:lsdException w:name="Colorful Grid Accent 6" w:semiHidden="0" w:uiPriority="73" w:unhideWhenUsed="0"/>
-    <w:lsdException w:name="Subtle Emphasis" w:semiHidden="0" w:uiPriority="19" w:unhideWhenUsed="0" w:qFormat="1"/>
-    <w:lsdException w:name="Intense Emphasis" w:semiHidden="0" w:uiPriority="21" w:unhideWhenUsed="0" w:qFormat="1"/>
-    <w:lsdException w:name="Subtle Reference" w:semiHidden="0" w:uiPriority="31" w:unhideWhenUsed="0" w:qFormat="1"/>
-    <w:lsdException w:name="Intense Reference" w:semiHidden="0" w:uiPriority="32" w:unhideWhenUsed="0" w:qFormat="1"/>
-    <w:lsdException w:name="Book Title" w:semiHidden="0" w:uiPriority="33" w:unhideWhenUsed="0" w:qFormat="1"/>
-    <w:lsdException w:name="Bibliography" w:uiPriority="37"/>
-    <w:lsdException w:name="TOC Heading" w:uiPriority="39" w:qFormat="1"/>
+  <w:latentStyles w:defLockedState="0" w:defUIPriority="99" w:defSemiHidden="0" w:defUnhideWhenUsed="0" w:defQFormat="0" w:count="376">
+    <w:lsdException w:name="Normal" w:uiPriority="0" w:qFormat="1"/>
+    <w:lsdException w:name="heading 1" w:uiPriority="9" w:qFormat="1"/>
+    <w:lsdException w:name="heading 2" w:semiHidden="1" w:uiPriority="9" w:unhideWhenUsed="1" w:qFormat="1"/>
+    <w:lsdException w:name="heading 3" w:semiHidden="1" w:uiPriority="9" w:unhideWhenUsed="1" w:qFormat="1"/>
+    <w:lsdException w:name="heading 4" w:semiHidden="1" w:uiPriority="9" w:unhideWhenUsed="1" w:qFormat="1"/>
+    <w:lsdException w:name="heading 5" w:semiHidden="1" w:uiPriority="9" w:unhideWhenUsed="1" w:qFormat="1"/>
+    <w:lsdException w:name="heading 6" w:semiHidden="1" w:uiPriority="9" w:unhideWhenUsed="1" w:qFormat="1"/>
+    <w:lsdException w:name="heading 7" w:semiHidden="1" w:uiPriority="9" w:unhideWhenUsed="1" w:qFormat="1"/>
+    <w:lsdException w:name="heading 8" w:semiHidden="1" w:uiPriority="9" w:unhideWhenUsed="1" w:qFormat="1"/>
+    <w:lsdException w:name="heading 9" w:semiHidden="1" w:uiPriority="9" w:unhideWhenUsed="1" w:qFormat="1"/>
+    <w:lsdException w:name="index 1" w:semiHidden="1" w:unhideWhenUsed="1"/>
+    <w:lsdException w:name="index 2" w:semiHidden="1" w:unhideWhenUsed="1"/>
+    <w:lsdException w:name="index 3" w:semiHidden="1" w:unhideWhenUsed="1"/>
+    <w:lsdException w:name="index 4" w:semiHidden="1" w:unhideWhenUsed="1"/>
+    <w:lsdException w:name="index 5" w:semiHidden="1" w:unhideWhenUsed="1"/>
+    <w:lsdException w:name="index 6" w:semiHidden="1" w:unhideWhenUsed="1"/>
+    <w:lsdException w:name="index 7" w:semiHidden="1" w:unhideWhenUsed="1"/>
+    <w:lsdException w:name="index 8" w:semiHidden="1" w:unhideWhenUsed="1"/>
+    <w:lsdException w:name="index 9" w:semiHidden="1" w:unhideWhenUsed="1"/>
+    <w:lsdException w:name="toc 1" w:semiHidden="1" w:uiPriority="39" w:unhideWhenUsed="1"/>
+    <w:lsdException w:name="toc 2" w:semiHidden="1" w:uiPriority="39" w:unhideWhenUsed="1"/>
+    <w:lsdException w:name="toc 3" w:semiHidden="1" w:uiPriority="39" w:unhideWhenUsed="1"/>
+    <w:lsdException w:name="toc 4" w:semiHidden="1" w:uiPriority="39" w:unhideWhenUsed="1"/>
+    <w:lsdException w:name="toc 5" w:semiHidden="1" w:uiPriority="39" w:unhideWhenUsed="1"/>
+    <w:lsdException w:name="toc 6" w:semiHidden="1" w:uiPriority="39" w:unhideWhenUsed="1"/>
+    <w:lsdException w:name="toc 7" w:semiHidden="1" w:uiPriority="39" w:unhideWhenUsed="1"/>
+    <w:lsdException w:name="toc 8" w:semiHidden="1" w:uiPriority="39" w:unhideWhenUsed="1"/>
+    <w:lsdException w:name="toc 9" w:semiHidden="1" w:uiPriority="39" w:unhideWhenUsed="1"/>
+    <w:lsdException w:name="Normal Indent" w:semiHidden="1" w:unhideWhenUsed="1"/>
+    <w:lsdException w:name="footnote text" w:semiHidden="1" w:unhideWhenUsed="1"/>
+    <w:lsdException w:name="annotation text" w:semiHidden="1" w:unhideWhenUsed="1"/>
+    <w:lsdException w:name="header" w:semiHidden="1" w:unhideWhenUsed="1"/>
+    <w:lsdException w:name="footer" w:semiHidden="1" w:unhideWhenUsed="1"/>
+    <w:lsdException w:name="index heading" w:semiHidden="1" w:unhideWhenUsed="1"/>
+    <w:lsdException w:name="caption" w:semiHidden="1" w:uiPriority="35" w:unhideWhenUsed="1" w:qFormat="1"/>
+    <w:lsdException w:name="table of figures" w:semiHidden="1" w:unhideWhenUsed="1"/>
+    <w:lsdException w:name="envelope address" w:semiHidden="1" w:unhideWhenUsed="1"/>
+    <w:lsdException w:name="envelope return" w:semiHidden="1" w:unhideWhenUsed="1"/>
+    <w:lsdException w:name="footnote reference" w:semiHidden="1" w:unhideWhenUsed="1"/>
+    <w:lsdException w:name="annotation reference" w:semiHidden="1" w:unhideWhenUsed="1"/>
+    <w:lsdException w:name="line number" w:semiHidden="1" w:unhideWhenUsed="1"/>
+    <w:lsdException w:name="page number" w:semiHidden="1" w:unhideWhenUsed="1"/>
+    <w:lsdException w:name="endnote reference" w:semiHidden="1" w:unhideWhenUsed="1"/>
+    <w:lsdException w:name="endnote text" w:semiHidden="1" w:unhideWhenUsed="1"/>
+    <w:lsdException w:name="table of authorities" w:semiHidden="1" w:unhideWhenUsed="1"/>
+    <w:lsdException w:name="macro" w:semiHidden="1" w:unhideWhenUsed="1"/>
+    <w:lsdException w:name="toa heading" w:semiHidden="1" w:unhideWhenUsed="1"/>
+    <w:lsdException w:name="List" w:semiHidden="1" w:unhideWhenUsed="1"/>
+    <w:lsdException w:name="List Bullet" w:semiHidden="1" w:unhideWhenUsed="1"/>
+    <w:lsdException w:name="List Number" w:semiHidden="1" w:unhideWhenUsed="1"/>
+    <w:lsdException w:name="List 2" w:semiHidden="1" w:unhideWhenUsed="1"/>
+    <w:lsdException w:name="List 3" w:semiHidden="1" w:unhideWhenUsed="1"/>
+    <w:lsdException w:name="List 4" w:semiHidden="1" w:unhideWhenUsed="1"/>
+    <w:lsdException w:name="List 5" w:semiHidden="1" w:unhideWhenUsed="1"/>
+    <w:lsdException w:name="List Bullet 2" w:semiHidden="1" w:unhideWhenUsed="1"/>
+    <w:lsdException w:name="List Bullet 3" w:semiHidden="1" w:unhideWhenUsed="1"/>
+    <w:lsdException w:name="List Bullet 4" w:semiHidden="1" w:unhideWhenUsed="1"/>
+    <w:lsdException w:name="List Bullet 5" w:semiHidden="1" w:unhideWhenUsed="1"/>
+    <w:lsdException w:name="List Number 2" w:semiHidden="1" w:unhideWhenUsed="1"/>
+    <w:lsdException w:name="List Number 3" w:semiHidden="1" w:unhideWhenUsed="1"/>
+    <w:lsdException w:name="List Number 4" w:semiHidden="1" w:unhideWhenUsed="1"/>
+    <w:lsdException w:name="List Number 5" w:semiHidden="1" w:unhideWhenUsed="1"/>
+    <w:lsdException w:name="Title" w:uiPriority="10" w:qFormat="1"/>
+    <w:lsdException w:name="Closing" w:semiHidden="1" w:unhideWhenUsed="1"/>
+    <w:lsdException w:name="Signature" w:semiHidden="1" w:unhideWhenUsed="1"/>
+    <w:lsdException w:name="Default Paragraph Font" w:semiHidden="1" w:uiPriority="1" w:unhideWhenUsed="1"/>
+    <w:lsdException w:name="Body Text" w:semiHidden="1" w:unhideWhenUsed="1"/>
+    <w:lsdException w:name="Body Text Indent" w:semiHidden="1" w:unhideWhenUsed="1"/>
+    <w:lsdException w:name="List Continue" w:semiHidden="1" w:unhideWhenUsed="1"/>
+    <w:lsdException w:name="List Continue 2" w:semiHidden="1" w:unhideWhenUsed="1"/>
+    <w:lsdException w:name="List Continue 3" w:semiHidden="1" w:unhideWhenUsed="1"/>
+    <w:lsdException w:name="List Continue 4" w:semiHidden="1" w:unhideWhenUsed="1"/>
+    <w:lsdException w:name="List Continue 5" w:semiHidden="1" w:unhideWhenUsed="1"/>
+    <w:lsdException w:name="Message Header" w:semiHidden="1" w:unhideWhenUsed="1"/>
+    <w:lsdException w:name="Subtitle" w:uiPriority="11" w:qFormat="1"/>
+    <w:lsdException w:name="Salutation" w:semiHidden="1" w:unhideWhenUsed="1"/>
+    <w:lsdException w:name="Date" w:semiHidden="1" w:unhideWhenUsed="1"/>
+    <w:lsdException w:name="Body Text First Indent" w:semiHidden="1" w:unhideWhenUsed="1"/>
+    <w:lsdException w:name="Body Text First Indent 2" w:semiHidden="1" w:unhideWhenUsed="1"/>
+    <w:lsdException w:name="Note Heading" w:semiHidden="1" w:unhideWhenUsed="1"/>
+    <w:lsdException w:name="Body Text 2" w:semiHidden="1" w:unhideWhenUsed="1"/>
+    <w:lsdException w:name="Body Text 3" w:semiHidden="1" w:unhideWhenUsed="1"/>
+    <w:lsdException w:name="Body Text Indent 2" w:semiHidden="1" w:unhideWhenUsed="1"/>
+    <w:lsdException w:name="Body Text Indent 3" w:semiHidden="1" w:unhideWhenUsed="1"/>
+    <w:lsdException w:name="Block Text" w:semiHidden="1" w:unhideWhenUsed="1"/>
+    <w:lsdException w:name="Hyperlink" w:semiHidden="1" w:unhideWhenUsed="1"/>
+    <w:lsdException w:name="FollowedHyperlink" w:semiHidden="1" w:unhideWhenUsed="1"/>
+    <w:lsdException w:name="Strong" w:uiPriority="22" w:qFormat="1"/>
+    <w:lsdException w:name="Emphasis" w:uiPriority="20" w:qFormat="1"/>
+    <w:lsdException w:name="Document Map" w:semiHidden="1" w:unhideWhenUsed="1"/>
+    <w:lsdException w:name="Plain Text" w:semiHidden="1" w:unhideWhenUsed="1"/>
+    <w:lsdException w:name="E-mail Signature" w:semiHidden="1" w:unhideWhenUsed="1"/>
+    <w:lsdException w:name="HTML Top of Form" w:semiHidden="1" w:unhideWhenUsed="1"/>
+    <w:lsdException w:name="HTML Bottom of Form" w:semiHidden="1" w:unhideWhenUsed="1"/>
+    <w:lsdException w:name="Normal (Web)" w:semiHidden="1" w:unhideWhenUsed="1"/>
+    <w:lsdException w:name="HTML Acronym" w:semiHidden="1" w:unhideWhenUsed="1"/>
+    <w:lsdException w:name="HTML Address" w:semiHidden="1" w:unhideWhenUsed="1"/>
+    <w:lsdException w:name="HTML Cite" w:semiHidden="1" w:unhideWhenUsed="1"/>
+    <w:lsdException w:name="HTML Code" w:semiHidden="1" w:unhideWhenUsed="1"/>
+    <w:lsdException w:name="HTML Definition" w:semiHidden="1" w:unhideWhenUsed="1"/>
+    <w:lsdException w:name="HTML Keyboard" w:semiHidden="1" w:unhideWhenUsed="1"/>
+    <w:lsdException w:name="HTML Preformatted" w:semiHidden="1" w:unhideWhenUsed="1"/>
+    <w:lsdException w:name="HTML Sample" w:semiHidden="1" w:unhideWhenUsed="1"/>
+    <w:lsdException w:name="HTML Typewriter" w:semiHidden="1" w:unhideWhenUsed="1"/>
+    <w:lsdException w:name="HTML Variable" w:semiHidden="1" w:unhideWhenUsed="1"/>
+    <w:lsdException w:name="Normal Table" w:semiHidden="1" w:unhideWhenUsed="1"/>
+    <w:lsdException w:name="annotation subject" w:semiHidden="1" w:unhideWhenUsed="1"/>
+    <w:lsdException w:name="No List" w:semiHidden="1" w:unhideWhenUsed="1"/>
+    <w:lsdException w:name="Outline List 1" w:semiHidden="1" w:unhideWhenUsed="1"/>
+    <w:lsdException w:name="Outline List 2" w:semiHidden="1" w:unhideWhenUsed="1"/>
+    <w:lsdException w:name="Outline List 3" w:semiHidden="1" w:unhideWhenUsed="1"/>
+    <w:lsdException w:name="Table Simple 1" w:semiHidden="1" w:unhideWhenUsed="1"/>
+    <w:lsdException w:name="Table Simple 2" w:semiHidden="1" w:unhideWhenUsed="1"/>
+    <w:lsdException w:name="Table Simple 3" w:semiHidden="1" w:unhideWhenUsed="1"/>
+    <w:lsdException w:name="Table Classic 1" w:semiHidden="1" w:unhideWhenUsed="1"/>
+    <w:lsdException w:name="Table Classic 2" w:semiHidden="1" w:unhideWhenUsed="1"/>
+    <w:lsdException w:name="Table Classic 3" w:semiHidden="1" w:unhideWhenUsed="1"/>
+    <w:lsdException w:name="Table Classic 4" w:semiHidden="1" w:unhideWhenUsed="1"/>
+    <w:lsdException w:name="Table Colorful 1" w:semiHidden="1" w:unhideWhenUsed="1"/>
+    <w:lsdException w:name="Table Colorful 2" w:semiHidden="1" w:unhideWhenUsed="1"/>
+    <w:lsdException w:name="Table Colorful 3" w:semiHidden="1" w:unhideWhenUsed="1"/>
+    <w:lsdException w:name="Table Columns 1" w:semiHidden="1" w:unhideWhenUsed="1"/>
+    <w:lsdException w:name="Table Columns 2" w:semiHidden="1" w:unhideWhenUsed="1"/>
+    <w:lsdException w:name="Table Columns 3" w:semiHidden="1" w:unhideWhenUsed="1"/>
+    <w:lsdException w:name="Table Columns 4" w:semiHidden="1" w:unhideWhenUsed="1"/>
+    <w:lsdException w:name="Table Columns 5" w:semiHidden="1" w:unhideWhenUsed="1"/>
+    <w:lsdException w:name="Table Grid 1" w:semiHidden="1" w:unhideWhenUsed="1"/>
+    <w:lsdException w:name="Table Grid 2" w:semiHidden="1" w:unhideWhenUsed="1"/>
+    <w:lsdException w:name="Table Grid 3" w:semiHidden="1" w:unhideWhenUsed="1"/>
+    <w:lsdException w:name="Table Grid 4" w:semiHidden="1" w:unhideWhenUsed="1"/>
+    <w:lsdException w:name="Table Grid 5" w:semiHidden="1" w:unhideWhenUsed="1"/>
+    <w:lsdException w:name="Table Grid 6" w:semiHidden="1" w:unhideWhenUsed="1"/>
+    <w:lsdException w:name="Table Grid 7" w:semiHidden="1" w:unhideWhenUsed="1"/>
+    <w:lsdException w:name="Table Grid 8" w:semiHidden="1" w:unhideWhenUsed="1"/>
+    <w:lsdException w:name="Table List 1" w:semiHidden="1" w:unhideWhenUsed="1"/>
+    <w:lsdException w:name="Table List 2" w:semiHidden="1" w:unhideWhenUsed="1"/>
+    <w:lsdException w:name="Table List 3" w:semiHidden="1" w:unhideWhenUsed="1"/>
+    <w:lsdException w:name="Table List 4" w:semiHidden="1" w:unhideWhenUsed="1"/>
+    <w:lsdException w:name="Table List 5" w:semiHidden="1" w:unhideWhenUsed="1"/>
+    <w:lsdException w:name="Table List 6" w:semiHidden="1" w:unhideWhenUsed="1"/>
+    <w:lsdException w:name="Table List 7" w:semiHidden="1" w:unhideWhenUsed="1"/>
+    <w:lsdException w:name="Table List 8" w:semiHidden="1" w:unhideWhenUsed="1"/>
+    <w:lsdException w:name="Table 3D effects 1" w:semiHidden="1" w:unhideWhenUsed="1"/>
+    <w:lsdException w:name="Table 3D effects 2" w:semiHidden="1" w:unhideWhenUsed="1"/>
+    <w:lsdException w:name="Table 3D effects 3" w:semiHidden="1" w:unhideWhenUsed="1"/>
+    <w:lsdException w:name="Table Contemporary" w:semiHidden="1" w:unhideWhenUsed="1"/>
+    <w:lsdException w:name="Table Elegant" w:semiHidden="1" w:unhideWhenUsed="1"/>
+    <w:lsdException w:name="Table Professional" w:semiHidden="1" w:unhideWhenUsed="1"/>
+    <w:lsdException w:name="Table Subtle 1" w:semiHidden="1" w:unhideWhenUsed="1"/>
+    <w:lsdException w:name="Table Subtle 2" w:semiHidden="1" w:unhideWhenUsed="1"/>
+    <w:lsdException w:name="Table Web 1" w:semiHidden="1" w:unhideWhenUsed="1"/>
+    <w:lsdException w:name="Table Web 2" w:semiHidden="1" w:unhideWhenUsed="1"/>
+    <w:lsdException w:name="Table Web 3" w:semiHidden="1" w:unhideWhenUsed="1"/>
+    <w:lsdException w:name="Balloon Text" w:semiHidden="1" w:unhideWhenUsed="1"/>
+    <w:lsdException w:name="Table Grid" w:uiPriority="59"/>
+    <w:lsdException w:name="Table Theme" w:semiHidden="1" w:unhideWhenUsed="1"/>
+    <w:lsdException w:name="Placeholder Text" w:semiHidden="1"/>
+    <w:lsdException w:name="No Spacing" w:uiPriority="1" w:qFormat="1"/>
+    <w:lsdException w:name="Light Shading" w:uiPriority="60"/>
+    <w:lsdException w:name="Light List" w:uiPriority="61"/>
+    <w:lsdException w:name="Light Grid" w:uiPriority="62"/>
+    <w:lsdException w:name="Medium Shading 1" w:uiPriority="63"/>
+    <w:lsdException w:name="Medium Shading 2" w:uiPriority="64"/>
+    <w:lsdException w:name="Medium List 1" w:uiPriority="65"/>
+    <w:lsdException w:name="Medium List 2" w:uiPriority="66"/>
+    <w:lsdException w:name="Medium Grid 1" w:uiPriority="67"/>
+    <w:lsdException w:name="Medium Grid 2" w:uiPriority="68"/>
+    <w:lsdException w:name="Medium Grid 3" w:uiPriority="69"/>
+    <w:lsdException w:name="Dark List" w:uiPriority="70"/>
+    <w:lsdException w:name="Colorful Shading" w:uiPriority="71"/>
+    <w:lsdException w:name="Colorful List" w:uiPriority="72"/>
+    <w:lsdException w:name="Colorful Grid" w:uiPriority="73"/>
+    <w:lsdException w:name="Light Shading Accent 1" w:uiPriority="60"/>
+    <w:lsdException w:name="Light List Accent 1" w:uiPriority="61"/>
+    <w:lsdException w:name="Light Grid Accent 1" w:uiPriority="62"/>
+    <w:lsdException w:name="Medium Shading 1 Accent 1" w:uiPriority="63"/>
+    <w:lsdException w:name="Medium Shading 2 Accent 1" w:uiPriority="64"/>
+    <w:lsdException w:name="Medium List 1 Accent 1" w:uiPriority="65"/>
+    <w:lsdException w:name="Revision" w:semiHidden="1"/>
+    <w:lsdException w:name="List Paragraph" w:uiPriority="34" w:qFormat="1"/>
+    <w:lsdException w:name="Quote" w:uiPriority="29" w:qFormat="1"/>
+    <w:lsdException w:name="Intense Quote" w:uiPriority="30" w:qFormat="1"/>
+    <w:lsdException w:name="Medium List 2 Accent 1" w:uiPriority="66"/>
+    <w:lsdException w:name="Medium Grid 1 Accent 1" w:uiPriority="67"/>
+    <w:lsdException w:name="Medium Grid 2 Accent 1" w:uiPriority="68"/>
+    <w:lsdException w:name="Medium Grid 3 Accent 1" w:uiPriority="69"/>
+    <w:lsdException w:name="Dark List Accent 1" w:uiPriority="70"/>
+    <w:lsdException w:name="Colorful Shading Accent 1" w:uiPriority="71"/>
+    <w:lsdException w:name="Colorful List Accent 1" w:uiPriority="72"/>
+    <w:lsdException w:name="Colorful Grid Accent 1" w:uiPriority="73"/>
+    <w:lsdException w:name="Light Shading Accent 2" w:uiPriority="60"/>
+    <w:lsdException w:name="Light List Accent 2" w:uiPriority="61"/>
+    <w:lsdException w:name="Light Grid Accent 2" w:uiPriority="62"/>
+    <w:lsdException w:name="Medium Shading 1 Accent 2" w:uiPriority="63"/>
+    <w:lsdException w:name="Medium Shading 2 Accent 2" w:uiPriority="64"/>
+    <w:lsdException w:name="Medium List 1 Accent 2" w:uiPriority="65"/>
+    <w:lsdException w:name="Medium List 2 Accent 2" w:uiPriority="66"/>
+    <w:lsdException w:name="Medium Grid 1 Accent 2" w:uiPriority="67"/>
+    <w:lsdException w:name="Medium Grid 2 Accent 2" w:uiPriority="68"/>
+    <w:lsdException w:name="Medium Grid 3 Accent 2" w:uiPriority="69"/>
+    <w:lsdException w:name="Dark List Accent 2" w:uiPriority="70"/>
+    <w:lsdException w:name="Colorful Shading Accent 2" w:uiPriority="71"/>
+    <w:lsdException w:name="Colorful List Accent 2" w:uiPriority="72"/>
+    <w:lsdException w:name="Colorful Grid Accent 2" w:uiPriority="73"/>
+    <w:lsdException w:name="Light Shading Accent 3" w:uiPriority="60"/>
+    <w:lsdException w:name="Light List Accent 3" w:uiPriority="61"/>
+    <w:lsdException w:name="Light Grid Accent 3" w:uiPriority="62"/>
+    <w:lsdException w:name="Medium Shading 1 Accent 3" w:uiPriority="63"/>
+    <w:lsdException w:name="Medium Shading 2 Accent 3" w:uiPriority="64"/>
+    <w:lsdException w:name="Medium List 1 Accent 3" w:uiPriority="65"/>
+    <w:lsdException w:name="Medium List 2 Accent 3" w:uiPriority="66"/>
+    <w:lsdException w:name="Medium Grid 1 Accent 3" w:uiPriority="67"/>
+    <w:lsdException w:name="Medium Grid 2 Accent 3" w:uiPriority="68"/>
+    <w:lsdException w:name="Medium Grid 3 Accent 3" w:uiPriority="69"/>
+    <w:lsdException w:name="Dark List Accent 3" w:uiPriority="70"/>
+    <w:lsdException w:name="Colorful Shading Accent 3" w:uiPriority="71"/>
+    <w:lsdException w:name="Colorful List Accent 3" w:uiPriority="72"/>
+    <w:lsdException w:name="Colorful Grid Accent 3" w:uiPriority="73"/>
+    <w:lsdException w:name="Light Shading Accent 4" w:uiPriority="60"/>
+    <w:lsdException w:name="Light List Accent 4" w:uiPriority="61"/>
+    <w:lsdException w:name="Light Grid Accent 4" w:uiPriority="62"/>
+    <w:lsdException w:name="Medium Shading 1 Accent 4" w:uiPriority="63"/>
+    <w:lsdException w:name="Medium Shading 2 Accent 4" w:uiPriority="64"/>
+    <w:lsdException w:name="Medium List 1 Accent 4" w:uiPriority="65"/>
+    <w:lsdException w:name="Medium List 2 Accent 4" w:uiPriority="66"/>
+    <w:lsdException w:name="Medium Grid 1 Accent 4" w:uiPriority="67"/>
+    <w:lsdException w:name="Medium Grid 2 Accent 4" w:uiPriority="68"/>
+    <w:lsdException w:name="Medium Grid 3 Accent 4" w:uiPriority="69"/>
+    <w:lsdException w:name="Dark List Accent 4" w:uiPriority="70"/>
+    <w:lsdException w:name="Colorful Shading Accent 4" w:uiPriority="71"/>
+    <w:lsdException w:name="Colorful List Accent 4" w:uiPriority="72"/>
+    <w:lsdException w:name="Colorful Grid Accent 4" w:uiPriority="73"/>
+    <w:lsdException w:name="Light Shading Accent 5" w:uiPriority="60"/>
+    <w:lsdException w:name="Light List Accent 5" w:uiPriority="61"/>
+    <w:lsdException w:name="Light Grid Accent 5" w:uiPriority="62"/>
+    <w:lsdException w:name="Medium Shading 1 Accent 5" w:uiPriority="63"/>
+    <w:lsdException w:name="Medium Shading 2 Accent 5" w:uiPriority="64"/>
+    <w:lsdException w:name="Medium List 1 Accent 5" w:uiPriority="65"/>
+    <w:lsdException w:name="Medium List 2 Accent 5" w:uiPriority="66"/>
+    <w:lsdException w:name="Medium Grid 1 Accent 5" w:uiPriority="67"/>
+    <w:lsdException w:name="Medium Grid 2 Accent 5" w:uiPriority="68"/>
+    <w:lsdException w:name="Medium Grid 3 Accent 5" w:uiPriority="69"/>
+    <w:lsdException w:name="Dark List Accent 5" w:uiPriority="70"/>
+    <w:lsdException w:name="Colorful Shading Accent 5" w:uiPriority="71"/>
+    <w:lsdException w:name="Colorful List Accent 5" w:uiPriority="72"/>
+    <w:lsdException w:name="Colorful Grid Accent 5" w:uiPriority="73"/>
+    <w:lsdException w:name="Light Shading Accent 6" w:uiPriority="60"/>
+    <w:lsdException w:name="Light List Accent 6" w:uiPriority="61"/>
+    <w:lsdException w:name="Light Grid Accent 6" w:uiPriority="62"/>
+    <w:lsdException w:name="Medium Shading 1 Accent 6" w:uiPriority="63"/>
+    <w:lsdException w:name="Medium Shading 2 Accent 6" w:uiPriority="64"/>
+    <w:lsdException w:name="Medium List 1 Accent 6" w:uiPriority="65"/>
+    <w:lsdException w:name="Medium List 2 Accent 6" w:uiPriority="66"/>
+    <w:lsdException w:name="Medium Grid 1 Accent 6" w:uiPriority="67"/>
+    <w:lsdException w:name="Medium Grid 2 Accent 6" w:uiPriority="68"/>
+    <w:lsdException w:name="Medium Grid 3 Accent 6" w:uiPriority="69"/>
+    <w:lsdException w:name="Dark List Accent 6" w:uiPriority="70"/>
+    <w:lsdException w:name="Colorful Shading Accent 6" w:uiPriority="71"/>
+    <w:lsdException w:name="Colorful List Accent 6" w:uiPriority="72"/>
+    <w:lsdException w:name="Colorful Grid Accent 6" w:uiPriority="73"/>
+    <w:lsdException w:name="Subtle Emphasis" w:uiPriority="19" w:qFormat="1"/>
+    <w:lsdException w:name="Intense Emphasis" w:uiPriority="21" w:qFormat="1"/>
+    <w:lsdException w:name="Subtle Reference" w:uiPriority="31" w:qFormat="1"/>
+    <w:lsdException w:name="Intense Reference" w:uiPriority="32" w:qFormat="1"/>
+    <w:lsdException w:name="Book Title" w:uiPriority="33" w:qFormat="1"/>
+    <w:lsdException w:name="Bibliography" w:semiHidden="1" w:uiPriority="37" w:unhideWhenUsed="1"/>
+    <w:lsdException w:name="TOC Heading" w:semiHidden="1" w:uiPriority="39" w:unhideWhenUsed="1" w:qFormat="1"/>
+    <w:lsdException w:name="Plain Table 1" w:uiPriority="41"/>
+    <w:lsdException w:name="Plain Table 2" w:uiPriority="42"/>
+    <w:lsdException w:name="Plain Table 3" w:uiPriority="43"/>
+    <w:lsdException w:name="Plain Table 4" w:uiPriority="44"/>
+    <w:lsdException w:name="Plain Table 5" w:uiPriority="45"/>
+    <w:lsdException w:name="Grid Table Light" w:uiPriority="40"/>
+    <w:lsdException w:name="Grid Table 1 Light" w:uiPriority="46"/>
+    <w:lsdException w:name="Grid Table 2" w:uiPriority="47"/>
+    <w:lsdException w:name="Grid Table 3" w:uiPriority="48"/>
+    <w:lsdException w:name="Grid Table 4" w:uiPriority="49"/>
+    <w:lsdException w:name="Grid Table 5 Dark" w:uiPriority="50"/>
+    <w:lsdException w:name="Grid Table 6 Colorful" w:uiPriority="51"/>
+    <w:lsdException w:name="Grid Table 7 Colorful" w:uiPriority="52"/>
+    <w:lsdException w:name="Grid Table 1 Light Accent 1" w:uiPriority="46"/>
+    <w:lsdException w:name="Grid Table 2 Accent 1" w:uiPriority="47"/>
+    <w:lsdException w:name="Grid Table 3 Accent 1" w:uiPriority="48"/>
+    <w:lsdException w:name="Grid Table 4 Accent 1" w:uiPriority="49"/>
+    <w:lsdException w:name="Grid Table 5 Dark Accent 1" w:uiPriority="50"/>
+    <w:lsdException w:name="Grid Table 6 Colorful Accent 1" w:uiPriority="51"/>
+    <w:lsdException w:name="Grid Table 7 Colorful Accent 1" w:uiPriority="52"/>
+    <w:lsdException w:name="Grid Table 1 Light Accent 2" w:uiPriority="46"/>
+    <w:lsdException w:name="Grid Table 2 Accent 2" w:uiPriority="47"/>
+    <w:lsdException w:name="Grid Table 3 Accent 2" w:uiPriority="48"/>
+    <w:lsdException w:name="Grid Table 4 Accent 2" w:uiPriority="49"/>
+    <w:lsdException w:name="Grid Table 5 Dark Accent 2" w:uiPriority="50"/>
+    <w:lsdException w:name="Grid Table 6 Colorful Accent 2" w:uiPriority="51"/>
+    <w:lsdException w:name="Grid Table 7 Colorful Accent 2" w:uiPriority="52"/>
+    <w:lsdException w:name="Grid Table 1 Light Accent 3" w:uiPriority="46"/>
+    <w:lsdException w:name="Grid Table 2 Accent 3" w:uiPriority="47"/>
+    <w:lsdException w:name="Grid Table 3 Accent 3" w:uiPriority="48"/>
+    <w:lsdException w:name="Grid Table 4 Accent 3" w:uiPriority="49"/>
+    <w:lsdException w:name="Grid Table 5 Dark Accent 3" w:uiPriority="50"/>
+    <w:lsdException w:name="Grid Table 6 Colorful Accent 3" w:uiPriority="51"/>
+    <w:lsdException w:name="Grid Table 7 Colorful Accent 3" w:uiPriority="52"/>
+    <w:lsdException w:name="Grid Table 1 Light Accent 4" w:uiPriority="46"/>
+    <w:lsdException w:name="Grid Table 2 Accent 4" w:uiPriority="47"/>
+    <w:lsdException w:name="Grid Table 3 Accent 4" w:uiPriority="48"/>
+    <w:lsdException w:name="Grid Table 4 Accent 4" w:uiPriority="49"/>
+    <w:lsdException w:name="Grid Table 5 Dark Accent 4" w:uiPriority="50"/>
+    <w:lsdException w:name="Grid Table 6 Colorful Accent 4" w:uiPriority="51"/>
+    <w:lsdException w:name="Grid Table 7 Colorful Accent 4" w:uiPriority="52"/>
+    <w:lsdException w:name="Grid Table 1 Light Accent 5" w:uiPriority="46"/>
+    <w:lsdException w:name="Grid Table 2 Accent 5" w:uiPriority="47"/>
+    <w:lsdException w:name="Grid Table 3 Accent 5" w:uiPriority="48"/>
+    <w:lsdException w:name="Grid Table 4 Accent 5" w:uiPriority="49"/>
+    <w:lsdException w:name="Grid Table 5 Dark Accent 5" w:uiPriority="50"/>
+    <w:lsdException w:name="Grid Table 6 Colorful Accent 5" w:uiPriority="51"/>
+    <w:lsdException w:name="Grid Table 7 Colorful Accent 5" w:uiPriority="52"/>
+    <w:lsdException w:name="Grid Table 1 Light Accent 6" w:uiPriority="46"/>
+    <w:lsdException w:name="Grid Table 2 Accent 6" w:uiPriority="47"/>
+    <w:lsdException w:name="Grid Table 3 Accent 6" w:uiPriority="48"/>
+    <w:lsdException w:name="Grid Table 4 Accent 6" w:uiPriority="49"/>
+    <w:lsdException w:name="Grid Table 5 Dark Accent 6" w:uiPriority="50"/>
+    <w:lsdException w:name="Grid Table 6 Colorful Accent 6" w:uiPriority="51"/>
+    <w:lsdException w:name="Grid Table 7 Colorful Accent 6" w:uiPriority="52"/>
+    <w:lsdException w:name="List Table 1 Light" w:uiPriority="46"/>
+    <w:lsdException w:name="List Table 2" w:uiPriority="47"/>
+    <w:lsdException w:name="List Table 3" w:uiPriority="48"/>
+    <w:lsdException w:name="List Table 4" w:uiPriority="49"/>
+    <w:lsdException w:name="List Table 5 Dark" w:uiPriority="50"/>
+    <w:lsdException w:name="List Table 6 Colorful" w:uiPriority="51"/>
+    <w:lsdException w:name="List Table 7 Colorful" w:uiPriority="52"/>
+    <w:lsdException w:name="List Table 1 Light Accent 1" w:uiPriority="46"/>
+    <w:lsdException w:name="List Table 2 Accent 1" w:uiPriority="47"/>
+    <w:lsdException w:name="List Table 3 Accent 1" w:uiPriority="48"/>
+    <w:lsdException w:name="List Table 4 Accent 1" w:uiPriority="49"/>
+    <w:lsdException w:name="List Table 5 Dark Accent 1" w:uiPriority="50"/>
+    <w:lsdException w:name="List Table 6 Colorful Accent 1" w:uiPriority="51"/>
+    <w:lsdException w:name="List Table 7 Colorful Accent 1" w:uiPriority="52"/>
+    <w:lsdException w:name="List Table 1 Light Accent 2" w:uiPriority="46"/>
+    <w:lsdException w:name="List Table 2 Accent 2" w:uiPriority="47"/>
+    <w:lsdException w:name="List Table 3 Accent 2" w:uiPriority="48"/>
+    <w:lsdException w:name="List Table 4 Accent 2" w:uiPriority="49"/>
+    <w:lsdException w:name="List Table 5 Dark Accent 2" w:uiPriority="50"/>
+    <w:lsdException w:name="List Table 6 Colorful Accent 2" w:uiPriority="51"/>
+    <w:lsdException w:name="List Table 7 Colorful Accent 2" w:uiPriority="52"/>
+    <w:lsdException w:name="List Table 1 Light Accent 3" w:uiPriority="46"/>
+    <w:lsdException w:name="List Table 2 Accent 3" w:uiPriority="47"/>
+    <w:lsdException w:name="List Table 3 Accent 3" w:uiPriority="48"/>
+    <w:lsdException w:name="List Table 4 Accent 3" w:uiPriority="49"/>
+    <w:lsdException w:name="List Table 5 Dark Accent 3" w:uiPriority="50"/>
+    <w:lsdException w:name="List Table 6 Colorful Accent 3" w:uiPriority="51"/>
+    <w:lsdException w:name="List Table 7 Colorful Accent 3" w:uiPriority="52"/>
+    <w:lsdException w:name="List Table 1 Light Accent 4" w:uiPriority="46"/>
+    <w:lsdException w:name="List Table 2 Accent 4" w:uiPriority="47"/>
+    <w:lsdException w:name="List Table 3 Accent 4" w:uiPriority="48"/>
+    <w:lsdException w:name="List Table 4 Accent 4" w:uiPriority="49"/>
+    <w:lsdException w:name="List Table 5 Dark Accent 4" w:uiPriority="50"/>
+    <w:lsdException w:name="List Table 6 Colorful Accent 4" w:uiPriority="51"/>
+    <w:lsdException w:name="List Table 7 Colorful Accent 4" w:uiPriority="52"/>
+    <w:lsdException w:name="List Table 1 Light Accent 5" w:uiPriority="46"/>
+    <w:lsdException w:name="List Table 2 Accent 5" w:uiPriority="47"/>
+    <w:lsdException w:name="List Table 3 Accent 5" w:uiPriority="48"/>
+    <w:lsdException w:name="List Table 4 Accent 5" w:uiPriority="49"/>
+    <w:lsdException w:name="List Table 5 Dark Accent 5" w:uiPriority="50"/>
+    <w:lsdException w:name="List Table 6 Colorful Accent 5" w:uiPriority="51"/>
+    <w:lsdException w:name="List Table 7 Colorful Accent 5" w:uiPriority="52"/>
+    <w:lsdException w:name="List Table 1 Light Accent 6" w:uiPriority="46"/>
+    <w:lsdException w:name="List Table 2 Accent 6" w:uiPriority="47"/>
+    <w:lsdException w:name="List Table 3 Accent 6" w:uiPriority="48"/>
+    <w:lsdException w:name="List Table 4 Accent 6" w:uiPriority="49"/>
+    <w:lsdException w:name="List Table 5 Dark Accent 6" w:uiPriority="50"/>
+    <w:lsdException w:name="List Table 6 Colorful Accent 6" w:uiPriority="51"/>
+    <w:lsdException w:name="List Table 7 Colorful Accent 6" w:uiPriority="52"/>
+    <w:lsdException w:name="Mention" w:semiHidden="1" w:unhideWhenUsed="1"/>
+    <w:lsdException w:name="Smart Hyperlink" w:semiHidden="1" w:unhideWhenUsed="1"/>
+    <w:lsdException w:name="Hashtag" w:semiHidden="1" w:unhideWhenUsed="1"/>
+    <w:lsdException w:name="Unresolved Mention" w:semiHidden="1" w:unhideWhenUsed="1"/>
+    <w:lsdException w:name="Smart Link" w:semiHidden="1" w:unhideWhenUsed="1"/>
   </w:latentStyles>
   <w:style w:type="paragraph" w:default="1" w:styleId="Normal">
     <w:name w:val="Normal"/>
     <w:qFormat/>
-  </w:style>
-  <w:style w:type="character" w:default="1" w:styleId="DefaultParagraphFont">
-    <w:name w:val="Default Paragraph Font"/>
-    <w:uiPriority w:val="1"/>
-    <w:semiHidden/>
-    <w:unhideWhenUsed/>
-  </w:style>
-  <w:style w:type="table" w:default="1" w:styleId="TableNormal">
-    <w:name w:val="Normal Table"/>
-    <w:uiPriority w:val="99"/>
-    <w:semiHidden/>
-    <w:unhideWhenUsed/>
-    <w:tblPr>
-      <w:tblInd w:w="0" w:type="dxa"/>
-      <w:tblCellMar>
-        <w:top w:w="0" w:type="dxa"/>
-        <w:left w:w="108" w:type="dxa"/>
-        <w:bottom w:w="0" w:type="dxa"/>
-        <w:right w:w="108" w:type="dxa"/>
-      </w:tblCellMar>
-    </w:tblPr>
-  </w:style>
-  <w:style w:type="numbering" w:default="1" w:styleId="NoList">
-    <w:name w:val="No List"/>
-    <w:uiPriority w:val="99"/>
-    <w:semiHidden/>
-    <w:unhideWhenUsed/>
-  </w:style>
-  <w:style w:type="paragraph" w:styleId="ListParagraph">
-    <w:name w:val="List Paragraph"/>
-    <w:basedOn w:val="Normal"/>
-    <w:uiPriority w:val="34"/>
-    <w:qFormat/>
-    <w:rsid w:val="00914CDD"/>
-    <w:pPr>
-      <w:ind w:left="720"/>
-      <w:contextualSpacing/>
-    </w:pPr>
-  </w:style>
-</w:styles>
-</file>
-
-<file path=word/stylesWithEffects.xml><?xml version="1.0" encoding="utf-8"?>
-<w:styles xmlns:wpc="http://schemas.microsoft.com/office/word/2010/wordprocessingCanvas" xmlns:mc="http://schemas.openxmlformats.org/markup-compatibility/2006" xmlns:o="urn:schemas-microsoft-com:office:office" xmlns:r="http://schemas.openxmlformats.org/officeDocument/2006/relationships" xmlns:m="http://schemas.openxmlformats.org/officeDocument/2006/math" xmlns:v="urn:schemas-microsoft-com:vml" xmlns:wp14="http://schemas.microsoft.com/office/word/2010/wordprocessingDrawing" xmlns:wp="http://schemas.openxmlformats.org/drawingml/2006/wordprocessingDrawing" xmlns:w10="urn:schemas-microsoft-com:office:word" xmlns:w="http://schemas.openxmlformats.org/wordprocessingml/2006/main" xmlns:w14="http://schemas.microsoft.com/office/word/2010/wordml" xmlns:wpg="http://schemas.microsoft.com/office/word/2010/wordprocessingGroup" xmlns:wpi="http://schemas.microsoft.com/office/word/2010/wordprocessingInk" xmlns:wne="http://schemas.microsoft.com/office/word/2006/wordml" xmlns:wps="http://schemas.microsoft.com/office/word/2010/wordprocessingShape" mc:Ignorable="w14 wp14">
-  <w:docDefaults>
-    <w:rPrDefault>
-      <w:rPr>
-        <w:rFonts w:asciiTheme="minorHAnsi" w:eastAsiaTheme="minorHAnsi" w:hAnsiTheme="minorHAnsi" w:cstheme="minorBidi"/>
-        <w:sz w:val="22"/>
-        <w:szCs w:val="22"/>
-        <w:lang w:val="nb-NO" w:eastAsia="en-US" w:bidi="ar-SA"/>
-      </w:rPr>
-    </w:rPrDefault>
-    <w:pPrDefault>
-      <w:pPr>
-        <w:spacing w:after="200" w:line="276" w:lineRule="auto"/>
-      </w:pPr>
-    </w:pPrDefault>
-  </w:docDefaults>
-  <w:latentStyles w:defLockedState="0" w:defUIPriority="99" w:defSemiHidden="1" w:defUnhideWhenUsed="1" w:defQFormat="0" w:count="267">
-    <w:lsdException w:name="Normal" w:semiHidden="0" w:uiPriority="0" w:unhideWhenUsed="0" w:qFormat="1"/>
-    <w:lsdException w:name="heading 1" w:semiHidden="0" w:uiPriority="9" w:unhideWhenUsed="0" w:qFormat="1"/>
-    <w:lsdException w:name="heading 2" w:uiPriority="9" w:qFormat="1"/>
-    <w:lsdException w:name="heading 3" w:uiPriority="9" w:qFormat="1"/>
-    <w:lsdException w:name="heading 4" w:uiPriority="9" w:qFormat="1"/>
-    <w:lsdException w:name="heading 5" w:uiPriority="9" w:qFormat="1"/>
-    <w:lsdException w:name="heading 6" w:uiPriority="9" w:qFormat="1"/>
-    <w:lsdException w:name="heading 7" w:uiPriority="9" w:qFormat="1"/>
-    <w:lsdException w:name="heading 8" w:uiPriority="9" w:qFormat="1"/>
-    <w:lsdException w:name="heading 9" w:uiPriority="9" w:qFormat="1"/>
-    <w:lsdException w:name="toc 1" w:uiPriority="39"/>
-    <w:lsdException w:name="toc 2" w:uiPriority="39"/>
-    <w:lsdException w:name="toc 3" w:uiPriority="39"/>
-    <w:lsdException w:name="toc 4" w:uiPriority="39"/>
-    <w:lsdException w:name="toc 5" w:uiPriority="39"/>
-    <w:lsdException w:name="toc 6" w:uiPriority="39"/>
-    <w:lsdException w:name="toc 7" w:uiPriority="39"/>
-    <w:lsdException w:name="toc 8" w:uiPriority="39"/>
-    <w:lsdException w:name="toc 9" w:uiPriority="39"/>
-    <w:lsdException w:name="caption" w:uiPriority="35" w:qFormat="1"/>
-    <w:lsdException w:name="Title" w:semiHidden="0" w:uiPriority="10" w:unhideWhenUsed="0" w:qFormat="1"/>
-    <w:lsdException w:name="Default Paragraph Font" w:uiPriority="1"/>
-    <w:lsdException w:name="Subtitle" w:semiHidden="0" w:uiPriority="11" w:unhideWhenUsed="0" w:qFormat="1"/>
-    <w:lsdException w:name="Strong" w:semiHidden="0" w:uiPriority="22" w:unhideWhenUsed="0" w:qFormat="1"/>
-    <w:lsdException w:name="Emphasis" w:semiHidden="0" w:uiPriority="20" w:unhideWhenUsed="0" w:qFormat="1"/>
-    <w:lsdException w:name="Table Grid" w:semiHidden="0" w:uiPriority="59" w:unhideWhenUsed="0"/>
-    <w:lsdException w:name="Placeholder Text" w:unhideWhenUsed="0"/>
-    <w:lsdException w:name="No Spacing" w:semiHidden="0" w:uiPriority="1" w:unhideWhenUsed="0" w:qFormat="1"/>
-    <w:lsdException w:name="Light Shading" w:semiHidden="0" w:uiPriority="60" w:unhideWhenUsed="0"/>
-    <w:lsdException w:name="Light List" w:semiHidden="0" w:uiPriority="61" w:unhideWhenUsed="0"/>
-    <w:lsdException w:name="Light Grid" w:semiHidden="0" w:uiPriority="62" w:unhideWhenUsed="0"/>
-    <w:lsdException w:name="Medium Shading 1" w:semiHidden="0" w:uiPriority="63" w:unhideWhenUsed="0"/>
-    <w:lsdException w:name="Medium Shading 2" w:semiHidden="0" w:uiPriority="64" w:unhideWhenUsed="0"/>
-    <w:lsdException w:name="Medium List 1" w:semiHidden="0" w:uiPriority="65" w:unhideWhenUsed="0"/>
-    <w:lsdException w:name="Medium List 2" w:semiHidden="0" w:uiPriority="66" w:unhideWhenUsed="0"/>
-    <w:lsdException w:name="Medium Grid 1" w:semiHidden="0" w:uiPriority="67" w:unhideWhenUsed="0"/>
-    <w:lsdException w:name="Medium Grid 2" w:semiHidden="0" w:uiPriority="68" w:unhideWhenUsed="0"/>
-    <w:lsdException w:name="Medium Grid 3" w:semiHidden="0" w:uiPriority="69" w:unhideWhenUsed="0"/>
-    <w:lsdException w:name="Dark List" w:semiHidden="0" w:uiPriority="70" w:unhideWhenUsed="0"/>
-    <w:lsdException w:name="Colorful Shading" w:semiHidden="0" w:uiPriority="71" w:unhideWhenUsed="0"/>
-    <w:lsdException w:name="Colorful List" w:semiHidden="0" w:uiPriority="72" w:unhideWhenUsed="0"/>
-    <w:lsdException w:name="Colorful Grid" w:semiHidden="0" w:uiPriority="73" w:unhideWhenUsed="0"/>
-    <w:lsdException w:name="Light Shading Accent 1" w:semiHidden="0" w:uiPriority="60" w:unhideWhenUsed="0"/>
-    <w:lsdException w:name="Light List Accent 1" w:semiHidden="0" w:uiPriority="61" w:unhideWhenUsed="0"/>
-    <w:lsdException w:name="Light Grid Accent 1" w:semiHidden="0" w:uiPriority="62" w:unhideWhenUsed="0"/>
-    <w:lsdException w:name="Medium Shading 1 Accent 1" w:semiHidden="0" w:uiPriority="63" w:unhideWhenUsed="0"/>
-    <w:lsdException w:name="Medium Shading 2 Accent 1" w:semiHidden="0" w:uiPriority="64" w:unhideWhenUsed="0"/>
-    <w:lsdException w:name="Medium List 1 Accent 1" w:semiHidden="0" w:uiPriority="65" w:unhideWhenUsed="0"/>
-    <w:lsdException w:name="Revision" w:unhideWhenUsed="0"/>
-    <w:lsdException w:name="List Paragraph" w:semiHidden="0" w:uiPriority="34" w:unhideWhenUsed="0" w:qFormat="1"/>
-    <w:lsdException w:name="Quote" w:semiHidden="0" w:uiPriority="29" w:unhideWhenUsed="0" w:qFormat="1"/>
-    <w:lsdException w:name="Intense Quote" w:semiHidden="0" w:uiPriority="30" w:unhideWhenUsed="0" w:qFormat="1"/>
-    <w:lsdException w:name="Medium List 2 Accent 1" w:semiHidden="0" w:uiPriority="66" w:unhideWhenUsed="0"/>
-    <w:lsdException w:name="Medium Grid 1 Accent 1" w:semiHidden="0" w:uiPriority="67" w:unhideWhenUsed="0"/>
-    <w:lsdException w:name="Medium Grid 2 Accent 1" w:semiHidden="0" w:uiPriority="68" w:unhideWhenUsed="0"/>
-    <w:lsdException w:name="Medium Grid 3 Accent 1" w:semiHidden="0" w:uiPriority="69" w:unhideWhenUsed="0"/>
-    <w:lsdException w:name="Dark List Accent 1" w:semiHidden="0" w:uiPriority="70" w:unhideWhenUsed="0"/>
-    <w:lsdException w:name="Colorful Shading Accent 1" w:semiHidden="0" w:uiPriority="71" w:unhideWhenUsed="0"/>
-    <w:lsdException w:name="Colorful List Accent 1" w:semiHidden="0" w:uiPriority="72" w:unhideWhenUsed="0"/>
-    <w:lsdException w:name="Colorful Grid Accent 1" w:semiHidden="0" w:uiPriority="73" w:unhideWhenUsed="0"/>
-    <w:lsdException w:name="Light Shading Accent 2" w:semiHidden="0" w:uiPriority="60" w:unhideWhenUsed="0"/>
-    <w:lsdException w:name="Light List Accent 2" w:semiHidden="0" w:uiPriority="61" w:unhideWhenUsed="0"/>
-    <w:lsdException w:name="Light Grid Accent 2" w:semiHidden="0" w:uiPriority="62" w:unhideWhenUsed="0"/>
-    <w:lsdException w:name="Medium Shading 1 Accent 2" w:semiHidden="0" w:uiPriority="63" w:unhideWhenUsed="0"/>
-    <w:lsdException w:name="Medium Shading 2 Accent 2" w:semiHidden="0" w:uiPriority="64" w:unhideWhenUsed="0"/>
-    <w:lsdException w:name="Medium List 1 Accent 2" w:semiHidden="0" w:uiPriority="65" w:unhideWhenUsed="0"/>
-    <w:lsdException w:name="Medium List 2 Accent 2" w:semiHidden="0" w:uiPriority="66" w:unhideWhenUsed="0"/>
-    <w:lsdException w:name="Medium Grid 1 Accent 2" w:semiHidden="0" w:uiPriority="67" w:unhideWhenUsed="0"/>
-    <w:lsdException w:name="Medium Grid 2 Accent 2" w:semiHidden="0" w:uiPriority="68" w:unhideWhenUsed="0"/>
-    <w:lsdException w:name="Medium Grid 3 Accent 2" w:semiHidden="0" w:uiPriority="69" w:unhideWhenUsed="0"/>
-    <w:lsdException w:name="Dark List Accent 2" w:semiHidden="0" w:uiPriority="70" w:unhideWhenUsed="0"/>
-    <w:lsdException w:name="Colorful Shading Accent 2" w:semiHidden="0" w:uiPriority="71" w:unhideWhenUsed="0"/>
-    <w:lsdException w:name="Colorful List Accent 2" w:semiHidden="0" w:uiPriority="72" w:unhideWhenUsed="0"/>
-    <w:lsdException w:name="Colorful Grid Accent 2" w:semiHidden="0" w:uiPriority="73" w:unhideWhenUsed="0"/>
-    <w:lsdException w:name="Light Shading Accent 3" w:semiHidden="0" w:uiPriority="60" w:unhideWhenUsed="0"/>
-    <w:lsdException w:name="Light List Accent 3" w:semiHidden="0" w:uiPriority="61" w:unhideWhenUsed="0"/>
-    <w:lsdException w:name="Light Grid Accent 3" w:semiHidden="0" w:uiPriority="62" w:unhideWhenUsed="0"/>
-    <w:lsdException w:name="Medium Shading 1 Accent 3" w:semiHidden="0" w:uiPriority="63" w:unhideWhenUsed="0"/>
-    <w:lsdException w:name="Medium Shading 2 Accent 3" w:semiHidden="0" w:uiPriority="64" w:unhideWhenUsed="0"/>
-    <w:lsdException w:name="Medium List 1 Accent 3" w:semiHidden="0" w:uiPriority="65" w:unhideWhenUsed="0"/>
-    <w:lsdException w:name="Medium List 2 Accent 3" w:semiHidden="0" w:uiPriority="66" w:unhideWhenUsed="0"/>
-    <w:lsdException w:name="Medium Grid 1 Accent 3" w:semiHidden="0" w:uiPriority="67" w:unhideWhenUsed="0"/>
-    <w:lsdException w:name="Medium Grid 2 Accent 3" w:semiHidden="0" w:uiPriority="68" w:unhideWhenUsed="0"/>
-    <w:lsdException w:name="Medium Grid 3 Accent 3" w:semiHidden="0" w:uiPriority="69" w:unhideWhenUsed="0"/>
-    <w:lsdException w:name="Dark List Accent 3" w:semiHidden="0" w:uiPriority="70" w:unhideWhenUsed="0"/>
-    <w:lsdException w:name="Colorful Shading Accent 3" w:semiHidden="0" w:uiPriority="71" w:unhideWhenUsed="0"/>
-    <w:lsdException w:name="Colorful List Accent 3" w:semiHidden="0" w:uiPriority="72" w:unhideWhenUsed="0"/>
-    <w:lsdException w:name="Colorful Grid Accent 3" w:semiHidden="0" w:uiPriority="73" w:unhideWhenUsed="0"/>
-    <w:lsdException w:name="Light Shading Accent 4" w:semiHidden="0" w:uiPriority="60" w:unhideWhenUsed="0"/>
-    <w:lsdException w:name="Light List Accent 4" w:semiHidden="0" w:uiPriority="61" w:unhideWhenUsed="0"/>
-    <w:lsdException w:name="Light Grid Accent 4" w:semiHidden="0" w:uiPriority="62" w:unhideWhenUsed="0"/>
-    <w:lsdException w:name="Medium Shading 1 Accent 4" w:semiHidden="0" w:uiPriority="63" w:unhideWhenUsed="0"/>
-    <w:lsdException w:name="Medium Shading 2 Accent 4" w:semiHidden="0" w:uiPriority="64" w:unhideWhenUsed="0"/>
-    <w:lsdException w:name="Medium List 1 Accent 4" w:semiHidden="0" w:uiPriority="65" w:unhideWhenUsed="0"/>
-    <w:lsdException w:name="Medium List 2 Accent 4" w:semiHidden="0" w:uiPriority="66" w:unhideWhenUsed="0"/>
-    <w:lsdException w:name="Medium Grid 1 Accent 4" w:semiHidden="0" w:uiPriority="67" w:unhideWhenUsed="0"/>
-    <w:lsdException w:name="Medium Grid 2 Accent 4" w:semiHidden="0" w:uiPriority="68" w:unhideWhenUsed="0"/>
-    <w:lsdException w:name="Medium Grid 3 Accent 4" w:semiHidden="0" w:uiPriority="69" w:unhideWhenUsed="0"/>
-    <w:lsdException w:name="Dark List Accent 4" w:semiHidden="0" w:uiPriority="70" w:unhideWhenUsed="0"/>
-    <w:lsdException w:name="Colorful Shading Accent 4" w:semiHidden="0" w:uiPriority="71" w:unhideWhenUsed="0"/>
-    <w:lsdException w:name="Colorful List Accent 4" w:semiHidden="0" w:uiPriority="72" w:unhideWhenUsed="0"/>
-    <w:lsdException w:name="Colorful Grid Accent 4" w:semiHidden="0" w:uiPriority="73" w:unhideWhenUsed="0"/>
-    <w:lsdException w:name="Light Shading Accent 5" w:semiHidden="0" w:uiPriority="60" w:unhideWhenUsed="0"/>
-    <w:lsdException w:name="Light List Accent 5" w:semiHidden="0" w:uiPriority="61" w:unhideWhenUsed="0"/>
-    <w:lsdException w:name="Light Grid Accent 5" w:semiHidden="0" w:uiPriority="62" w:unhideWhenUsed="0"/>
-    <w:lsdException w:name="Medium Shading 1 Accent 5" w:semiHidden="0" w:uiPriority="63" w:unhideWhenUsed="0"/>
-    <w:lsdException w:name="Medium Shading 2 Accent 5" w:semiHidden="0" w:uiPriority="64" w:unhideWhenUsed="0"/>
-    <w:lsdException w:name="Medium List 1 Accent 5" w:semiHidden="0" w:uiPriority="65" w:unhideWhenUsed="0"/>
-    <w:lsdException w:name="Medium List 2 Accent 5" w:semiHidden="0" w:uiPriority="66" w:unhideWhenUsed="0"/>
-    <w:lsdException w:name="Medium Grid 1 Accent 5" w:semiHidden="0" w:uiPriority="67" w:unhideWhenUsed="0"/>
-    <w:lsdException w:name="Medium Grid 2 Accent 5" w:semiHidden="0" w:uiPriority="68" w:unhideWhenUsed="0"/>
-    <w:lsdException w:name="Medium Grid 3 Accent 5" w:semiHidden="0" w:uiPriority="69" w:unhideWhenUsed="0"/>
-    <w:lsdException w:name="Dark List Accent 5" w:semiHidden="0" w:uiPriority="70" w:unhideWhenUsed="0"/>
-    <w:lsdException w:name="Colorful Shading Accent 5" w:semiHidden="0" w:uiPriority="71" w:unhideWhenUsed="0"/>
-    <w:lsdException w:name="Colorful List Accent 5" w:semiHidden="0" w:uiPriority="72" w:unhideWhenUsed="0"/>
-    <w:lsdException w:name="Colorful Grid Accent 5" w:semiHidden="0" w:uiPriority="73" w:unhideWhenUsed="0"/>
-    <w:lsdException w:name="Light Shading Accent 6" w:semiHidden="0" w:uiPriority="60" w:unhideWhenUsed="0"/>
-    <w:lsdException w:name="Light List Accent 6" w:semiHidden="0" w:uiPriority="61" w:unhideWhenUsed="0"/>
-    <w:lsdException w:name="Light Grid Accent 6" w:semiHidden="0" w:uiPriority="62" w:unhideWhenUsed="0"/>
-    <w:lsdException w:name="Medium Shading 1 Accent 6" w:semiHidden="0" w:uiPriority="63" w:unhideWhenUsed="0"/>
-    <w:lsdException w:name="Medium Shading 2 Accent 6" w:semiHidden="0" w:uiPriority="64" w:unhideWhenUsed="0"/>
-    <w:lsdException w:name="Medium List 1 Accent 6" w:semiHidden="0" w:uiPriority="65" w:unhideWhenUsed="0"/>
-    <w:lsdException w:name="Medium List 2 Accent 6" w:semiHidden="0" w:uiPriority="66" w:unhideWhenUsed="0"/>
-    <w:lsdException w:name="Medium Grid 1 Accent 6" w:semiHidden="0" w:uiPriority="67" w:unhideWhenUsed="0"/>
-    <w:lsdException w:name="Medium Grid 2 Accent 6" w:semiHidden="0" w:uiPriority="68" w:unhideWhenUsed="0"/>
-    <w:lsdException w:name="Medium Grid 3 Accent 6" w:semiHidden="0" w:uiPriority="69" w:unhideWhenUsed="0"/>
-    <w:lsdException w:name="Dark List Accent 6" w:semiHidden="0" w:uiPriority="70" w:unhideWhenUsed="0"/>
-    <w:lsdException w:name="Colorful Shading Accent 6" w:semiHidden="0" w:uiPriority="71" w:unhideWhenUsed="0"/>
-    <w:lsdException w:name="Colorful List Accent 6" w:semiHidden="0" w:uiPriority="72" w:unhideWhenUsed="0"/>
-    <w:lsdException w:name="Colorful Grid Accent 6" w:semiHidden="0" w:uiPriority="73" w:unhideWhenUsed="0"/>
-    <w:lsdException w:name="Subtle Emphasis" w:semiHidden="0" w:uiPriority="19" w:unhideWhenUsed="0" w:qFormat="1"/>
-    <w:lsdException w:name="Intense Emphasis" w:semiHidden="0" w:uiPriority="21" w:unhideWhenUsed="0" w:qFormat="1"/>
-    <w:lsdException w:name="Subtle Reference" w:semiHidden="0" w:uiPriority="31" w:unhideWhenUsed="0" w:qFormat="1"/>
-    <w:lsdException w:name="Intense Reference" w:semiHidden="0" w:uiPriority="32" w:unhideWhenUsed="0" w:qFormat="1"/>
-    <w:lsdException w:name="Book Title" w:semiHidden="0" w:uiPriority="33" w:unhideWhenUsed="0" w:qFormat="1"/>
-    <w:lsdException w:name="Bibliography" w:uiPriority="37"/>
-    <w:lsdException w:name="TOC Heading" w:uiPriority="39" w:qFormat="1"/>
-  </w:latentStyles>
-  <w:style w:type="paragraph" w:default="1" w:styleId="Normal">
-    <w:name w:val="Normal"/>
-    <w:qFormat/>
+    <w:rsid w:val="007B1BA5"/>
   </w:style>
   <w:style w:type="character" w:default="1" w:styleId="DefaultParagraphFont">
     <w:name w:val="Default Paragraph Font"/>

--- a/user manual.docx
+++ b/user manual.docx
@@ -380,23 +380,7 @@
         <w:rPr>
           <w:lang w:val="en-GB"/>
         </w:rPr>
-        <w:t xml:space="preserve">When playing a game of Warhammer 40k, there are many important factors contributing to your victory or defeat. This article is about only one of them, the mathematics of destroying your </w:t>
-      </w:r>
-      <w:proofErr w:type="spellStart"/>
-      <w:proofErr w:type="gramStart"/>
-      <w:r>
-        <w:rPr>
-          <w:lang w:val="en-GB"/>
-        </w:rPr>
-        <w:t>opponents</w:t>
-      </w:r>
-      <w:proofErr w:type="spellEnd"/>
-      <w:proofErr w:type="gramEnd"/>
-      <w:r>
-        <w:rPr>
-          <w:lang w:val="en-GB"/>
-        </w:rPr>
-        <w:t xml:space="preserve"> units. Naturally</w:t>
+        <w:t>When playing a game of Warhammer 40k, there are many important factors contributing to your victory or defeat. This article is about only one of them, the mathematics of destroying your opponents units. Naturally</w:t>
       </w:r>
       <w:r>
         <w:rPr>
@@ -456,35 +440,7 @@
         <w:rPr>
           <w:lang w:val="en-GB"/>
         </w:rPr>
-        <w:t xml:space="preserve">The most basic piece of mathematics we can apply to a unit is to calculate the expected number of wounds it will cause to a target. Of course, Warhammer is a game of dice, so you can never be certain of the result. This chart only gives the average result that you can expect over time. </w:t>
-      </w:r>
-      <w:proofErr w:type="gramStart"/>
-      <w:r>
-        <w:rPr>
-          <w:lang w:val="en-GB"/>
-        </w:rPr>
-        <w:t>Nevertheless</w:t>
-      </w:r>
-      <w:proofErr w:type="gramEnd"/>
-      <w:r>
-        <w:rPr>
-          <w:lang w:val="en-GB"/>
-        </w:rPr>
-        <w:t xml:space="preserve"> this is very useful information. For example, if I want to get rid of a </w:t>
-      </w:r>
-      <w:proofErr w:type="gramStart"/>
-      <w:r>
-        <w:rPr>
-          <w:lang w:val="en-GB"/>
-        </w:rPr>
-        <w:t>Rhino</w:t>
-      </w:r>
-      <w:proofErr w:type="gramEnd"/>
-      <w:r>
-        <w:rPr>
-          <w:lang w:val="en-GB"/>
-        </w:rPr>
-        <w:t xml:space="preserve"> I would like to know whether I can expect my Exocrine to finish the job alone, or whether I should commit other anti-tank weapons to destroy it as well.</w:t>
+        <w:t>The most basic piece of mathematics we can apply to a unit is to calculate the expected number of wounds it will cause to a target. Of course, Warhammer is a game of dice, so you can never be certain of the result. This chart only gives the average result that you can expect over time. Nevertheless this is very useful information. For example, if I want to get rid of a Rhino I would like to know whether I can expect my Exocrine to finish the job alone, or whether I should commit other anti-tank weapons to destroy it as well.</w:t>
       </w:r>
     </w:p>
     <w:p>
@@ -513,147 +469,7 @@
           <w:lang w:val="en-GB"/>
         </w:rPr>
         <w:lastRenderedPageBreak/>
-        <w:t xml:space="preserve">Let us go one step further and talk about efficiency. That a </w:t>
-      </w:r>
-      <w:proofErr w:type="spellStart"/>
-      <w:r>
-        <w:rPr>
-          <w:lang w:val="en-GB"/>
-        </w:rPr>
-        <w:t>Tyrannofex</w:t>
-      </w:r>
-      <w:proofErr w:type="spellEnd"/>
-      <w:r>
-        <w:rPr>
-          <w:lang w:val="en-GB"/>
-        </w:rPr>
-        <w:t xml:space="preserve"> with a </w:t>
-      </w:r>
-      <w:proofErr w:type="spellStart"/>
-      <w:r>
-        <w:rPr>
-          <w:lang w:val="en-GB"/>
-        </w:rPr>
-        <w:t>Fleshborer</w:t>
-      </w:r>
-      <w:proofErr w:type="spellEnd"/>
-      <w:r>
-        <w:rPr>
-          <w:lang w:val="en-GB"/>
-        </w:rPr>
-        <w:t xml:space="preserve"> Hive can expect to kill about 14 </w:t>
-      </w:r>
-      <w:proofErr w:type="spellStart"/>
-      <w:r>
-        <w:rPr>
-          <w:lang w:val="en-GB"/>
-        </w:rPr>
-        <w:t>orks</w:t>
-      </w:r>
-      <w:proofErr w:type="spellEnd"/>
-      <w:r>
-        <w:rPr>
-          <w:lang w:val="en-GB"/>
-        </w:rPr>
-        <w:t xml:space="preserve"> is all well and good, but how many points we have to spend on the </w:t>
-      </w:r>
-      <w:proofErr w:type="spellStart"/>
-      <w:r>
-        <w:rPr>
-          <w:lang w:val="en-GB"/>
-        </w:rPr>
-        <w:t>Tyrannofex</w:t>
-      </w:r>
-      <w:proofErr w:type="spellEnd"/>
-      <w:r>
-        <w:rPr>
-          <w:lang w:val="en-GB"/>
-        </w:rPr>
-        <w:t xml:space="preserve"> to do this is crucial. One measure of point efficiency is to calculate the number of points we have to spend on a </w:t>
-      </w:r>
-      <w:proofErr w:type="spellStart"/>
-      <w:r>
-        <w:rPr>
-          <w:lang w:val="en-GB"/>
-        </w:rPr>
-        <w:t>Tyrannofex</w:t>
-      </w:r>
-      <w:proofErr w:type="spellEnd"/>
-      <w:r>
-        <w:rPr>
-          <w:lang w:val="en-GB"/>
-        </w:rPr>
-        <w:t xml:space="preserve"> to be able to slay a single </w:t>
-      </w:r>
-      <w:proofErr w:type="spellStart"/>
-      <w:r>
-        <w:rPr>
-          <w:lang w:val="en-GB"/>
-        </w:rPr>
-        <w:t>ork</w:t>
-      </w:r>
-      <w:proofErr w:type="spellEnd"/>
-      <w:r>
-        <w:rPr>
-          <w:lang w:val="en-GB"/>
-        </w:rPr>
-        <w:t xml:space="preserve">. If we are looking to slay </w:t>
-      </w:r>
-      <w:proofErr w:type="spellStart"/>
-      <w:r>
-        <w:rPr>
-          <w:lang w:val="en-GB"/>
-        </w:rPr>
-        <w:t>orks</w:t>
-      </w:r>
-      <w:proofErr w:type="spellEnd"/>
-      <w:r>
-        <w:rPr>
-          <w:lang w:val="en-GB"/>
-        </w:rPr>
-        <w:t xml:space="preserve">, we want the unit that kills as many </w:t>
-      </w:r>
-      <w:proofErr w:type="spellStart"/>
-      <w:r>
-        <w:rPr>
-          <w:lang w:val="en-GB"/>
-        </w:rPr>
-        <w:t>orks</w:t>
-      </w:r>
-      <w:proofErr w:type="spellEnd"/>
-      <w:r>
-        <w:rPr>
-          <w:lang w:val="en-GB"/>
-        </w:rPr>
-        <w:t xml:space="preserve"> as possible for the price we pay for it. To arrive at this number, we simply divide the point cost of the unit by the expected number of wounds caused. Doing this, we see that we have to spend about 16 points on </w:t>
-      </w:r>
-      <w:proofErr w:type="spellStart"/>
-      <w:r>
-        <w:rPr>
-          <w:lang w:val="en-GB"/>
-        </w:rPr>
-        <w:t>Tyrannofexes</w:t>
-      </w:r>
-      <w:proofErr w:type="spellEnd"/>
-      <w:r>
-        <w:rPr>
-          <w:lang w:val="en-GB"/>
-        </w:rPr>
-        <w:t xml:space="preserve"> to be able to kill a single </w:t>
-      </w:r>
-      <w:proofErr w:type="spellStart"/>
-      <w:r>
-        <w:rPr>
-          <w:lang w:val="en-GB"/>
-        </w:rPr>
-        <w:t>ork</w:t>
-      </w:r>
-      <w:proofErr w:type="spellEnd"/>
-      <w:r>
-        <w:rPr>
-          <w:lang w:val="en-GB"/>
-        </w:rPr>
-        <w:t xml:space="preserve"> in a shooting phase. That’s not </w:t>
+        <w:t xml:space="preserve">Let us go one step further and talk about efficiency. That a Tyrannofex with a Fleshborer Hive can expect to kill about 14 orks is all well and good, but how many points we have to spend on the Tyrannofex to do this is crucial. One measure of point efficiency is to calculate the number of points we have to spend on a Tyrannofex to be able to slay a single ork. If we are looking to slay orks, we want the unit that kills as many orks as possible for the price we pay for it. To arrive at this number, we simply divide the point cost of the unit by the expected number of wounds caused. Doing this, we see that we have to spend about 16 points on Tyrannofexes to be able to kill a single ork in a shooting phase. That’s not </w:t>
       </w:r>
       <w:r>
         <w:rPr>
@@ -665,111 +481,27 @@
         <w:rPr>
           <w:lang w:val="en-GB"/>
         </w:rPr>
-        <w:t xml:space="preserve">bad! This might seem a bit nonsensical because we can’t buy fractions of a </w:t>
-      </w:r>
-      <w:proofErr w:type="spellStart"/>
-      <w:r>
-        <w:rPr>
-          <w:lang w:val="en-GB"/>
-        </w:rPr>
-        <w:t>Tyrannofex</w:t>
-      </w:r>
-      <w:proofErr w:type="spellEnd"/>
-      <w:r>
-        <w:rPr>
-          <w:lang w:val="en-GB"/>
-        </w:rPr>
-        <w:t>, but it is still a useful way to tell how much we get for our points.</w:t>
-      </w:r>
-    </w:p>
-    <w:p>
-      <w:pPr>
-        <w:rPr>
-          <w:lang w:val="en-GB"/>
-        </w:rPr>
-      </w:pPr>
-    </w:p>
-    <w:p>
-      <w:pPr>
-        <w:rPr>
-          <w:lang w:val="en-GB"/>
-        </w:rPr>
-      </w:pPr>
-      <w:r>
-        <w:rPr>
-          <w:lang w:val="en-GB"/>
-        </w:rPr>
-        <w:t xml:space="preserve">Where [DMG] was most useful for informing our choices in battle, [PPW] is most useful in list building and planning. If I want to buy a shooting unit to kill </w:t>
-      </w:r>
-      <w:proofErr w:type="spellStart"/>
-      <w:r>
-        <w:rPr>
-          <w:lang w:val="en-GB"/>
-        </w:rPr>
-        <w:t>orks</w:t>
-      </w:r>
-      <w:proofErr w:type="spellEnd"/>
-      <w:r>
-        <w:rPr>
-          <w:lang w:val="en-GB"/>
-        </w:rPr>
-        <w:t>, I can consult the ‘</w:t>
-      </w:r>
-      <w:proofErr w:type="spellStart"/>
-      <w:r>
-        <w:rPr>
-          <w:lang w:val="en-GB"/>
-        </w:rPr>
-        <w:t>Ork</w:t>
-      </w:r>
-      <w:proofErr w:type="spellEnd"/>
-      <w:r>
-        <w:rPr>
-          <w:lang w:val="en-GB"/>
-        </w:rPr>
-        <w:t xml:space="preserve">’ column of the table to look for the units that kill </w:t>
-      </w:r>
-      <w:proofErr w:type="spellStart"/>
-      <w:r>
-        <w:rPr>
-          <w:lang w:val="en-GB"/>
-        </w:rPr>
-        <w:t>orks</w:t>
-      </w:r>
-      <w:proofErr w:type="spellEnd"/>
-      <w:r>
-        <w:rPr>
-          <w:lang w:val="en-GB"/>
-        </w:rPr>
-        <w:t xml:space="preserve"> most efficiently. I’d certainly like to avoid Hive Guard for this job, since they spend 43 points killing an </w:t>
-      </w:r>
-      <w:proofErr w:type="spellStart"/>
-      <w:r>
-        <w:rPr>
-          <w:lang w:val="en-GB"/>
-        </w:rPr>
-        <w:t>ork</w:t>
-      </w:r>
-      <w:proofErr w:type="spellEnd"/>
-      <w:r>
-        <w:rPr>
-          <w:lang w:val="en-GB"/>
-        </w:rPr>
-        <w:t xml:space="preserve">, which is a lot more than 16. On the other hand, we might consider Termagants with Devourers. They can kill </w:t>
-      </w:r>
-      <w:proofErr w:type="spellStart"/>
-      <w:r>
-        <w:rPr>
-          <w:lang w:val="en-GB"/>
-        </w:rPr>
-        <w:t>orks</w:t>
-      </w:r>
-      <w:proofErr w:type="spellEnd"/>
-      <w:r>
-        <w:rPr>
-          <w:lang w:val="en-GB"/>
-        </w:rPr>
-        <w:t xml:space="preserve"> as cheaply as 11 points a wound! There are, of course, other concerns than </w:t>
+        <w:t>bad! This might seem a bit nonsensical because we can’t buy fractions of a Tyrannofex, but it is still a useful way to tell how much we get for our points.</w:t>
+      </w:r>
+    </w:p>
+    <w:p>
+      <w:pPr>
+        <w:rPr>
+          <w:lang w:val="en-GB"/>
+        </w:rPr>
+      </w:pPr>
+    </w:p>
+    <w:p>
+      <w:pPr>
+        <w:rPr>
+          <w:lang w:val="en-GB"/>
+        </w:rPr>
+      </w:pPr>
+      <w:r>
+        <w:rPr>
+          <w:lang w:val="en-GB"/>
+        </w:rPr>
+        <w:t xml:space="preserve">Where [DMG] was most useful for informing our choices in battle, [PPW] is most useful in list building and planning. If I want to buy a shooting unit to kill orks, I can consult the ‘Ork’ column of the table to look for the units that kill orks most efficiently. I’d certainly like to avoid Hive Guard for this job, since they spend 43 points killing an ork, which is a lot more than 16. On the other hand, we might consider Termagants with Devourers. They can kill orks as cheaply as 11 points a wound! There are, of course, other concerns than </w:t>
       </w:r>
       <w:r>
         <w:rPr>
@@ -781,35 +513,7 @@
         <w:rPr>
           <w:lang w:val="en-GB"/>
         </w:rPr>
-        <w:t xml:space="preserve"> longer range than the </w:t>
-      </w:r>
-      <w:proofErr w:type="spellStart"/>
-      <w:r>
-        <w:rPr>
-          <w:lang w:val="en-GB"/>
-        </w:rPr>
-        <w:t>Tyrannofex</w:t>
-      </w:r>
-      <w:proofErr w:type="spellEnd"/>
-      <w:r>
-        <w:rPr>
-          <w:lang w:val="en-GB"/>
-        </w:rPr>
-        <w:t xml:space="preserve">, while the </w:t>
-      </w:r>
-      <w:proofErr w:type="spellStart"/>
-      <w:r>
-        <w:rPr>
-          <w:lang w:val="en-GB"/>
-        </w:rPr>
-        <w:t>Tyrannofex</w:t>
-      </w:r>
-      <w:proofErr w:type="spellEnd"/>
-      <w:r>
-        <w:rPr>
-          <w:lang w:val="en-GB"/>
-        </w:rPr>
-        <w:t xml:space="preserve"> might be tougher. Use the information in the chart as a part of your unit</w:t>
+        <w:t xml:space="preserve"> longer range than the Tyrannofex, while the Tyrannofex might be tougher. Use the information in the chart as a part of your unit</w:t>
       </w:r>
       <w:r>
         <w:rPr>
@@ -843,117 +547,33 @@
         <w:rPr>
           <w:lang w:val="en-GB"/>
         </w:rPr>
-        <w:t xml:space="preserve">We can take our analysis of point efficiency even further. We noted in [PPW] that we have to spend 43 points on Hive Guard to cause a wound to an </w:t>
-      </w:r>
-      <w:proofErr w:type="spellStart"/>
-      <w:r>
-        <w:rPr>
-          <w:lang w:val="en-GB"/>
-        </w:rPr>
-        <w:t>ork</w:t>
-      </w:r>
-      <w:proofErr w:type="spellEnd"/>
-      <w:r>
-        <w:rPr>
-          <w:lang w:val="en-GB"/>
-        </w:rPr>
-        <w:t xml:space="preserve">. The table also shows that we have to spend 72 points on Hive Guard to cause a wound to a Land Raider. Since lower is better, does this mean that Hive Guards are better at killing </w:t>
-      </w:r>
-      <w:proofErr w:type="spellStart"/>
-      <w:r>
-        <w:rPr>
-          <w:lang w:val="en-GB"/>
-        </w:rPr>
-        <w:t>orks</w:t>
-      </w:r>
-      <w:proofErr w:type="spellEnd"/>
-      <w:r>
-        <w:rPr>
-          <w:lang w:val="en-GB"/>
-        </w:rPr>
-        <w:t xml:space="preserve"> than Land Raiders? This seems strange. Hive Guard is an anti-tank unit, not anti-infantry. And indeed, it is false. This is because a Land Raider wound is more valuable than an </w:t>
-      </w:r>
-      <w:proofErr w:type="spellStart"/>
-      <w:r>
-        <w:rPr>
-          <w:lang w:val="en-GB"/>
-        </w:rPr>
-        <w:t>ork</w:t>
-      </w:r>
-      <w:proofErr w:type="spellEnd"/>
-      <w:r>
-        <w:rPr>
-          <w:lang w:val="en-GB"/>
-        </w:rPr>
-        <w:t xml:space="preserve"> wound. To get a better measure of point efficiency we have to account for the point cost of the target as well.</w:t>
-      </w:r>
-    </w:p>
-    <w:p>
-      <w:pPr>
-        <w:rPr>
-          <w:lang w:val="en-GB"/>
-        </w:rPr>
-      </w:pPr>
-      <w:r>
-        <w:rPr>
-          <w:lang w:val="en-GB"/>
-        </w:rPr>
-        <w:t xml:space="preserve">To arrive at the [PPP] value, we multiply [PPW] with the targets point value and divide by its wounds. We now have a measure of how many points we have to spend on our unit to kill a single point of a target. Let’s revisit our Hive Guard example. In the table we see that we have to spend 7.2 points on HG to kill 1pt of </w:t>
-      </w:r>
-      <w:proofErr w:type="spellStart"/>
-      <w:r>
-        <w:rPr>
-          <w:lang w:val="en-GB"/>
-        </w:rPr>
-        <w:t>orks</w:t>
-      </w:r>
-      <w:proofErr w:type="spellEnd"/>
-      <w:r>
-        <w:rPr>
-          <w:lang w:val="en-GB"/>
-        </w:rPr>
-        <w:t>, while we only have to spend 3.2 points on HG to kill 1pt of Land Raiders. Hive Guards are better at killing tanks after all!</w:t>
-      </w:r>
-    </w:p>
-    <w:p>
-      <w:pPr>
-        <w:rPr>
-          <w:lang w:val="en-GB"/>
-        </w:rPr>
-      </w:pPr>
-      <w:r>
-        <w:rPr>
-          <w:lang w:val="en-GB"/>
-        </w:rPr>
-        <w:t xml:space="preserve">An alternative interpretation of the [PPP] value that might be more intuitive is the number of turns required for a unit to kill its own point cost in enemies. Under this interpretation we see that Hive Guard spend about 3 turns killing their own point cost in Land Raiders. This is acceptable as the Land Raider is tough. But spending more than an entire game killing their own cost in </w:t>
-      </w:r>
-      <w:proofErr w:type="spellStart"/>
-      <w:r>
-        <w:rPr>
-          <w:lang w:val="en-GB"/>
-        </w:rPr>
-        <w:t>orks</w:t>
-      </w:r>
-      <w:proofErr w:type="spellEnd"/>
-      <w:r>
-        <w:rPr>
-          <w:lang w:val="en-GB"/>
-        </w:rPr>
-        <w:t xml:space="preserve"> is not. Some units, such as </w:t>
-      </w:r>
-      <w:proofErr w:type="spellStart"/>
-      <w:r>
-        <w:rPr>
-          <w:lang w:val="en-GB"/>
-        </w:rPr>
-        <w:t>genestealers</w:t>
-      </w:r>
-      <w:proofErr w:type="spellEnd"/>
-      <w:r>
-        <w:rPr>
-          <w:lang w:val="en-GB"/>
-        </w:rPr>
-        <w:t>, are very efficient, often killing their own point cost in a single turn or less. Doing this should not be required of every worthwhile unit, but offensive units should be able to kill their own point cost of their preferred enemies within 2-3 turns.</w:t>
+        <w:t>We can take our analysis of point efficiency even further. We noted in [PPW] that we have to spend 43 points on Hive Guard to cause a wound to an ork. The table also shows that we have to spend 72 points on Hive Guard to cause a wound to a Land Raider. Since lower is better, does this mean that Hive Guards are better at killing orks than Land Raiders? This seems strange. Hive Guard is an anti-tank unit, not anti-infantry. And indeed, it is false. This is because a Land Raider wound is more valuable than an ork wound. To get a better measure of point efficiency we have to account for the point cost of the target as well.</w:t>
+      </w:r>
+    </w:p>
+    <w:p>
+      <w:pPr>
+        <w:rPr>
+          <w:lang w:val="en-GB"/>
+        </w:rPr>
+      </w:pPr>
+      <w:r>
+        <w:rPr>
+          <w:lang w:val="en-GB"/>
+        </w:rPr>
+        <w:t>To arrive at the [PPP] value, we multiply [PPW] with the targets point value and divide by its wounds. We now have a measure of how many points we have to spend on our unit to kill a single point of a target. Let’s revisit our Hive Guard example. In the table we see that we have to spend 7.2 points on HG to kill 1pt of orks, while we only have to spend 3.2 points on HG to kill 1pt of Land Raiders. Hive Guards are better at killing tanks after all!</w:t>
+      </w:r>
+    </w:p>
+    <w:p>
+      <w:pPr>
+        <w:rPr>
+          <w:lang w:val="en-GB"/>
+        </w:rPr>
+      </w:pPr>
+      <w:r>
+        <w:rPr>
+          <w:lang w:val="en-GB"/>
+        </w:rPr>
+        <w:t>An alternative interpretation of the [PPP] value that might be more intuitive is the number of turns required for a unit to kill its own point cost in enemies. Under this interpretation we see that Hive Guard spend about 3 turns killing their own point cost in Land Raiders. This is acceptable as the Land Raider is tough. But spending more than an entire game killing their own cost in orks is not. Some units, such as genestealers, are very efficient, often killing their own point cost in a single turn or less. Doing this should not be required of every worthwhile unit, but offensive units should be able to kill their own point cost of their preferred enemies within 2-3 turns.</w:t>
       </w:r>
     </w:p>
     <w:p>
@@ -973,35 +593,7 @@
           <w:lang w:val="en-GB"/>
         </w:rPr>
         <w:lastRenderedPageBreak/>
-        <w:t xml:space="preserve">particularly efficient at any job. In an actual game the table can be useful for directing your troops to do the job that they are best at. For instance, you would get better results sending your Termagants at </w:t>
-      </w:r>
-      <w:proofErr w:type="spellStart"/>
-      <w:r>
-        <w:rPr>
-          <w:lang w:val="en-GB"/>
-        </w:rPr>
-        <w:t>ork</w:t>
-      </w:r>
-      <w:proofErr w:type="spellEnd"/>
-      <w:r>
-        <w:rPr>
-          <w:lang w:val="en-GB"/>
-        </w:rPr>
-        <w:t xml:space="preserve"> </w:t>
-      </w:r>
-      <w:proofErr w:type="spellStart"/>
-      <w:r>
-        <w:rPr>
-          <w:lang w:val="en-GB"/>
-        </w:rPr>
-        <w:t>boyz</w:t>
-      </w:r>
-      <w:proofErr w:type="spellEnd"/>
-      <w:r>
-        <w:rPr>
-          <w:lang w:val="en-GB"/>
-        </w:rPr>
-        <w:t xml:space="preserve"> and your Hive Tyrant at bikes than the other way around. This is from a point efficient killing point of view; keep other elem</w:t>
+        <w:t>particularly efficient at any job. In an actual game the table can be useful for directing your troops to do the job that they are best at. For instance, you would get better results sending your Termagants at ork boyz and your Hive Tyrant at bikes than the other way around. This is from a point efficient killing point of view; keep other elem</w:t>
       </w:r>
       <w:r>
         <w:rPr>
@@ -1567,21 +1159,7 @@
         <w:rPr>
           <w:lang w:val="en-GB"/>
         </w:rPr>
-        <w:t xml:space="preserve">Ballistic skill or weapon skill, whichever is relevant. Either way, enter the lowest die roll needed to hit. For instance, if your space marine with a </w:t>
-      </w:r>
-      <w:proofErr w:type="gramStart"/>
-      <w:r>
-        <w:rPr>
-          <w:lang w:val="en-GB"/>
-        </w:rPr>
-        <w:t>bolter hits</w:t>
-      </w:r>
-      <w:proofErr w:type="gramEnd"/>
-      <w:r>
-        <w:rPr>
-          <w:lang w:val="en-GB"/>
-        </w:rPr>
-        <w:t xml:space="preserve"> on 3+, enter ‘3’ (without the ‘’).</w:t>
+        <w:t>Ballistic skill or weapon skill, whichever is relevant. Either way, enter the lowest die roll needed to hit. For instance, if your space marine with a bolter hits on 3+, enter ‘3’ (without the ‘’).</w:t>
       </w:r>
     </w:p>
     <w:p>
@@ -1665,21 +1243,7 @@
           <w:lang w:val="en-GB"/>
         </w:rPr>
         <w:br/>
-        <w:t>Enter the strength characteristic of your weapon (</w:t>
-      </w:r>
-      <w:proofErr w:type="gramStart"/>
-      <w:r>
-        <w:rPr>
-          <w:lang w:val="en-GB"/>
-        </w:rPr>
-        <w:t>e.g.</w:t>
-      </w:r>
-      <w:proofErr w:type="gramEnd"/>
-      <w:r>
-        <w:rPr>
-          <w:lang w:val="en-GB"/>
-        </w:rPr>
-        <w:t xml:space="preserve"> ‘4’ for a Bolter).</w:t>
+        <w:t>Enter the strength characteristic of your weapon (e.g. ‘4’ for a Bolter).</w:t>
       </w:r>
     </w:p>
     <w:p>
@@ -1711,16 +1275,8 @@
         <w:rPr>
           <w:lang w:val="en-GB"/>
         </w:rPr>
-        <w:t xml:space="preserve">Enter the Armour Piercing value of your weapon as a positive integer. (‘3’ for a </w:t>
-      </w:r>
-      <w:proofErr w:type="spellStart"/>
-      <w:r>
-        <w:rPr>
-          <w:lang w:val="en-GB"/>
-        </w:rPr>
-        <w:t>Lascannon</w:t>
-      </w:r>
-      <w:proofErr w:type="spellEnd"/>
+        <w:t>Enter the Armour Piercing value of your weapon as a positive integer. (‘3’ for a Lascannon</w:t>
+      </w:r>
       <w:r>
         <w:rPr>
           <w:lang w:val="en-GB"/>
@@ -1757,28 +1313,57 @@
         <w:rPr>
           <w:lang w:val="en-GB"/>
         </w:rPr>
-        <w:t xml:space="preserve">The damage characteristic of the weapon used. For random damage weapons, you could enter the average damage, but you should enter the dice used. </w:t>
-      </w:r>
-      <w:proofErr w:type="gramStart"/>
-      <w:r>
-        <w:rPr>
-          <w:lang w:val="en-GB"/>
-        </w:rPr>
-        <w:t>Otherwise</w:t>
-      </w:r>
-      <w:proofErr w:type="gramEnd"/>
-      <w:r>
-        <w:rPr>
-          <w:lang w:val="en-GB"/>
-        </w:rPr>
-        <w:t xml:space="preserve"> the weapon will function incorrectly against low wound targets. Note: Only the following strings are accepted instead of numbers:</w:t>
+        <w:t xml:space="preserve">The damage characteristic of the weapon used. For random damage weapons enter the dice used. </w:t>
       </w:r>
       <w:r>
         <w:rPr>
           <w:lang w:val="en-GB"/>
         </w:rPr>
         <w:br/>
-        <w:t>d3, 1d3, d6, 1d6</w:t>
+      </w:r>
+      <w:r>
+        <w:rPr>
+          <w:lang w:val="en-GB"/>
+        </w:rPr>
+        <w:t xml:space="preserve">Note: Only the following </w:t>
+      </w:r>
+      <w:r>
+        <w:rPr>
+          <w:lang w:val="en-GB"/>
+        </w:rPr>
+        <w:t>input is accepted</w:t>
+      </w:r>
+      <w:r>
+        <w:rPr>
+          <w:lang w:val="en-GB"/>
+        </w:rPr>
+        <w:t>:</w:t>
+      </w:r>
+      <w:r>
+        <w:rPr>
+          <w:lang w:val="en-GB"/>
+        </w:rPr>
+        <w:br/>
+      </w:r>
+      <w:r>
+        <w:rPr>
+          <w:lang w:val="en-GB"/>
+        </w:rPr>
+        <w:t>1, 2, 3, 4, 5, 6, 7, 8, 9, 10,</w:t>
+      </w:r>
+      <w:r>
+        <w:rPr>
+          <w:lang w:val="en-GB"/>
+        </w:rPr>
+        <w:br/>
+        <w:t>d3, d3+1, d3+2, d3+3, 2d3,</w:t>
+      </w:r>
+      <w:r>
+        <w:rPr>
+          <w:lang w:val="en-GB"/>
+        </w:rPr>
+        <w:br/>
+        <w:t>d6, d6+1, d6+2, d6+3, d6 min 3, melta.</w:t>
       </w:r>
     </w:p>
     <w:p>
@@ -1859,21 +1444,12 @@
           <w:lang w:val="en-GB"/>
         </w:rPr>
       </w:pPr>
-      <w:proofErr w:type="gramStart"/>
-      <w:r>
-        <w:rPr>
-          <w:b/>
-          <w:lang w:val="en-GB"/>
-        </w:rPr>
-        <w:t>Plus</w:t>
-      </w:r>
-      <w:proofErr w:type="gramEnd"/>
-      <w:r>
-        <w:rPr>
-          <w:b/>
-          <w:lang w:val="en-GB"/>
-        </w:rPr>
-        <w:t xml:space="preserve"> to hit</w:t>
+      <w:r>
+        <w:rPr>
+          <w:b/>
+          <w:lang w:val="en-GB"/>
+        </w:rPr>
+        <w:t>Plus to hit</w:t>
       </w:r>
       <w:r>
         <w:rPr>
@@ -1938,17 +1514,8 @@
           <w:b/>
           <w:lang w:val="en-GB"/>
         </w:rPr>
-        <w:t xml:space="preserve">Reroll to </w:t>
-      </w:r>
-      <w:proofErr w:type="spellStart"/>
-      <w:r>
-        <w:rPr>
-          <w:b/>
-          <w:lang w:val="en-GB"/>
-        </w:rPr>
-        <w:t>wnd</w:t>
-      </w:r>
-      <w:proofErr w:type="spellEnd"/>
+        <w:t>Reroll to wnd</w:t>
+      </w:r>
       <w:r>
         <w:rPr>
           <w:lang w:val="en-GB"/>
@@ -1968,31 +1535,13 @@
           <w:lang w:val="en-GB"/>
         </w:rPr>
       </w:pPr>
-      <w:proofErr w:type="gramStart"/>
-      <w:r>
-        <w:rPr>
-          <w:b/>
-          <w:lang w:val="en-GB"/>
-        </w:rPr>
-        <w:t>Plus</w:t>
-      </w:r>
-      <w:proofErr w:type="gramEnd"/>
-      <w:r>
-        <w:rPr>
-          <w:b/>
-          <w:lang w:val="en-GB"/>
-        </w:rPr>
-        <w:t xml:space="preserve"> to </w:t>
-      </w:r>
-      <w:proofErr w:type="spellStart"/>
-      <w:r>
-        <w:rPr>
-          <w:b/>
-          <w:lang w:val="en-GB"/>
-        </w:rPr>
-        <w:t>wnd</w:t>
-      </w:r>
-      <w:proofErr w:type="spellEnd"/>
+      <w:r>
+        <w:rPr>
+          <w:b/>
+          <w:lang w:val="en-GB"/>
+        </w:rPr>
+        <w:t>Plus to wnd</w:t>
+      </w:r>
       <w:r>
         <w:rPr>
           <w:b/>
@@ -2119,21 +1668,7 @@
           <w:lang w:val="en-GB"/>
         </w:rPr>
         <w:br/>
-        <w:t>Write ‘sniper’, ‘haywire’ or ‘</w:t>
-      </w:r>
-      <w:proofErr w:type="spellStart"/>
-      <w:r>
-        <w:rPr>
-          <w:lang w:val="en-GB"/>
-        </w:rPr>
-        <w:t>biovore</w:t>
-      </w:r>
-      <w:proofErr w:type="spellEnd"/>
-      <w:r>
-        <w:rPr>
-          <w:lang w:val="en-GB"/>
-        </w:rPr>
-        <w:t>’ to use the corresponding rule.</w:t>
+        <w:t>Write ‘sniper’, ‘haywire’ or ‘biovore’ to use the corresponding rule.</w:t>
       </w:r>
     </w:p>
     <w:p>
@@ -2165,21 +1700,247 @@
         <w:rPr>
           <w:lang w:val="en-GB"/>
         </w:rPr>
-        <w:t xml:space="preserve">Write the lowest number that the poison attack wounds on. E.g., write ‘4’ for </w:t>
-      </w:r>
-      <w:proofErr w:type="spellStart"/>
-      <w:r>
-        <w:rPr>
-          <w:lang w:val="en-GB"/>
-        </w:rPr>
-        <w:t>posion</w:t>
-      </w:r>
-      <w:proofErr w:type="spellEnd"/>
-      <w:r>
-        <w:rPr>
-          <w:lang w:val="en-GB"/>
-        </w:rPr>
-        <w:t xml:space="preserve"> 4+ and ‘2’ for poison 2+.</w:t>
+        <w:t>Write the lowest number that the poison attack wounds on. E.g., write ‘4’ for posion 4+ and ‘2’ for poison 2+.</w:t>
+      </w:r>
+    </w:p>
+    <w:p>
+      <w:pPr>
+        <w:rPr>
+          <w:lang w:val="en-GB"/>
+        </w:rPr>
+      </w:pPr>
+      <w:r>
+        <w:rPr>
+          <w:u w:val="single"/>
+          <w:lang w:val="en-GB"/>
+        </w:rPr>
+        <w:t>Attack profile combinations</w:t>
+      </w:r>
+      <w:r>
+        <w:rPr>
+          <w:i/>
+          <w:lang w:val="en-GB"/>
+        </w:rPr>
+        <w:t xml:space="preserve"> [optional / special]</w:t>
+      </w:r>
+    </w:p>
+    <w:p>
+      <w:pPr>
+        <w:rPr>
+          <w:lang w:val="en-GB"/>
+        </w:rPr>
+      </w:pPr>
+      <w:r>
+        <w:rPr>
+          <w:lang w:val="en-GB"/>
+        </w:rPr>
+        <w:t>This group contains the least used input columns, which are also the easiest to get wrong.</w:t>
+      </w:r>
+      <w:r>
+        <w:rPr>
+          <w:lang w:val="en-GB"/>
+        </w:rPr>
+        <w:t xml:space="preserve"> Some models have multiple weapons. If these weapons are all the same, there is no problem. Simply multiply the number of attacks for each weapon with the number of weapons. On the other hand, if they are not, then we have a problem.</w:t>
+      </w:r>
+      <w:r>
+        <w:rPr>
+          <w:lang w:val="en-GB"/>
+        </w:rPr>
+        <w:t xml:space="preserve"> We can make a profile for each weapon and get the expected number of wounds separately, but what is the point efficiency </w:t>
+      </w:r>
+      <w:r>
+        <w:rPr>
+          <w:lang w:val="en-GB"/>
+        </w:rPr>
+        <w:t xml:space="preserve">of the model? An example of this problem is the Leman Russ tank with a Battle Cannon and Heavy Bolter sponsons. </w:t>
+      </w:r>
+      <w:r>
+        <w:rPr>
+          <w:lang w:val="en-GB"/>
+        </w:rPr>
+        <w:t>The regular sheet i</w:t>
+      </w:r>
+      <w:r>
+        <w:rPr>
+          <w:lang w:val="en-GB"/>
+        </w:rPr>
+        <w:t>s not able to handle this problem, which is the reason for this category.</w:t>
+      </w:r>
+    </w:p>
+    <w:p>
+      <w:pPr>
+        <w:rPr>
+          <w:lang w:val="en-GB"/>
+        </w:rPr>
+      </w:pPr>
+      <w:r>
+        <w:rPr>
+          <w:lang w:val="en-GB"/>
+        </w:rPr>
+        <w:t xml:space="preserve">This category contains three columns: </w:t>
+      </w:r>
+      <w:r>
+        <w:rPr>
+          <w:b/>
+          <w:lang w:val="en-GB"/>
+        </w:rPr>
+        <w:t>weapon 1</w:t>
+      </w:r>
+      <w:r>
+        <w:rPr>
+          <w:lang w:val="en-GB"/>
+        </w:rPr>
+        <w:t xml:space="preserve">, </w:t>
+      </w:r>
+      <w:r>
+        <w:rPr>
+          <w:b/>
+          <w:lang w:val="en-GB"/>
+        </w:rPr>
+        <w:t>weapon 2</w:t>
+      </w:r>
+      <w:r>
+        <w:rPr>
+          <w:lang w:val="en-GB"/>
+        </w:rPr>
+        <w:t xml:space="preserve"> and </w:t>
+      </w:r>
+      <w:r>
+        <w:rPr>
+          <w:b/>
+          <w:lang w:val="en-GB"/>
+        </w:rPr>
+        <w:t>weapon 3</w:t>
+      </w:r>
+      <w:r>
+        <w:rPr>
+          <w:lang w:val="en-GB"/>
+        </w:rPr>
+        <w:t xml:space="preserve">. In each column, write a reference to the row belonging to each attack profile that you want to combine. </w:t>
+      </w:r>
+      <w:r>
+        <w:rPr>
+          <w:lang w:val="en-GB"/>
+        </w:rPr>
+        <w:t xml:space="preserve">Format these references in the following way: Let’s say that you are making an attack profile in some row (for instance in row 14). You want to combine the weapon profiles found in row 11, 12 and 13. You then write ‘R11C’ in the </w:t>
+      </w:r>
+      <w:r>
+        <w:rPr>
+          <w:b/>
+          <w:lang w:val="en-GB"/>
+        </w:rPr>
+        <w:t>weapon 1</w:t>
+      </w:r>
+      <w:r>
+        <w:rPr>
+          <w:lang w:val="en-GB"/>
+        </w:rPr>
+        <w:t xml:space="preserve"> column in row 14, ‘R12C’ in the </w:t>
+      </w:r>
+      <w:r>
+        <w:rPr>
+          <w:b/>
+          <w:lang w:val="en-GB"/>
+        </w:rPr>
+        <w:t>weapon 2</w:t>
+      </w:r>
+      <w:r>
+        <w:rPr>
+          <w:lang w:val="en-GB"/>
+        </w:rPr>
+        <w:t xml:space="preserve"> column and ‘R13C’ in the </w:t>
+      </w:r>
+      <w:r>
+        <w:rPr>
+          <w:b/>
+          <w:lang w:val="en-GB"/>
+        </w:rPr>
+        <w:t>weapon 3</w:t>
+      </w:r>
+      <w:r>
+        <w:rPr>
+          <w:lang w:val="en-GB"/>
+        </w:rPr>
+        <w:t xml:space="preserve"> column.</w:t>
+      </w:r>
+    </w:p>
+    <w:p>
+      <w:pPr>
+        <w:rPr>
+          <w:lang w:val="en-GB"/>
+        </w:rPr>
+      </w:pPr>
+      <w:r>
+        <w:rPr>
+          <w:lang w:val="en-GB"/>
+        </w:rPr>
+        <w:t>That there are only three such columns means that the sheet only supports combining three different weapons simultaneously. Sadly, some models have more than three different weapons</w:t>
+      </w:r>
+      <w:r>
+        <w:rPr>
+          <w:lang w:val="en-GB"/>
+        </w:rPr>
+        <w:t xml:space="preserve">. </w:t>
+      </w:r>
+      <w:r>
+        <w:rPr>
+          <w:lang w:val="en-GB"/>
+        </w:rPr>
+        <w:lastRenderedPageBreak/>
+        <w:t>Luckily, it is still possible to combine four or more different weapons, but you have to do it iteratively. For a model with 4 weapons, you could combine two of them in row 21, then two more in row 22 and then finally combine row 21 and row 22 in row 23.</w:t>
+      </w:r>
+    </w:p>
+    <w:p>
+      <w:pPr>
+        <w:rPr>
+          <w:lang w:val="en-GB"/>
+        </w:rPr>
+      </w:pPr>
+      <w:r>
+        <w:rPr>
+          <w:lang w:val="en-GB"/>
+        </w:rPr>
+        <w:t>This category is special instead of simply optional since it should not be combined with neither Basic attack profile or Special rules information. If you write anything in this category, leave both of those other two blank.</w:t>
+      </w:r>
+    </w:p>
+    <w:p>
+      <w:pPr>
+        <w:rPr>
+          <w:lang w:val="en-GB"/>
+        </w:rPr>
+      </w:pPr>
+      <w:r>
+        <w:rPr>
+          <w:u w:val="single"/>
+          <w:lang w:val="en-GB"/>
+        </w:rPr>
+        <w:t>Enemies sheet:</w:t>
+      </w:r>
+      <w:r>
+        <w:rPr>
+          <w:lang w:val="en-GB"/>
+        </w:rPr>
+        <w:t xml:space="preserve"> </w:t>
+      </w:r>
+      <w:r>
+        <w:rPr>
+          <w:i/>
+          <w:lang w:val="en-GB"/>
+        </w:rPr>
+        <w:t>[optional]</w:t>
+      </w:r>
+    </w:p>
+    <w:p>
+      <w:pPr>
+        <w:rPr>
+          <w:lang w:val="en-GB"/>
+        </w:rPr>
+      </w:pPr>
+      <w:r>
+        <w:rPr>
+          <w:lang w:val="en-GB"/>
+        </w:rPr>
+        <w:t>This sheet contains information on the defensive profiles on enemies that are the targets of attacks. Here are descriptions of how to input some of their stats:</w:t>
       </w:r>
     </w:p>
     <w:p>
@@ -2193,15 +1954,46 @@
           <w:lang w:val="en-GB"/>
         </w:rPr>
       </w:pPr>
-      <w:proofErr w:type="spellStart"/>
-      <w:r>
-        <w:rPr>
-          <w:b/>
-          <w:lang w:val="en-GB"/>
-        </w:rPr>
-        <w:t>Melta</w:t>
-      </w:r>
-      <w:proofErr w:type="spellEnd"/>
+      <w:r>
+        <w:rPr>
+          <w:b/>
+          <w:lang w:val="en-GB"/>
+        </w:rPr>
+        <w:t>Dmg. Red.</w:t>
+      </w:r>
+    </w:p>
+    <w:p>
+      <w:pPr>
+        <w:pStyle w:val="ListParagraph"/>
+        <w:rPr>
+          <w:lang w:val="en-GB"/>
+        </w:rPr>
+      </w:pPr>
+      <w:r>
+        <w:rPr>
+          <w:lang w:val="en-GB"/>
+        </w:rPr>
+        <w:t>Enter the amount of reduced damage this unit takes from attacks.</w:t>
+      </w:r>
+    </w:p>
+    <w:p>
+      <w:pPr>
+        <w:pStyle w:val="ListParagraph"/>
+        <w:numPr>
+          <w:ilvl w:val="0"/>
+          <w:numId w:val="7"/>
+        </w:numPr>
+        <w:rPr>
+          <w:lang w:val="en-GB"/>
+        </w:rPr>
+      </w:pPr>
+      <w:r>
+        <w:rPr>
+          <w:b/>
+          <w:lang w:val="en-GB"/>
+        </w:rPr>
+        <w:t>Ignore AP</w:t>
+      </w:r>
       <w:r>
         <w:rPr>
           <w:b/>
@@ -2211,539 +2003,206 @@
       </w:r>
       <w:r>
         <w:rPr>
-          <w:lang w:val="en-GB"/>
-        </w:rPr>
-        <w:t xml:space="preserve">Write ‘1’ in this column to use the </w:t>
-      </w:r>
-      <w:proofErr w:type="spellStart"/>
-      <w:r>
-        <w:rPr>
-          <w:lang w:val="en-GB"/>
-        </w:rPr>
-        <w:t>melta</w:t>
-      </w:r>
-      <w:proofErr w:type="spellEnd"/>
-      <w:r>
-        <w:rPr>
-          <w:lang w:val="en-GB"/>
-        </w:rPr>
-        <w:t xml:space="preserve"> rule. Leave it blank otherwise. Note that this assumes that the attacker is within half range.</w:t>
-      </w:r>
-    </w:p>
-    <w:p>
-      <w:pPr>
-        <w:rPr>
-          <w:lang w:val="en-GB"/>
-        </w:rPr>
-      </w:pPr>
-      <w:r>
-        <w:rPr>
+          <w:bCs/>
+          <w:lang w:val="en-GB"/>
+        </w:rPr>
+        <w:t xml:space="preserve">Enter the highest AP value that this </w:t>
+      </w:r>
+      <w:r>
+        <w:rPr>
+          <w:lang w:val="en-GB"/>
+        </w:rPr>
+        <w:t xml:space="preserve">unit </w:t>
+      </w:r>
+      <w:r>
+        <w:rPr>
+          <w:bCs/>
+          <w:lang w:val="en-GB"/>
+        </w:rPr>
+        <w:t>ignores on its save. The sheet assumes that the model also ignores all lower AP values.</w:t>
+      </w:r>
+    </w:p>
+    <w:p>
+      <w:pPr>
+        <w:pStyle w:val="ListParagraph"/>
+        <w:numPr>
+          <w:ilvl w:val="0"/>
+          <w:numId w:val="7"/>
+        </w:numPr>
+        <w:rPr>
+          <w:lang w:val="en-GB"/>
+        </w:rPr>
+      </w:pPr>
+      <w:r>
+        <w:rPr>
+          <w:b/>
+          <w:lang w:val="en-GB"/>
+        </w:rPr>
+        <w:t>Transhuman</w:t>
+      </w:r>
+      <w:r>
+        <w:rPr>
+          <w:b/>
+          <w:lang w:val="en-GB"/>
+        </w:rPr>
+        <w:br/>
+      </w:r>
+      <w:r>
+        <w:rPr>
+          <w:bCs/>
+          <w:lang w:val="en-GB"/>
+        </w:rPr>
+        <w:t xml:space="preserve">Enter the </w:t>
+      </w:r>
+      <w:r>
+        <w:rPr>
+          <w:bCs/>
+          <w:lang w:val="en-GB"/>
+        </w:rPr>
+        <w:t>highest</w:t>
+      </w:r>
+      <w:r>
+        <w:rPr>
+          <w:bCs/>
+          <w:lang w:val="en-GB"/>
+        </w:rPr>
+        <w:t xml:space="preserve"> to wound roll that can</w:t>
+      </w:r>
+      <w:r>
+        <w:rPr>
+          <w:bCs/>
+          <w:lang w:val="en-GB"/>
+        </w:rPr>
+        <w:t>’t</w:t>
+      </w:r>
+      <w:r>
+        <w:rPr>
+          <w:bCs/>
+          <w:lang w:val="en-GB"/>
+        </w:rPr>
+        <w:t xml:space="preserve"> wound this </w:t>
+      </w:r>
+      <w:r>
+        <w:rPr>
+          <w:lang w:val="en-GB"/>
+        </w:rPr>
+        <w:t>unit</w:t>
+      </w:r>
+      <w:r>
+        <w:rPr>
+          <w:bCs/>
+          <w:lang w:val="en-GB"/>
+        </w:rPr>
+        <w:t xml:space="preserve"> if it has </w:t>
+      </w:r>
+      <w:r>
+        <w:rPr>
+          <w:bCs/>
+          <w:lang w:val="en-GB"/>
+        </w:rPr>
+        <w:t>an ability that resembles Transhuman Physiology.</w:t>
+      </w:r>
+    </w:p>
+    <w:p>
+      <w:pPr>
+        <w:pStyle w:val="ListParagraph"/>
+        <w:numPr>
+          <w:ilvl w:val="0"/>
+          <w:numId w:val="7"/>
+        </w:numPr>
+        <w:rPr>
+          <w:lang w:val="en-GB"/>
+        </w:rPr>
+      </w:pPr>
+      <w:r>
+        <w:rPr>
+          <w:b/>
+          <w:lang w:val="en-GB"/>
+        </w:rPr>
+        <w:t>All is dust</w:t>
+      </w:r>
+      <w:r>
+        <w:rPr>
+          <w:b/>
+          <w:lang w:val="en-GB"/>
+        </w:rPr>
+        <w:br/>
+      </w:r>
+      <w:r>
+        <w:rPr>
+          <w:bCs/>
+          <w:lang w:val="en-GB"/>
+        </w:rPr>
+        <w:t xml:space="preserve">Enter ‘1’ if the </w:t>
+      </w:r>
+      <w:r>
+        <w:rPr>
+          <w:bCs/>
+          <w:lang w:val="en-GB"/>
+        </w:rPr>
+        <w:t>unit gains a +1 bonus to armour saves vs damage 1 attacks.</w:t>
+      </w:r>
+    </w:p>
+    <w:p>
+      <w:pPr>
+        <w:pStyle w:val="ListParagraph"/>
+        <w:numPr>
+          <w:ilvl w:val="0"/>
+          <w:numId w:val="7"/>
+        </w:numPr>
+        <w:rPr>
+          <w:lang w:val="en-GB"/>
+        </w:rPr>
+      </w:pPr>
+      <w:r>
+        <w:rPr>
+          <w:b/>
+          <w:lang w:val="en-GB"/>
+        </w:rPr>
+        <w:t>Vehicle</w:t>
+      </w:r>
+      <w:r>
+        <w:rPr>
+          <w:b/>
+          <w:lang w:val="en-GB"/>
+        </w:rPr>
+        <w:br/>
+      </w:r>
+      <w:r>
+        <w:rPr>
+          <w:bCs/>
+          <w:lang w:val="en-GB"/>
+        </w:rPr>
+        <w:t>Enter ‘1’ if the unit is a vehicle and ‘0’ otherwise.</w:t>
+      </w:r>
+    </w:p>
+    <w:p>
+      <w:pPr>
+        <w:rPr>
+          <w:lang w:val="en-GB"/>
+        </w:rPr>
+      </w:pPr>
+      <w:r>
+        <w:rPr>
+          <w:b/>
           <w:u w:val="single"/>
           <w:lang w:val="en-GB"/>
         </w:rPr>
-        <w:t>Attack profile combinations</w:t>
-      </w:r>
-      <w:r>
-        <w:rPr>
-          <w:i/>
-          <w:lang w:val="en-GB"/>
-        </w:rPr>
-        <w:t xml:space="preserve"> [optional / special]</w:t>
-      </w:r>
-    </w:p>
-    <w:p>
-      <w:pPr>
-        <w:rPr>
-          <w:lang w:val="en-GB"/>
-        </w:rPr>
-      </w:pPr>
-      <w:r>
-        <w:rPr>
-          <w:lang w:val="en-GB"/>
-        </w:rPr>
-        <w:t>This group contains the least used input columns, which are also the easiest to get wrong.</w:t>
-      </w:r>
-      <w:r>
-        <w:rPr>
-          <w:lang w:val="en-GB"/>
-        </w:rPr>
-        <w:t xml:space="preserve"> Some models have multiple weapons. If these weapons are all the same, there is no problem. Simply multiply the number of attacks for each weapon with the number of weapons. On the other hand, if they are not, then we have a problem.</w:t>
-      </w:r>
-      <w:r>
-        <w:rPr>
-          <w:lang w:val="en-GB"/>
-        </w:rPr>
-        <w:t xml:space="preserve"> We can make a profile for each weapon and get the expected number of wounds separately, but what is the point efficiency </w:t>
-      </w:r>
-      <w:r>
-        <w:rPr>
-          <w:lang w:val="en-GB"/>
-        </w:rPr>
-        <w:t xml:space="preserve">of the model? An example of this problem is the Leman Russ tank with a Battle Cannon and Heavy Bolter sponsons. </w:t>
-      </w:r>
-      <w:r>
-        <w:rPr>
-          <w:lang w:val="en-GB"/>
-        </w:rPr>
-        <w:t>The regular sheet i</w:t>
-      </w:r>
-      <w:r>
-        <w:rPr>
-          <w:lang w:val="en-GB"/>
-        </w:rPr>
-        <w:t>s not able to handle this problem, which is the reason for this category.</w:t>
-      </w:r>
-    </w:p>
-    <w:p>
-      <w:pPr>
-        <w:rPr>
-          <w:lang w:val="en-GB"/>
-        </w:rPr>
-      </w:pPr>
-      <w:r>
-        <w:rPr>
-          <w:lang w:val="en-GB"/>
-        </w:rPr>
-        <w:t xml:space="preserve">This category contains three columns: </w:t>
-      </w:r>
-      <w:r>
-        <w:rPr>
-          <w:b/>
-          <w:lang w:val="en-GB"/>
-        </w:rPr>
-        <w:t>weapon 1</w:t>
-      </w:r>
-      <w:r>
-        <w:rPr>
-          <w:lang w:val="en-GB"/>
-        </w:rPr>
-        <w:t xml:space="preserve">, </w:t>
-      </w:r>
-      <w:r>
-        <w:rPr>
-          <w:b/>
-          <w:lang w:val="en-GB"/>
-        </w:rPr>
-        <w:t>weapon 2</w:t>
-      </w:r>
-      <w:r>
-        <w:rPr>
-          <w:lang w:val="en-GB"/>
-        </w:rPr>
-        <w:t xml:space="preserve"> and </w:t>
-      </w:r>
-      <w:r>
-        <w:rPr>
-          <w:b/>
-          <w:lang w:val="en-GB"/>
-        </w:rPr>
-        <w:t>weapon 3</w:t>
-      </w:r>
-      <w:r>
-        <w:rPr>
-          <w:lang w:val="en-GB"/>
-        </w:rPr>
-        <w:t xml:space="preserve">. In each column, write a reference to the row belonging to each attack profile that you want to combine. </w:t>
-      </w:r>
-      <w:r>
-        <w:rPr>
-          <w:lang w:val="en-GB"/>
-        </w:rPr>
-        <w:t xml:space="preserve">Format these references in the following way: Let’s say that you are making an attack profile in some row (for instance in row 14). You want to combine the weapon profiles found in row 11, 12 and 13. You then write ‘R11C’ in the </w:t>
-      </w:r>
-      <w:r>
-        <w:rPr>
-          <w:b/>
-          <w:lang w:val="en-GB"/>
-        </w:rPr>
-        <w:t>weapon 1</w:t>
-      </w:r>
-      <w:r>
-        <w:rPr>
-          <w:lang w:val="en-GB"/>
-        </w:rPr>
-        <w:t xml:space="preserve"> column in row 14, ‘R12C’ in the </w:t>
-      </w:r>
-      <w:r>
-        <w:rPr>
-          <w:b/>
-          <w:lang w:val="en-GB"/>
-        </w:rPr>
-        <w:t>weapon 2</w:t>
-      </w:r>
-      <w:r>
-        <w:rPr>
-          <w:lang w:val="en-GB"/>
-        </w:rPr>
-        <w:t xml:space="preserve"> column and ‘R13C’ in the </w:t>
-      </w:r>
-      <w:r>
-        <w:rPr>
-          <w:b/>
-          <w:lang w:val="en-GB"/>
-        </w:rPr>
-        <w:t>weapon 3</w:t>
-      </w:r>
-      <w:r>
-        <w:rPr>
-          <w:lang w:val="en-GB"/>
-        </w:rPr>
-        <w:t xml:space="preserve"> column.</w:t>
-      </w:r>
-    </w:p>
-    <w:p>
-      <w:pPr>
-        <w:rPr>
-          <w:lang w:val="en-GB"/>
-        </w:rPr>
-      </w:pPr>
-      <w:r>
-        <w:rPr>
-          <w:lang w:val="en-GB"/>
-        </w:rPr>
-        <w:lastRenderedPageBreak/>
-        <w:t>That there are only three such columns means that the sheet only supports combining three different weapons simultaneously. Sadly, some models have more than three different weapons</w:t>
-      </w:r>
-      <w:r>
-        <w:rPr>
-          <w:lang w:val="en-GB"/>
-        </w:rPr>
-        <w:t>. Luckily, it is still possible to combine four or more different weapons, but you have to do it iteratively. For a model with 4 weapons, you could combine two of them in row 21, then two more in row 22 and then finally combine row 21 and row 22 in row 23.</w:t>
-      </w:r>
-    </w:p>
-    <w:p>
-      <w:pPr>
-        <w:rPr>
-          <w:lang w:val="en-GB"/>
-        </w:rPr>
-      </w:pPr>
-      <w:r>
-        <w:rPr>
-          <w:lang w:val="en-GB"/>
-        </w:rPr>
-        <w:t>This category is special instead of simply optional since it should not be combined with neither Basic attack profile or Special rules information. If you write anything in this category, leave both of those other two blank.</w:t>
-      </w:r>
-    </w:p>
-    <w:p>
-      <w:pPr>
-        <w:rPr>
-          <w:lang w:val="en-GB"/>
-        </w:rPr>
-      </w:pPr>
-      <w:r>
-        <w:rPr>
+        <w:br/>
+      </w:r>
+      <w:r>
+        <w:rPr>
+          <w:b/>
           <w:u w:val="single"/>
           <w:lang w:val="en-GB"/>
         </w:rPr>
-        <w:t>Enemies sheet:</w:t>
+        <w:t>Known errors:</w:t>
       </w:r>
       <w:r>
         <w:rPr>
           <w:lang w:val="en-GB"/>
         </w:rPr>
         <w:t xml:space="preserve"> </w:t>
-      </w:r>
-      <w:r>
-        <w:rPr>
-          <w:i/>
-          <w:lang w:val="en-GB"/>
-        </w:rPr>
-        <w:t>[optional]</w:t>
-      </w:r>
-    </w:p>
-    <w:p>
-      <w:pPr>
-        <w:rPr>
-          <w:lang w:val="en-GB"/>
-        </w:rPr>
-      </w:pPr>
-      <w:r>
-        <w:rPr>
-          <w:lang w:val="en-GB"/>
-        </w:rPr>
-        <w:t>This sheet contains information on the defensive profiles on enemies that are the targets of attacks. Here are descriptions of how to input some of their stats:</w:t>
-      </w:r>
-    </w:p>
-    <w:p>
-      <w:pPr>
-        <w:pStyle w:val="ListParagraph"/>
-        <w:numPr>
-          <w:ilvl w:val="0"/>
-          <w:numId w:val="7"/>
-        </w:numPr>
-        <w:rPr>
-          <w:lang w:val="en-GB"/>
-        </w:rPr>
-      </w:pPr>
-      <w:r>
-        <w:rPr>
-          <w:b/>
-          <w:lang w:val="en-GB"/>
-        </w:rPr>
-        <w:t>Dmg. Red.</w:t>
-      </w:r>
-    </w:p>
-    <w:p>
-      <w:pPr>
-        <w:pStyle w:val="ListParagraph"/>
-        <w:rPr>
-          <w:lang w:val="en-GB"/>
-        </w:rPr>
-      </w:pPr>
-      <w:r>
-        <w:rPr>
-          <w:lang w:val="en-GB"/>
-        </w:rPr>
-        <w:t>Enter the amount of reduced damage this unit takes from attacks.</w:t>
-      </w:r>
-    </w:p>
-    <w:p>
-      <w:pPr>
-        <w:pStyle w:val="ListParagraph"/>
-        <w:numPr>
-          <w:ilvl w:val="0"/>
-          <w:numId w:val="7"/>
-        </w:numPr>
-        <w:rPr>
-          <w:lang w:val="en-GB"/>
-        </w:rPr>
-      </w:pPr>
-      <w:r>
-        <w:rPr>
-          <w:b/>
-          <w:lang w:val="en-GB"/>
-        </w:rPr>
-        <w:t>Ignore AP</w:t>
-      </w:r>
-      <w:r>
-        <w:rPr>
-          <w:b/>
-          <w:lang w:val="en-GB"/>
-        </w:rPr>
-        <w:br/>
-      </w:r>
-      <w:r>
-        <w:rPr>
-          <w:bCs/>
-          <w:lang w:val="en-GB"/>
-        </w:rPr>
-        <w:t xml:space="preserve">Enter the highest AP value that this </w:t>
-      </w:r>
-      <w:r>
-        <w:rPr>
-          <w:lang w:val="en-GB"/>
-        </w:rPr>
-        <w:t xml:space="preserve">unit </w:t>
-      </w:r>
-      <w:r>
-        <w:rPr>
-          <w:bCs/>
-          <w:lang w:val="en-GB"/>
-        </w:rPr>
-        <w:t>ignores on its save. The sheet assumes that the model also ignores all lower AP values.</w:t>
-      </w:r>
-    </w:p>
-    <w:p>
-      <w:pPr>
-        <w:pStyle w:val="ListParagraph"/>
-        <w:numPr>
-          <w:ilvl w:val="0"/>
-          <w:numId w:val="7"/>
-        </w:numPr>
-        <w:rPr>
-          <w:lang w:val="en-GB"/>
-        </w:rPr>
-      </w:pPr>
-      <w:r>
-        <w:rPr>
-          <w:b/>
-          <w:lang w:val="en-GB"/>
-        </w:rPr>
-        <w:t>Transhuman</w:t>
-      </w:r>
-      <w:r>
-        <w:rPr>
-          <w:b/>
-          <w:lang w:val="en-GB"/>
-        </w:rPr>
-        <w:br/>
-      </w:r>
-      <w:r>
-        <w:rPr>
-          <w:bCs/>
-          <w:lang w:val="en-GB"/>
-        </w:rPr>
-        <w:t xml:space="preserve">Enter the </w:t>
-      </w:r>
-      <w:r>
-        <w:rPr>
-          <w:bCs/>
-          <w:lang w:val="en-GB"/>
-        </w:rPr>
-        <w:t>highest</w:t>
-      </w:r>
-      <w:r>
-        <w:rPr>
-          <w:bCs/>
-          <w:lang w:val="en-GB"/>
-        </w:rPr>
-        <w:t xml:space="preserve"> to wound roll that can</w:t>
-      </w:r>
-      <w:r>
-        <w:rPr>
-          <w:bCs/>
-          <w:lang w:val="en-GB"/>
-        </w:rPr>
-        <w:t>’t</w:t>
-      </w:r>
-      <w:r>
-        <w:rPr>
-          <w:bCs/>
-          <w:lang w:val="en-GB"/>
-        </w:rPr>
-        <w:t xml:space="preserve"> wound this </w:t>
-      </w:r>
-      <w:r>
-        <w:rPr>
-          <w:lang w:val="en-GB"/>
-        </w:rPr>
-        <w:t>unit</w:t>
-      </w:r>
-      <w:r>
-        <w:rPr>
-          <w:bCs/>
-          <w:lang w:val="en-GB"/>
-        </w:rPr>
-        <w:t xml:space="preserve"> if it has </w:t>
-      </w:r>
-      <w:r>
-        <w:rPr>
-          <w:bCs/>
-          <w:lang w:val="en-GB"/>
-        </w:rPr>
-        <w:t>an ability that resembles Transhuman Physiology.</w:t>
-      </w:r>
-    </w:p>
-    <w:p>
-      <w:pPr>
-        <w:pStyle w:val="ListParagraph"/>
-        <w:numPr>
-          <w:ilvl w:val="0"/>
-          <w:numId w:val="7"/>
-        </w:numPr>
-        <w:rPr>
-          <w:lang w:val="en-GB"/>
-        </w:rPr>
-      </w:pPr>
-      <w:r>
-        <w:rPr>
-          <w:b/>
-          <w:lang w:val="en-GB"/>
-        </w:rPr>
-        <w:t>All is dust</w:t>
-      </w:r>
-      <w:r>
-        <w:rPr>
-          <w:b/>
-          <w:lang w:val="en-GB"/>
-        </w:rPr>
-        <w:br/>
-      </w:r>
-      <w:r>
-        <w:rPr>
-          <w:bCs/>
-          <w:lang w:val="en-GB"/>
-        </w:rPr>
-        <w:t xml:space="preserve">Enter ‘1’ if the </w:t>
-      </w:r>
-      <w:r>
-        <w:rPr>
-          <w:bCs/>
-          <w:lang w:val="en-GB"/>
-        </w:rPr>
-        <w:t>unit gains a +1 bonus to armour saves vs damage 1 attacks.</w:t>
-      </w:r>
-    </w:p>
-    <w:p>
-      <w:pPr>
-        <w:pStyle w:val="ListParagraph"/>
-        <w:numPr>
-          <w:ilvl w:val="0"/>
-          <w:numId w:val="7"/>
-        </w:numPr>
-        <w:rPr>
-          <w:lang w:val="en-GB"/>
-        </w:rPr>
-      </w:pPr>
-      <w:r>
-        <w:rPr>
-          <w:b/>
-          <w:lang w:val="en-GB"/>
-        </w:rPr>
-        <w:t>Vehicle</w:t>
-      </w:r>
-      <w:r>
-        <w:rPr>
-          <w:b/>
-          <w:lang w:val="en-GB"/>
-        </w:rPr>
-        <w:br/>
-      </w:r>
-      <w:r>
-        <w:rPr>
-          <w:bCs/>
-          <w:lang w:val="en-GB"/>
-        </w:rPr>
-        <w:t>Enter ‘1’ if the unit is a vehicle and ‘0’ otherwise.</w:t>
-      </w:r>
-    </w:p>
-    <w:p>
-      <w:pPr>
-        <w:rPr>
-          <w:lang w:val="en-GB"/>
-        </w:rPr>
-      </w:pPr>
-      <w:r>
-        <w:rPr>
-          <w:b/>
-          <w:u w:val="single"/>
-          <w:lang w:val="en-GB"/>
-        </w:rPr>
-        <w:br/>
-      </w:r>
-      <w:r>
-        <w:rPr>
-          <w:b/>
-          <w:u w:val="single"/>
-          <w:lang w:val="en-GB"/>
-        </w:rPr>
-        <w:t>Known errors:</w:t>
-      </w:r>
-    </w:p>
-    <w:p>
-      <w:pPr>
-        <w:pStyle w:val="ListParagraph"/>
-        <w:numPr>
-          <w:ilvl w:val="0"/>
-          <w:numId w:val="9"/>
-        </w:numPr>
-        <w:rPr>
-          <w:lang w:val="en-GB"/>
-        </w:rPr>
-      </w:pPr>
-      <w:proofErr w:type="spellStart"/>
-      <w:r>
-        <w:rPr>
-          <w:lang w:val="en-GB"/>
-        </w:rPr>
-        <w:t>Melta</w:t>
-      </w:r>
-      <w:proofErr w:type="spellEnd"/>
-      <w:r>
-        <w:rPr>
-          <w:lang w:val="en-GB"/>
-        </w:rPr>
-        <w:t xml:space="preserve"> functions only for d6 damage weapons.</w:t>
       </w:r>
     </w:p>
     <w:p>

--- a/user manual.docx
+++ b/user manual.docx
@@ -23,18 +23,28 @@
         </w:rPr>
         <w:t>User manual for the Warhammer 40k point efficiency calculator</w:t>
       </w:r>
-    </w:p>
-    <w:p>
-      <w:pPr>
-        <w:rPr>
-          <w:lang w:val="en-GB"/>
-        </w:rPr>
-      </w:pPr>
-      <w:r>
-        <w:rPr>
+      <w:r>
+        <w:rPr>
+          <w:b/>
+          <w:sz w:val="28"/>
+          <w:szCs w:val="28"/>
           <w:u w:val="single"/>
           <w:lang w:val="en-GB"/>
         </w:rPr>
+        <w:t>, v4.1c</w:t>
+      </w:r>
+    </w:p>
+    <w:p>
+      <w:pPr>
+        <w:rPr>
+          <w:lang w:val="en-GB"/>
+        </w:rPr>
+      </w:pPr>
+      <w:r>
+        <w:rPr>
+          <w:u w:val="single"/>
+          <w:lang w:val="en-GB"/>
+        </w:rPr>
         <w:t>Table of contents:</w:t>
       </w:r>
     </w:p>
@@ -380,7 +390,21 @@
         <w:rPr>
           <w:lang w:val="en-GB"/>
         </w:rPr>
-        <w:t>When playing a game of Warhammer 40k, there are many important factors contributing to your victory or defeat. This article is about only one of them, the mathematics of destroying your opponents units. Naturally</w:t>
+        <w:t xml:space="preserve">When playing a game of Warhammer 40k, there are many important factors contributing to your victory or defeat. This article is about only one of them, the mathematics of destroying your </w:t>
+      </w:r>
+      <w:proofErr w:type="gramStart"/>
+      <w:r>
+        <w:rPr>
+          <w:lang w:val="en-GB"/>
+        </w:rPr>
+        <w:t>opponents</w:t>
+      </w:r>
+      <w:proofErr w:type="gramEnd"/>
+      <w:r>
+        <w:rPr>
+          <w:lang w:val="en-GB"/>
+        </w:rPr>
+        <w:t xml:space="preserve"> units. Naturally</w:t>
       </w:r>
       <w:r>
         <w:rPr>
@@ -440,7 +464,35 @@
         <w:rPr>
           <w:lang w:val="en-GB"/>
         </w:rPr>
-        <w:t>The most basic piece of mathematics we can apply to a unit is to calculate the expected number of wounds it will cause to a target. Of course, Warhammer is a game of dice, so you can never be certain of the result. This chart only gives the average result that you can expect over time. Nevertheless this is very useful information. For example, if I want to get rid of a Rhino I would like to know whether I can expect my Exocrine to finish the job alone, or whether I should commit other anti-tank weapons to destroy it as well.</w:t>
+        <w:t xml:space="preserve">The most basic piece of mathematics we can apply to a unit is to calculate the expected number of wounds it will cause to a target. Of course, Warhammer is a game of dice, so you can never be certain of the result. This chart only gives the average result that you can expect over time. </w:t>
+      </w:r>
+      <w:proofErr w:type="gramStart"/>
+      <w:r>
+        <w:rPr>
+          <w:lang w:val="en-GB"/>
+        </w:rPr>
+        <w:t>Nevertheless</w:t>
+      </w:r>
+      <w:proofErr w:type="gramEnd"/>
+      <w:r>
+        <w:rPr>
+          <w:lang w:val="en-GB"/>
+        </w:rPr>
+        <w:t xml:space="preserve"> this is very useful information. For example, if I want to get rid of a </w:t>
+      </w:r>
+      <w:proofErr w:type="gramStart"/>
+      <w:r>
+        <w:rPr>
+          <w:lang w:val="en-GB"/>
+        </w:rPr>
+        <w:t>Rhino</w:t>
+      </w:r>
+      <w:proofErr w:type="gramEnd"/>
+      <w:r>
+        <w:rPr>
+          <w:lang w:val="en-GB"/>
+        </w:rPr>
+        <w:t xml:space="preserve"> I would like to know whether I can expect my Exocrine to finish the job alone, or whether I should commit other anti-tank weapons to destroy it as well.</w:t>
       </w:r>
     </w:p>
     <w:p>
@@ -1159,7 +1211,21 @@
         <w:rPr>
           <w:lang w:val="en-GB"/>
         </w:rPr>
-        <w:t>Ballistic skill or weapon skill, whichever is relevant. Either way, enter the lowest die roll needed to hit. For instance, if your space marine with a bolter hits on 3+, enter ‘3’ (without the ‘’).</w:t>
+        <w:t xml:space="preserve">Ballistic skill or weapon skill, whichever is relevant. Either way, enter the lowest die roll needed to hit. For instance, if your space marine with a </w:t>
+      </w:r>
+      <w:proofErr w:type="gramStart"/>
+      <w:r>
+        <w:rPr>
+          <w:lang w:val="en-GB"/>
+        </w:rPr>
+        <w:t>bolter hits</w:t>
+      </w:r>
+      <w:proofErr w:type="gramEnd"/>
+      <w:r>
+        <w:rPr>
+          <w:lang w:val="en-GB"/>
+        </w:rPr>
+        <w:t xml:space="preserve"> on 3+, enter ‘3’ (without the ‘’).</w:t>
       </w:r>
     </w:p>
     <w:p>
@@ -1243,7 +1309,21 @@
           <w:lang w:val="en-GB"/>
         </w:rPr>
         <w:br/>
-        <w:t>Enter the strength characteristic of your weapon (e.g. ‘4’ for a Bolter).</w:t>
+        <w:t>Enter the strength characteristic of your weapon (</w:t>
+      </w:r>
+      <w:proofErr w:type="gramStart"/>
+      <w:r>
+        <w:rPr>
+          <w:lang w:val="en-GB"/>
+        </w:rPr>
+        <w:t>e.g.</w:t>
+      </w:r>
+      <w:proofErr w:type="gramEnd"/>
+      <w:r>
+        <w:rPr>
+          <w:lang w:val="en-GB"/>
+        </w:rPr>
+        <w:t xml:space="preserve"> ‘4’ for a Bolter).</w:t>
       </w:r>
     </w:p>
     <w:p>
@@ -1444,12 +1524,21 @@
           <w:lang w:val="en-GB"/>
         </w:rPr>
       </w:pPr>
-      <w:r>
-        <w:rPr>
-          <w:b/>
-          <w:lang w:val="en-GB"/>
-        </w:rPr>
-        <w:t>Plus to hit</w:t>
+      <w:proofErr w:type="gramStart"/>
+      <w:r>
+        <w:rPr>
+          <w:b/>
+          <w:lang w:val="en-GB"/>
+        </w:rPr>
+        <w:t>Plus</w:t>
+      </w:r>
+      <w:proofErr w:type="gramEnd"/>
+      <w:r>
+        <w:rPr>
+          <w:b/>
+          <w:lang w:val="en-GB"/>
+        </w:rPr>
+        <w:t xml:space="preserve"> to hit</w:t>
       </w:r>
       <w:r>
         <w:rPr>
@@ -1535,12 +1624,21 @@
           <w:lang w:val="en-GB"/>
         </w:rPr>
       </w:pPr>
-      <w:r>
-        <w:rPr>
-          <w:b/>
-          <w:lang w:val="en-GB"/>
-        </w:rPr>
-        <w:t>Plus to wnd</w:t>
+      <w:proofErr w:type="gramStart"/>
+      <w:r>
+        <w:rPr>
+          <w:b/>
+          <w:lang w:val="en-GB"/>
+        </w:rPr>
+        <w:t>Plus</w:t>
+      </w:r>
+      <w:proofErr w:type="gramEnd"/>
+      <w:r>
+        <w:rPr>
+          <w:b/>
+          <w:lang w:val="en-GB"/>
+        </w:rPr>
+        <w:t xml:space="preserve"> to wnd</w:t>
       </w:r>
       <w:r>
         <w:rPr>
